--- a/src/main/java/com/hetufei/doc/java工程师_贺康敏_1 .docx
+++ b/src/main/java/com/hetufei/doc/java工程师_贺康敏_1 .docx
@@ -2694,29 +2694,7 @@
             </w14:solidFill>
           </w14:textFill>
         </w:rPr>
-        <w:t>参与整个财智系统的重构工作。将整个财智系统进行微服务化，按照领域服务模型拆分服务，使用Sleuth+Zipkin+</w:t>
-      </w:r>
-      <w:bookmarkStart w:id="0" w:name="_GoBack"/>
-      <w:bookmarkEnd w:id="0"/>
-      <w:r>
-        <w:rPr>
-          <w:rFonts w:hint="eastAsia" w:ascii="微软雅黑" w:hAnsi="微软雅黑" w:eastAsia="微软雅黑" w:cs="微软雅黑"/>
-          <w:b w:val="0"/>
-          <w:bCs w:val="0"/>
-          <w:color w:val="404040" w:themeColor="text1" w:themeTint="BF"/>
-          <w:sz w:val="24"/>
-          <w:szCs w:val="24"/>
-          <w:lang w:val="en-US" w:bidi="zh-CN"/>
-          <w14:textFill>
-            <w14:solidFill>
-              <w14:schemeClr w14:val="tx1">
-                <w14:lumMod w14:val="75000"/>
-                <w14:lumOff w14:val="25000"/>
-              </w14:schemeClr>
-            </w14:solidFill>
-          </w14:textFill>
-        </w:rPr>
-        <w:t>elk实现链路追踪以及日志收集功能，提升开发人员定位问题得效率。</w:t>
+        <w:t>参与整个财智系统的重构工作。将整个财智系统进行微服务化，按照领域服务模型拆分服务，使用Sleuth+Zipkin+elk实现链路追踪以及日志收集功能，提升开发人员定位问题得效率。</w:t>
       </w:r>
     </w:p>
     <w:p>
@@ -3734,28 +3712,7 @@
       <w:pPr>
         <w:pStyle w:val="9"/>
         <w:numPr>
-          <w:numId w:val="0"/>
-        </w:numPr>
-        <w:ind w:left="720" w:leftChars="0"/>
-        <w:rPr>
-          <w:rFonts w:hint="eastAsia" w:eastAsia="黑体"/>
-          <w:b/>
-          <w:color w:val="404040" w:themeColor="text1" w:themeTint="BF"/>
-          <w14:textFill>
-            <w14:solidFill>
-              <w14:schemeClr w14:val="tx1">
-                <w14:lumMod w14:val="75000"/>
-                <w14:lumOff w14:val="25000"/>
-              </w14:schemeClr>
-            </w14:solidFill>
-          </w14:textFill>
-        </w:rPr>
-      </w:pPr>
-    </w:p>
-    <w:p>
-      <w:pPr>
-        <w:pStyle w:val="9"/>
-        <w:numPr>
+          <w:ilvl w:val="0"/>
           <w:numId w:val="0"/>
         </w:numPr>
         <w:ind w:left="720" w:leftChars="0"/>
@@ -3781,21 +3738,7 @@
           <w:ilvl w:val="0"/>
           <w:numId w:val="0"/>
         </w:numPr>
-        <w:rPr>
-          <w:rFonts w:eastAsia="黑体"/>
-          <w:b/>
-          <w:color w:val="404040" w:themeColor="text1" w:themeTint="BF"/>
-          <w14:textFill>
-            <w14:solidFill>
-              <w14:schemeClr w14:val="tx1">
-                <w14:lumMod w14:val="75000"/>
-                <w14:lumOff w14:val="25000"/>
-              </w14:schemeClr>
-            </w14:solidFill>
-          </w14:textFill>
-        </w:rPr>
-      </w:pPr>
-      <w:r>
+        <w:ind w:left="720" w:leftChars="0"/>
         <w:rPr>
           <w:rFonts w:hint="eastAsia" w:eastAsia="黑体"/>
           <w:b/>
@@ -3809,8 +3752,7 @@
             </w14:solidFill>
           </w14:textFill>
         </w:rPr>
-        <w:t>项目三：综合信息智能播控平台</w:t>
-      </w:r>
+      </w:pPr>
     </w:p>
     <w:p>
       <w:pPr>
@@ -3835,22 +3777,6 @@
       </w:pPr>
       <w:r>
         <w:rPr>
-          <w:rFonts w:eastAsia="黑体"/>
-          <w:b/>
-          <w:color w:val="404040" w:themeColor="text1" w:themeTint="BF"/>
-          <w14:textFill>
-            <w14:solidFill>
-              <w14:schemeClr w14:val="tx1">
-                <w14:lumMod w14:val="75000"/>
-                <w14:lumOff w14:val="25000"/>
-              </w14:schemeClr>
-            </w14:solidFill>
-          </w14:textFill>
-        </w:rPr>
-        <w:t xml:space="preserve">.   </w:t>
-      </w:r>
-      <w:r>
-        <w:rPr>
           <w:rFonts w:hint="eastAsia" w:eastAsia="黑体"/>
           <w:b/>
           <w:color w:val="404040" w:themeColor="text1" w:themeTint="BF"/>
@@ -3863,756 +3789,7 @@
             </w14:solidFill>
           </w14:textFill>
         </w:rPr>
-        <w:t>开发周期：201</w:t>
-      </w:r>
-      <w:r>
-        <w:rPr>
-          <w:rFonts w:eastAsia="黑体"/>
-          <w:b/>
-          <w:color w:val="404040" w:themeColor="text1" w:themeTint="BF"/>
-          <w14:textFill>
-            <w14:solidFill>
-              <w14:schemeClr w14:val="tx1">
-                <w14:lumMod w14:val="75000"/>
-                <w14:lumOff w14:val="25000"/>
-              </w14:schemeClr>
-            </w14:solidFill>
-          </w14:textFill>
-        </w:rPr>
-        <w:t>6</w:t>
-      </w:r>
-      <w:r>
-        <w:rPr>
-          <w:rFonts w:hint="eastAsia" w:eastAsia="黑体"/>
-          <w:b/>
-          <w:color w:val="404040" w:themeColor="text1" w:themeTint="BF"/>
-          <w14:textFill>
-            <w14:solidFill>
-              <w14:schemeClr w14:val="tx1">
-                <w14:lumMod w14:val="75000"/>
-                <w14:lumOff w14:val="25000"/>
-              </w14:schemeClr>
-            </w14:solidFill>
-          </w14:textFill>
-        </w:rPr>
-        <w:t>/1</w:t>
-      </w:r>
-      <w:r>
-        <w:rPr>
-          <w:rFonts w:eastAsia="黑体"/>
-          <w:b/>
-          <w:color w:val="404040" w:themeColor="text1" w:themeTint="BF"/>
-          <w14:textFill>
-            <w14:solidFill>
-              <w14:schemeClr w14:val="tx1">
-                <w14:lumMod w14:val="75000"/>
-                <w14:lumOff w14:val="25000"/>
-              </w14:schemeClr>
-            </w14:solidFill>
-          </w14:textFill>
-        </w:rPr>
-        <w:t>0</w:t>
-      </w:r>
-      <w:r>
-        <w:rPr>
-          <w:rFonts w:hint="eastAsia" w:eastAsia="黑体"/>
-          <w:b/>
-          <w:color w:val="404040" w:themeColor="text1" w:themeTint="BF"/>
-          <w14:textFill>
-            <w14:solidFill>
-              <w14:schemeClr w14:val="tx1">
-                <w14:lumMod w14:val="75000"/>
-                <w14:lumOff w14:val="25000"/>
-              </w14:schemeClr>
-            </w14:solidFill>
-          </w14:textFill>
-        </w:rPr>
-        <w:t xml:space="preserve"> </w:t>
-      </w:r>
-      <w:r>
-        <w:rPr>
-          <w:rFonts w:eastAsia="黑体"/>
-          <w:b/>
-          <w:color w:val="404040" w:themeColor="text1" w:themeTint="BF"/>
-          <w14:textFill>
-            <w14:solidFill>
-              <w14:schemeClr w14:val="tx1">
-                <w14:lumMod w14:val="75000"/>
-                <w14:lumOff w14:val="25000"/>
-              </w14:schemeClr>
-            </w14:solidFill>
-          </w14:textFill>
-        </w:rPr>
-        <w:t>–</w:t>
-      </w:r>
-      <w:r>
-        <w:rPr>
-          <w:rFonts w:hint="eastAsia" w:eastAsia="黑体"/>
-          <w:b/>
-          <w:color w:val="404040" w:themeColor="text1" w:themeTint="BF"/>
-          <w14:textFill>
-            <w14:solidFill>
-              <w14:schemeClr w14:val="tx1">
-                <w14:lumMod w14:val="75000"/>
-                <w14:lumOff w14:val="25000"/>
-              </w14:schemeClr>
-            </w14:solidFill>
-          </w14:textFill>
-        </w:rPr>
-        <w:t xml:space="preserve"> 2018/</w:t>
-      </w:r>
-      <w:r>
-        <w:rPr>
-          <w:rFonts w:eastAsia="黑体"/>
-          <w:b/>
-          <w:color w:val="404040" w:themeColor="text1" w:themeTint="BF"/>
-          <w14:textFill>
-            <w14:solidFill>
-              <w14:schemeClr w14:val="tx1">
-                <w14:lumMod w14:val="75000"/>
-                <w14:lumOff w14:val="25000"/>
-              </w14:schemeClr>
-            </w14:solidFill>
-          </w14:textFill>
-        </w:rPr>
-        <w:t>03</w:t>
-      </w:r>
-    </w:p>
-    <w:p>
-      <w:pPr>
-        <w:pStyle w:val="9"/>
-        <w:rPr>
-          <w:color w:val="404040" w:themeColor="text1" w:themeTint="BF"/>
-          <w14:textFill>
-            <w14:solidFill>
-              <w14:schemeClr w14:val="tx1">
-                <w14:lumMod w14:val="75000"/>
-                <w14:lumOff w14:val="25000"/>
-              </w14:schemeClr>
-            </w14:solidFill>
-          </w14:textFill>
-        </w:rPr>
-      </w:pPr>
-      <w:r>
-        <w:rPr>
-          <w:rFonts w:hint="eastAsia" w:ascii="黑体" w:hAnsi="黑体" w:eastAsia="黑体"/>
-          <w:b/>
-          <w:color w:val="404040" w:themeColor="text1" w:themeTint="BF"/>
-          <w14:textFill>
-            <w14:solidFill>
-              <w14:schemeClr w14:val="tx1">
-                <w14:lumMod w14:val="75000"/>
-                <w14:lumOff w14:val="25000"/>
-              </w14:schemeClr>
-            </w14:solidFill>
-          </w14:textFill>
-        </w:rPr>
-        <w:t>开发</w:t>
-      </w:r>
-      <w:r>
-        <w:rPr>
-          <w:rFonts w:hint="eastAsia" w:ascii="微软雅黑" w:hAnsi="微软雅黑" w:eastAsia="微软雅黑" w:cs="微软雅黑"/>
-          <w:b/>
-          <w:color w:val="404040" w:themeColor="text1" w:themeTint="BF"/>
-          <w14:textFill>
-            <w14:solidFill>
-              <w14:schemeClr w14:val="tx1">
-                <w14:lumMod w14:val="75000"/>
-                <w14:lumOff w14:val="25000"/>
-              </w14:schemeClr>
-            </w14:solidFill>
-          </w14:textFill>
-        </w:rPr>
-        <w:t>环境：</w:t>
-      </w:r>
-      <w:r>
-        <w:rPr>
-          <w:rFonts w:hint="eastAsia" w:ascii="微软雅黑" w:hAnsi="微软雅黑" w:eastAsia="微软雅黑" w:cs="微软雅黑"/>
-          <w:b/>
-          <w:bCs/>
-          <w:color w:val="404040" w:themeColor="text1" w:themeTint="BF"/>
-          <w14:textFill>
-            <w14:solidFill>
-              <w14:schemeClr w14:val="tx1">
-                <w14:lumMod w14:val="75000"/>
-                <w14:lumOff w14:val="25000"/>
-              </w14:schemeClr>
-            </w14:solidFill>
-          </w14:textFill>
-        </w:rPr>
-        <w:t>SpringMVC</w:t>
-      </w:r>
-      <w:r>
-        <w:rPr>
-          <w:rFonts w:ascii="微软雅黑" w:hAnsi="微软雅黑" w:eastAsia="微软雅黑" w:cs="微软雅黑"/>
-          <w:b/>
-          <w:bCs/>
-          <w:color w:val="404040" w:themeColor="text1" w:themeTint="BF"/>
-          <w14:textFill>
-            <w14:solidFill>
-              <w14:schemeClr w14:val="tx1">
-                <w14:lumMod w14:val="75000"/>
-                <w14:lumOff w14:val="25000"/>
-              </w14:schemeClr>
-            </w14:solidFill>
-          </w14:textFill>
-        </w:rPr>
-        <w:t xml:space="preserve"> </w:t>
-      </w:r>
-      <w:r>
-        <w:rPr>
-          <w:rFonts w:hint="eastAsia" w:ascii="微软雅黑" w:hAnsi="微软雅黑" w:eastAsia="微软雅黑" w:cs="微软雅黑"/>
-          <w:b/>
-          <w:bCs/>
-          <w:color w:val="404040" w:themeColor="text1" w:themeTint="BF"/>
-          <w14:textFill>
-            <w14:solidFill>
-              <w14:schemeClr w14:val="tx1">
-                <w14:lumMod w14:val="75000"/>
-                <w14:lumOff w14:val="25000"/>
-              </w14:schemeClr>
-            </w14:solidFill>
-          </w14:textFill>
-        </w:rPr>
-        <w:t>+</w:t>
-      </w:r>
-      <w:r>
-        <w:rPr>
-          <w:rFonts w:ascii="微软雅黑" w:hAnsi="微软雅黑" w:eastAsia="微软雅黑" w:cs="微软雅黑"/>
-          <w:b/>
-          <w:bCs/>
-          <w:color w:val="404040" w:themeColor="text1" w:themeTint="BF"/>
-          <w14:textFill>
-            <w14:solidFill>
-              <w14:schemeClr w14:val="tx1">
-                <w14:lumMod w14:val="75000"/>
-                <w14:lumOff w14:val="25000"/>
-              </w14:schemeClr>
-            </w14:solidFill>
-          </w14:textFill>
-        </w:rPr>
-        <w:t xml:space="preserve"> M</w:t>
-      </w:r>
-      <w:r>
-        <w:rPr>
-          <w:rFonts w:hint="eastAsia" w:ascii="微软雅黑" w:hAnsi="微软雅黑" w:eastAsia="微软雅黑" w:cs="微软雅黑"/>
-          <w:b/>
-          <w:bCs/>
-          <w:color w:val="404040" w:themeColor="text1" w:themeTint="BF"/>
-          <w14:textFill>
-            <w14:solidFill>
-              <w14:schemeClr w14:val="tx1">
-                <w14:lumMod w14:val="75000"/>
-                <w14:lumOff w14:val="25000"/>
-              </w14:schemeClr>
-            </w14:solidFill>
-          </w14:textFill>
-        </w:rPr>
-        <w:t>ybatis</w:t>
-      </w:r>
-      <w:r>
-        <w:rPr>
-          <w:rFonts w:ascii="微软雅黑" w:hAnsi="微软雅黑" w:eastAsia="微软雅黑" w:cs="微软雅黑"/>
-          <w:b/>
-          <w:bCs/>
-          <w:color w:val="404040" w:themeColor="text1" w:themeTint="BF"/>
-          <w14:textFill>
-            <w14:solidFill>
-              <w14:schemeClr w14:val="tx1">
-                <w14:lumMod w14:val="75000"/>
-                <w14:lumOff w14:val="25000"/>
-              </w14:schemeClr>
-            </w14:solidFill>
-          </w14:textFill>
-        </w:rPr>
-        <w:t xml:space="preserve"> + Spring</w:t>
-      </w:r>
-      <w:r>
-        <w:rPr>
-          <w:rFonts w:hint="eastAsia" w:eastAsia="黑体"/>
-          <w:b/>
-          <w:bCs/>
-          <w:color w:val="404040" w:themeColor="text1" w:themeTint="BF"/>
-          <w14:textFill>
-            <w14:solidFill>
-              <w14:schemeClr w14:val="tx1">
-                <w14:lumMod w14:val="75000"/>
-                <w14:lumOff w14:val="25000"/>
-              </w14:schemeClr>
-            </w14:solidFill>
-          </w14:textFill>
-        </w:rPr>
-        <w:t xml:space="preserve"> </w:t>
-      </w:r>
-      <w:r>
-        <w:rPr>
-          <w:rFonts w:eastAsia="黑体"/>
-          <w:b/>
-          <w:bCs/>
-          <w:color w:val="404040" w:themeColor="text1" w:themeTint="BF"/>
-          <w14:textFill>
-            <w14:solidFill>
-              <w14:schemeClr w14:val="tx1">
-                <w14:lumMod w14:val="75000"/>
-                <w14:lumOff w14:val="25000"/>
-              </w14:schemeClr>
-            </w14:solidFill>
-          </w14:textFill>
-        </w:rPr>
-        <w:t>+ Oracle + Tomcat + Jquery + Ajax + Easyui</w:t>
-      </w:r>
-    </w:p>
-    <w:p>
-      <w:pPr>
-        <w:pStyle w:val="9"/>
-        <w:rPr>
-          <w:color w:val="404040" w:themeColor="text1" w:themeTint="BF"/>
-          <w14:textFill>
-            <w14:solidFill>
-              <w14:schemeClr w14:val="tx1">
-                <w14:lumMod w14:val="75000"/>
-                <w14:lumOff w14:val="25000"/>
-              </w14:schemeClr>
-            </w14:solidFill>
-          </w14:textFill>
-        </w:rPr>
-      </w:pPr>
-      <w:r>
-        <w:rPr>
-          <w:rFonts w:hint="eastAsia" w:eastAsia="黑体"/>
-          <w:b/>
-          <w:color w:val="404040" w:themeColor="text1" w:themeTint="BF"/>
-          <w14:textFill>
-            <w14:solidFill>
-              <w14:schemeClr w14:val="tx1">
-                <w14:lumMod w14:val="75000"/>
-                <w14:lumOff w14:val="25000"/>
-              </w14:schemeClr>
-            </w14:solidFill>
-          </w14:textFill>
-        </w:rPr>
-        <w:t>开发工具：</w:t>
-      </w:r>
-      <w:r>
-        <w:rPr>
-          <w:rFonts w:hint="eastAsia" w:eastAsia="黑体"/>
-          <w:color w:val="404040" w:themeColor="text1" w:themeTint="BF"/>
-          <w14:textFill>
-            <w14:solidFill>
-              <w14:schemeClr w14:val="tx1">
-                <w14:lumMod w14:val="75000"/>
-                <w14:lumOff w14:val="25000"/>
-              </w14:schemeClr>
-            </w14:solidFill>
-          </w14:textFill>
-        </w:rPr>
-        <w:t>eclipse</w:t>
-      </w:r>
-      <w:r>
-        <w:rPr>
-          <w:rFonts w:eastAsia="黑体"/>
-          <w:color w:val="404040" w:themeColor="text1" w:themeTint="BF"/>
-          <w14:textFill>
-            <w14:solidFill>
-              <w14:schemeClr w14:val="tx1">
-                <w14:lumMod w14:val="75000"/>
-                <w14:lumOff w14:val="25000"/>
-              </w14:schemeClr>
-            </w14:solidFill>
-          </w14:textFill>
-        </w:rPr>
-        <w:t xml:space="preserve"> </w:t>
-      </w:r>
-      <w:r>
-        <w:rPr>
-          <w:rFonts w:hint="eastAsia" w:eastAsia="黑体"/>
-          <w:color w:val="404040" w:themeColor="text1" w:themeTint="BF"/>
-          <w14:textFill>
-            <w14:solidFill>
-              <w14:schemeClr w14:val="tx1">
-                <w14:lumMod w14:val="75000"/>
-                <w14:lumOff w14:val="25000"/>
-              </w14:schemeClr>
-            </w14:solidFill>
-          </w14:textFill>
-        </w:rPr>
-        <w:t>、Maven、S</w:t>
-      </w:r>
-      <w:r>
-        <w:rPr>
-          <w:rFonts w:eastAsia="黑体"/>
-          <w:color w:val="404040" w:themeColor="text1" w:themeTint="BF"/>
-          <w14:textFill>
-            <w14:solidFill>
-              <w14:schemeClr w14:val="tx1">
-                <w14:lumMod w14:val="75000"/>
-                <w14:lumOff w14:val="25000"/>
-              </w14:schemeClr>
-            </w14:solidFill>
-          </w14:textFill>
-        </w:rPr>
-        <w:t>VN</w:t>
-      </w:r>
-    </w:p>
-    <w:p>
-      <w:pPr>
-        <w:pStyle w:val="9"/>
-        <w:rPr>
-          <w:b/>
-          <w:color w:val="404040" w:themeColor="text1" w:themeTint="BF"/>
-          <w14:textFill>
-            <w14:solidFill>
-              <w14:schemeClr w14:val="tx1">
-                <w14:lumMod w14:val="75000"/>
-                <w14:lumOff w14:val="25000"/>
-              </w14:schemeClr>
-            </w14:solidFill>
-          </w14:textFill>
-        </w:rPr>
-      </w:pPr>
-      <w:r>
-        <w:rPr>
-          <w:rFonts w:hint="eastAsia" w:eastAsia="黑体"/>
-          <w:b/>
-          <w:color w:val="404040" w:themeColor="text1" w:themeTint="BF"/>
-          <w14:textFill>
-            <w14:solidFill>
-              <w14:schemeClr w14:val="tx1">
-                <w14:lumMod w14:val="75000"/>
-                <w14:lumOff w14:val="25000"/>
-              </w14:schemeClr>
-            </w14:solidFill>
-          </w14:textFill>
-        </w:rPr>
-        <w:t>项目描述：</w:t>
-      </w:r>
-    </w:p>
-    <w:p>
-      <w:pPr>
-        <w:ind w:left="720" w:firstLine="660" w:firstLineChars="300"/>
-        <w:rPr>
-          <w:rFonts w:eastAsia="黑体"/>
-          <w:color w:val="404040" w:themeColor="text1" w:themeTint="BF"/>
-          <w14:textFill>
-            <w14:solidFill>
-              <w14:schemeClr w14:val="tx1">
-                <w14:lumMod w14:val="75000"/>
-                <w14:lumOff w14:val="25000"/>
-              </w14:schemeClr>
-            </w14:solidFill>
-          </w14:textFill>
-        </w:rPr>
-      </w:pPr>
-      <w:r>
-        <w:rPr>
-          <w:rFonts w:hint="eastAsia" w:eastAsia="黑体"/>
-          <w:color w:val="404040" w:themeColor="text1" w:themeTint="BF"/>
-          <w14:textFill>
-            <w14:solidFill>
-              <w14:schemeClr w14:val="tx1">
-                <w14:lumMod w14:val="75000"/>
-                <w14:lumOff w14:val="25000"/>
-              </w14:schemeClr>
-            </w14:solidFill>
-          </w14:textFill>
-        </w:rPr>
-        <w:t>本项目主要为了将公司开发的人脸识别系统、综合信息发布系统、厅堂易系统、营销系统结合起来，达到对银行客户实现精准营销的目的。当银行客户在互动设备，广告机等X86设备前观看理财，基金等产品节目时，X86设备上的前置机会通过人脸识别服务通过检测人脸信息后，将相关信息上送到发布系统，并转发到营销系统；营销系统记录下客户的行为信息后，营销系统会根据记录下的行为数据向相同年龄段的客户进行产品推荐，并返回到发布系统进行处理后，在设备上播放客户可能感兴趣的相关的产品信息。为银行提供一整套的产品营销解决方案。目前该系统已子苏州、南京、镇江等多个银行网点使用，用户满意度较高。</w:t>
-      </w:r>
-    </w:p>
-    <w:p>
-      <w:pPr>
-        <w:ind w:left="720"/>
-        <w:rPr>
-          <w:rFonts w:eastAsia="黑体"/>
-          <w:color w:val="404040" w:themeColor="text1" w:themeTint="BF"/>
-          <w14:textFill>
-            <w14:solidFill>
-              <w14:schemeClr w14:val="tx1">
-                <w14:lumMod w14:val="75000"/>
-                <w14:lumOff w14:val="25000"/>
-              </w14:schemeClr>
-            </w14:solidFill>
-          </w14:textFill>
-        </w:rPr>
-      </w:pPr>
-      <w:r>
-        <w:rPr>
-          <w:rFonts w:hint="eastAsia" w:eastAsia="黑体"/>
-          <w:b/>
-          <w:color w:val="404040" w:themeColor="text1" w:themeTint="BF"/>
-          <w14:textFill>
-            <w14:solidFill>
-              <w14:schemeClr w14:val="tx1">
-                <w14:lumMod w14:val="75000"/>
-                <w14:lumOff w14:val="25000"/>
-              </w14:schemeClr>
-            </w14:solidFill>
-          </w14:textFill>
-        </w:rPr>
-        <w:t>岗位职责</w:t>
-      </w:r>
-      <w:r>
-        <w:rPr>
-          <w:rFonts w:hint="eastAsia" w:eastAsia="黑体"/>
-          <w:color w:val="404040" w:themeColor="text1" w:themeTint="BF"/>
-          <w14:textFill>
-            <w14:solidFill>
-              <w14:schemeClr w14:val="tx1">
-                <w14:lumMod w14:val="75000"/>
-                <w14:lumOff w14:val="25000"/>
-              </w14:schemeClr>
-            </w14:solidFill>
-          </w14:textFill>
-        </w:rPr>
-        <w:t>：</w:t>
-      </w:r>
-    </w:p>
-    <w:p>
-      <w:pPr>
-        <w:ind w:left="720"/>
-        <w:rPr>
-          <w:rFonts w:eastAsia="黑体"/>
-          <w:color w:val="404040" w:themeColor="text1" w:themeTint="BF"/>
-          <w14:textFill>
-            <w14:solidFill>
-              <w14:schemeClr w14:val="tx1">
-                <w14:lumMod w14:val="75000"/>
-                <w14:lumOff w14:val="25000"/>
-              </w14:schemeClr>
-            </w14:solidFill>
-          </w14:textFill>
-        </w:rPr>
-      </w:pPr>
-      <w:r>
-        <w:rPr>
-          <w:rFonts w:hint="eastAsia" w:eastAsia="黑体"/>
-          <w:color w:val="404040" w:themeColor="text1" w:themeTint="BF"/>
-          <w14:textFill>
-            <w14:solidFill>
-              <w14:schemeClr w14:val="tx1">
-                <w14:lumMod w14:val="75000"/>
-                <w14:lumOff w14:val="25000"/>
-              </w14:schemeClr>
-            </w14:solidFill>
-          </w14:textFill>
-        </w:rPr>
-        <w:t>1：负责营销系统与其他系统之间的接口定义以及开发，采用restful风格。</w:t>
-      </w:r>
-      <w:r>
-        <w:rPr>
-          <w:rFonts w:eastAsia="黑体"/>
-          <w:color w:val="404040" w:themeColor="text1" w:themeTint="BF"/>
-          <w14:textFill>
-            <w14:solidFill>
-              <w14:schemeClr w14:val="tx1">
-                <w14:lumMod w14:val="75000"/>
-                <w14:lumOff w14:val="25000"/>
-              </w14:schemeClr>
-            </w14:solidFill>
-          </w14:textFill>
-        </w:rPr>
-        <w:t xml:space="preserve"> </w:t>
-      </w:r>
-    </w:p>
-    <w:p>
-      <w:pPr>
-        <w:ind w:left="720"/>
-        <w:rPr>
-          <w:rFonts w:eastAsia="黑体"/>
-          <w:color w:val="404040" w:themeColor="text1" w:themeTint="BF"/>
-          <w14:textFill>
-            <w14:solidFill>
-              <w14:schemeClr w14:val="tx1">
-                <w14:lumMod w14:val="75000"/>
-                <w14:lumOff w14:val="25000"/>
-              </w14:schemeClr>
-            </w14:solidFill>
-          </w14:textFill>
-        </w:rPr>
-      </w:pPr>
-      <w:r>
-        <w:rPr>
-          <w:rFonts w:eastAsia="黑体"/>
-          <w:color w:val="404040" w:themeColor="text1" w:themeTint="BF"/>
-          <w14:textFill>
-            <w14:solidFill>
-              <w14:schemeClr w14:val="tx1">
-                <w14:lumMod w14:val="75000"/>
-                <w14:lumOff w14:val="25000"/>
-              </w14:schemeClr>
-            </w14:solidFill>
-          </w14:textFill>
-        </w:rPr>
-        <w:t>2</w:t>
-      </w:r>
-      <w:r>
-        <w:rPr>
-          <w:rFonts w:hint="eastAsia" w:eastAsia="黑体"/>
-          <w:color w:val="404040" w:themeColor="text1" w:themeTint="BF"/>
-          <w14:textFill>
-            <w14:solidFill>
-              <w14:schemeClr w14:val="tx1">
-                <w14:lumMod w14:val="75000"/>
-                <w14:lumOff w14:val="25000"/>
-              </w14:schemeClr>
-            </w14:solidFill>
-          </w14:textFill>
-        </w:rPr>
-        <w:t>：采用</w:t>
-      </w:r>
-      <w:r>
-        <w:rPr>
-          <w:rFonts w:eastAsia="黑体"/>
-          <w:color w:val="404040" w:themeColor="text1" w:themeTint="BF"/>
-          <w14:textFill>
-            <w14:solidFill>
-              <w14:schemeClr w14:val="tx1">
-                <w14:lumMod w14:val="75000"/>
-                <w14:lumOff w14:val="25000"/>
-              </w14:schemeClr>
-            </w14:solidFill>
-          </w14:textFill>
-        </w:rPr>
-        <w:t>Springboot</w:t>
-      </w:r>
-      <w:r>
-        <w:rPr>
-          <w:rFonts w:hint="eastAsia" w:eastAsia="黑体"/>
-          <w:color w:val="404040" w:themeColor="text1" w:themeTint="BF"/>
-          <w14:textFill>
-            <w14:solidFill>
-              <w14:schemeClr w14:val="tx1">
-                <w14:lumMod w14:val="75000"/>
-                <w14:lumOff w14:val="25000"/>
-              </w14:schemeClr>
-            </w14:solidFill>
-          </w14:textFill>
-        </w:rPr>
-        <w:t>搭建微服务，实现营销系统与发布系统的用户认证登录功能</w:t>
-      </w:r>
-    </w:p>
-    <w:p>
-      <w:pPr>
-        <w:ind w:left="720"/>
-        <w:rPr>
-          <w:rFonts w:eastAsia="黑体"/>
-          <w:color w:val="404040" w:themeColor="text1" w:themeTint="BF"/>
-          <w14:textFill>
-            <w14:solidFill>
-              <w14:schemeClr w14:val="tx1">
-                <w14:lumMod w14:val="75000"/>
-                <w14:lumOff w14:val="25000"/>
-              </w14:schemeClr>
-            </w14:solidFill>
-          </w14:textFill>
-        </w:rPr>
-      </w:pPr>
-      <w:r>
-        <w:rPr>
-          <w:rFonts w:eastAsia="黑体"/>
-          <w:color w:val="404040" w:themeColor="text1" w:themeTint="BF"/>
-          <w14:textFill>
-            <w14:solidFill>
-              <w14:schemeClr w14:val="tx1">
-                <w14:lumMod w14:val="75000"/>
-                <w14:lumOff w14:val="25000"/>
-              </w14:schemeClr>
-            </w14:solidFill>
-          </w14:textFill>
-        </w:rPr>
-        <w:t>3</w:t>
-      </w:r>
-      <w:r>
-        <w:rPr>
-          <w:rFonts w:hint="eastAsia" w:eastAsia="黑体"/>
-          <w:color w:val="404040" w:themeColor="text1" w:themeTint="BF"/>
-          <w14:textFill>
-            <w14:solidFill>
-              <w14:schemeClr w14:val="tx1">
-                <w14:lumMod w14:val="75000"/>
-                <w14:lumOff w14:val="25000"/>
-              </w14:schemeClr>
-            </w14:solidFill>
-          </w14:textFill>
-        </w:rPr>
-        <w:t>：负责营销系统用户行为模块、日志管理模块、用户管理模块的开发及测试</w:t>
-      </w:r>
-    </w:p>
-    <w:p>
-      <w:pPr>
-        <w:ind w:left="720"/>
-        <w:rPr>
-          <w:rFonts w:eastAsia="黑体"/>
-          <w:color w:val="404040" w:themeColor="text1" w:themeTint="BF"/>
-          <w14:textFill>
-            <w14:solidFill>
-              <w14:schemeClr w14:val="tx1">
-                <w14:lumMod w14:val="75000"/>
-                <w14:lumOff w14:val="25000"/>
-              </w14:schemeClr>
-            </w14:solidFill>
-          </w14:textFill>
-        </w:rPr>
-      </w:pPr>
-      <w:r>
-        <w:rPr>
-          <w:rFonts w:eastAsia="黑体"/>
-          <w:color w:val="404040" w:themeColor="text1" w:themeTint="BF"/>
-          <w14:textFill>
-            <w14:solidFill>
-              <w14:schemeClr w14:val="tx1">
-                <w14:lumMod w14:val="75000"/>
-                <w14:lumOff w14:val="25000"/>
-              </w14:schemeClr>
-            </w14:solidFill>
-          </w14:textFill>
-        </w:rPr>
-        <w:t>4</w:t>
-      </w:r>
-      <w:r>
-        <w:rPr>
-          <w:rFonts w:hint="eastAsia" w:eastAsia="黑体"/>
-          <w:color w:val="404040" w:themeColor="text1" w:themeTint="BF"/>
-          <w14:textFill>
-            <w14:solidFill>
-              <w14:schemeClr w14:val="tx1">
-                <w14:lumMod w14:val="75000"/>
-                <w14:lumOff w14:val="25000"/>
-              </w14:schemeClr>
-            </w14:solidFill>
-          </w14:textFill>
-        </w:rPr>
-        <w:t>：使用</w:t>
-      </w:r>
-      <w:r>
-        <w:rPr>
-          <w:rFonts w:eastAsia="黑体"/>
-          <w:color w:val="404040" w:themeColor="text1" w:themeTint="BF"/>
-          <w14:textFill>
-            <w14:solidFill>
-              <w14:schemeClr w14:val="tx1">
-                <w14:lumMod w14:val="75000"/>
-                <w14:lumOff w14:val="25000"/>
-              </w14:schemeClr>
-            </w14:solidFill>
-          </w14:textFill>
-        </w:rPr>
-        <w:t>Junit</w:t>
-      </w:r>
-      <w:r>
-        <w:rPr>
-          <w:rFonts w:hint="eastAsia" w:eastAsia="黑体"/>
-          <w:color w:val="404040" w:themeColor="text1" w:themeTint="BF"/>
-          <w14:textFill>
-            <w14:solidFill>
-              <w14:schemeClr w14:val="tx1">
-                <w14:lumMod w14:val="75000"/>
-                <w14:lumOff w14:val="25000"/>
-              </w14:schemeClr>
-            </w14:solidFill>
-          </w14:textFill>
-        </w:rPr>
-        <w:t>框架编写单元测试代码。</w:t>
+        <w:t>项目三：综合信息智能播控平台</w:t>
       </w:r>
     </w:p>
     <w:p>
@@ -4622,7 +3799,484 @@
           <w:ilvl w:val="0"/>
           <w:numId w:val="0"/>
         </w:numPr>
-        <w:ind w:left="720"/>
+        <w:rPr>
+          <w:rFonts w:eastAsia="黑体"/>
+          <w:b/>
+          <w:color w:val="404040" w:themeColor="text1" w:themeTint="BF"/>
+          <w:sz w:val="24"/>
+          <w:szCs w:val="24"/>
+          <w14:textFill>
+            <w14:solidFill>
+              <w14:schemeClr w14:val="tx1">
+                <w14:lumMod w14:val="75000"/>
+                <w14:lumOff w14:val="25000"/>
+              </w14:schemeClr>
+            </w14:solidFill>
+          </w14:textFill>
+        </w:rPr>
+      </w:pPr>
+      <w:r>
+        <w:rPr>
+          <w:rFonts w:eastAsia="黑体"/>
+          <w:b/>
+          <w:color w:val="404040" w:themeColor="text1" w:themeTint="BF"/>
+          <w14:textFill>
+            <w14:solidFill>
+              <w14:schemeClr w14:val="tx1">
+                <w14:lumMod w14:val="75000"/>
+                <w14:lumOff w14:val="25000"/>
+              </w14:schemeClr>
+            </w14:solidFill>
+          </w14:textFill>
+        </w:rPr>
+        <w:t xml:space="preserve">.   </w:t>
+      </w:r>
+      <w:r>
+        <w:rPr>
+          <w:rFonts w:hint="eastAsia" w:ascii="微软雅黑" w:hAnsi="微软雅黑" w:eastAsia="微软雅黑" w:cs="微软雅黑"/>
+          <w:b/>
+          <w:color w:val="404040" w:themeColor="text1" w:themeTint="BF"/>
+          <w:sz w:val="28"/>
+          <w:szCs w:val="28"/>
+          <w14:textFill>
+            <w14:solidFill>
+              <w14:schemeClr w14:val="tx1">
+                <w14:lumMod w14:val="75000"/>
+                <w14:lumOff w14:val="25000"/>
+              </w14:schemeClr>
+            </w14:solidFill>
+          </w14:textFill>
+        </w:rPr>
+        <w:t>开发周期：</w:t>
+      </w:r>
+      <w:r>
+        <w:rPr>
+          <w:rFonts w:hint="eastAsia" w:ascii="微软雅黑" w:hAnsi="微软雅黑" w:eastAsia="微软雅黑" w:cs="微软雅黑"/>
+          <w:b/>
+          <w:color w:val="404040" w:themeColor="text1" w:themeTint="BF"/>
+          <w:sz w:val="24"/>
+          <w:szCs w:val="24"/>
+          <w14:textFill>
+            <w14:solidFill>
+              <w14:schemeClr w14:val="tx1">
+                <w14:lumMod w14:val="75000"/>
+                <w14:lumOff w14:val="25000"/>
+              </w14:schemeClr>
+            </w14:solidFill>
+          </w14:textFill>
+        </w:rPr>
+        <w:t>2016/10 – 2018/03</w:t>
+      </w:r>
+    </w:p>
+    <w:p>
+      <w:pPr>
+        <w:pStyle w:val="9"/>
+        <w:rPr>
+          <w:rFonts w:hint="eastAsia" w:ascii="微软雅黑" w:hAnsi="微软雅黑" w:eastAsia="微软雅黑" w:cs="微软雅黑"/>
+          <w:b w:val="0"/>
+          <w:bCs w:val="0"/>
+          <w:color w:val="404040" w:themeColor="text1" w:themeTint="BF"/>
+          <w:sz w:val="24"/>
+          <w:szCs w:val="24"/>
+          <w14:textFill>
+            <w14:solidFill>
+              <w14:schemeClr w14:val="tx1">
+                <w14:lumMod w14:val="75000"/>
+                <w14:lumOff w14:val="25000"/>
+              </w14:schemeClr>
+            </w14:solidFill>
+          </w14:textFill>
+        </w:rPr>
+      </w:pPr>
+      <w:r>
+        <w:rPr>
+          <w:rFonts w:hint="eastAsia" w:ascii="微软雅黑" w:hAnsi="微软雅黑" w:eastAsia="微软雅黑" w:cs="微软雅黑"/>
+          <w:b/>
+          <w:color w:val="404040" w:themeColor="text1" w:themeTint="BF"/>
+          <w:sz w:val="28"/>
+          <w:szCs w:val="28"/>
+          <w14:textFill>
+            <w14:solidFill>
+              <w14:schemeClr w14:val="tx1">
+                <w14:lumMod w14:val="75000"/>
+                <w14:lumOff w14:val="25000"/>
+              </w14:schemeClr>
+            </w14:solidFill>
+          </w14:textFill>
+        </w:rPr>
+        <w:t>开发环境：</w:t>
+      </w:r>
+      <w:r>
+        <w:rPr>
+          <w:rFonts w:hint="eastAsia" w:ascii="微软雅黑" w:hAnsi="微软雅黑" w:eastAsia="微软雅黑" w:cs="微软雅黑"/>
+          <w:b w:val="0"/>
+          <w:bCs w:val="0"/>
+          <w:color w:val="404040" w:themeColor="text1" w:themeTint="BF"/>
+          <w:sz w:val="24"/>
+          <w:szCs w:val="24"/>
+          <w14:textFill>
+            <w14:solidFill>
+              <w14:schemeClr w14:val="tx1">
+                <w14:lumMod w14:val="75000"/>
+                <w14:lumOff w14:val="25000"/>
+              </w14:schemeClr>
+            </w14:solidFill>
+          </w14:textFill>
+        </w:rPr>
+        <w:t>SpringMVC + Mybatis + Spring + Oracle + Tomcat + Jquery + Ajax + Easyui</w:t>
+      </w:r>
+    </w:p>
+    <w:p>
+      <w:pPr>
+        <w:pStyle w:val="9"/>
+        <w:rPr>
+          <w:rFonts w:hint="eastAsia" w:ascii="微软雅黑" w:hAnsi="微软雅黑" w:eastAsia="微软雅黑" w:cs="微软雅黑"/>
+          <w:color w:val="404040" w:themeColor="text1" w:themeTint="BF"/>
+          <w:sz w:val="24"/>
+          <w:szCs w:val="24"/>
+          <w14:textFill>
+            <w14:solidFill>
+              <w14:schemeClr w14:val="tx1">
+                <w14:lumMod w14:val="75000"/>
+                <w14:lumOff w14:val="25000"/>
+              </w14:schemeClr>
+            </w14:solidFill>
+          </w14:textFill>
+        </w:rPr>
+      </w:pPr>
+      <w:r>
+        <w:rPr>
+          <w:rFonts w:hint="eastAsia" w:ascii="微软雅黑" w:hAnsi="微软雅黑" w:eastAsia="微软雅黑" w:cs="微软雅黑"/>
+          <w:b/>
+          <w:color w:val="404040" w:themeColor="text1" w:themeTint="BF"/>
+          <w:sz w:val="28"/>
+          <w:szCs w:val="28"/>
+          <w14:textFill>
+            <w14:solidFill>
+              <w14:schemeClr w14:val="tx1">
+                <w14:lumMod w14:val="75000"/>
+                <w14:lumOff w14:val="25000"/>
+              </w14:schemeClr>
+            </w14:solidFill>
+          </w14:textFill>
+        </w:rPr>
+        <w:t>开发工具：</w:t>
+      </w:r>
+      <w:r>
+        <w:rPr>
+          <w:rFonts w:hint="eastAsia" w:ascii="微软雅黑" w:hAnsi="微软雅黑" w:eastAsia="微软雅黑" w:cs="微软雅黑"/>
+          <w:color w:val="404040" w:themeColor="text1" w:themeTint="BF"/>
+          <w:sz w:val="24"/>
+          <w:szCs w:val="24"/>
+          <w14:textFill>
+            <w14:solidFill>
+              <w14:schemeClr w14:val="tx1">
+                <w14:lumMod w14:val="75000"/>
+                <w14:lumOff w14:val="25000"/>
+              </w14:schemeClr>
+            </w14:solidFill>
+          </w14:textFill>
+        </w:rPr>
+        <w:t>eclipse 、Maven、SVN</w:t>
+      </w:r>
+      <w:bookmarkStart w:id="0" w:name="_GoBack"/>
+      <w:bookmarkEnd w:id="0"/>
+    </w:p>
+    <w:p>
+      <w:pPr>
+        <w:pStyle w:val="9"/>
+        <w:rPr>
+          <w:rFonts w:hint="eastAsia" w:ascii="微软雅黑" w:hAnsi="微软雅黑" w:eastAsia="微软雅黑" w:cs="微软雅黑"/>
+          <w:b/>
+          <w:color w:val="404040" w:themeColor="text1" w:themeTint="BF"/>
+          <w:sz w:val="28"/>
+          <w:szCs w:val="28"/>
+          <w14:textFill>
+            <w14:solidFill>
+              <w14:schemeClr w14:val="tx1">
+                <w14:lumMod w14:val="75000"/>
+                <w14:lumOff w14:val="25000"/>
+              </w14:schemeClr>
+            </w14:solidFill>
+          </w14:textFill>
+        </w:rPr>
+      </w:pPr>
+      <w:r>
+        <w:rPr>
+          <w:rFonts w:hint="eastAsia" w:ascii="微软雅黑" w:hAnsi="微软雅黑" w:eastAsia="微软雅黑" w:cs="微软雅黑"/>
+          <w:b/>
+          <w:color w:val="404040" w:themeColor="text1" w:themeTint="BF"/>
+          <w:sz w:val="28"/>
+          <w:szCs w:val="28"/>
+          <w14:textFill>
+            <w14:solidFill>
+              <w14:schemeClr w14:val="tx1">
+                <w14:lumMod w14:val="75000"/>
+                <w14:lumOff w14:val="25000"/>
+              </w14:schemeClr>
+            </w14:solidFill>
+          </w14:textFill>
+        </w:rPr>
+        <w:t>项目描述：</w:t>
+      </w:r>
+    </w:p>
+    <w:p>
+      <w:pPr>
+        <w:ind w:firstLine="480" w:firstLineChars="200"/>
+        <w:rPr>
+          <w:rFonts w:hint="eastAsia" w:ascii="微软雅黑" w:hAnsi="微软雅黑" w:eastAsia="微软雅黑" w:cs="微软雅黑"/>
+          <w:b w:val="0"/>
+          <w:bCs w:val="0"/>
+          <w:color w:val="404040" w:themeColor="text1" w:themeTint="BF"/>
+          <w:sz w:val="24"/>
+          <w:szCs w:val="24"/>
+          <w:lang w:val="en-US" w:eastAsia="zh-CN" w:bidi="zh-CN"/>
+          <w14:textFill>
+            <w14:solidFill>
+              <w14:schemeClr w14:val="tx1">
+                <w14:lumMod w14:val="75000"/>
+                <w14:lumOff w14:val="25000"/>
+              </w14:schemeClr>
+            </w14:solidFill>
+          </w14:textFill>
+        </w:rPr>
+      </w:pPr>
+      <w:r>
+        <w:rPr>
+          <w:rFonts w:hint="eastAsia" w:ascii="微软雅黑" w:hAnsi="微软雅黑" w:eastAsia="微软雅黑" w:cs="微软雅黑"/>
+          <w:b w:val="0"/>
+          <w:bCs w:val="0"/>
+          <w:color w:val="404040" w:themeColor="text1" w:themeTint="BF"/>
+          <w:sz w:val="24"/>
+          <w:szCs w:val="24"/>
+          <w:lang w:val="en-US" w:eastAsia="zh-CN" w:bidi="zh-CN"/>
+          <w14:textFill>
+            <w14:solidFill>
+              <w14:schemeClr w14:val="tx1">
+                <w14:lumMod w14:val="75000"/>
+                <w14:lumOff w14:val="25000"/>
+              </w14:schemeClr>
+            </w14:solidFill>
+          </w14:textFill>
+        </w:rPr>
+        <w:t>本项目主要为了将公司开发的人脸识别系统、综合信息发布系统、厅堂易系统、营销系统结合起来，达到对银行客户实现精准营销的目的。当银行客户在互动设备，广告机等X86设备前观看理财，基金等产品节目时，X86设备上的前置机会通过人脸识别服务通过检测人脸信息后，将相关信息上送到发布系统，并转发到营销系统；营销系统记录下客户的行为信息后，营销系统会根据记录下的行为数据向相同年龄段的客户进行产品推荐，并返回到发布系统进行处理后，在设备上播放客户可能感兴趣的相关的产品信息。为银行提供一整套的产品营销解决方案。目前该系统已子苏州、南京、镇江等多个银行网点使用，用户满意度较高。</w:t>
+      </w:r>
+    </w:p>
+    <w:p>
+      <w:pPr>
+        <w:rPr>
+          <w:rFonts w:hint="eastAsia" w:ascii="微软雅黑" w:hAnsi="微软雅黑" w:eastAsia="微软雅黑" w:cs="微软雅黑"/>
+          <w:color w:val="404040" w:themeColor="text1" w:themeTint="BF"/>
+          <w:sz w:val="28"/>
+          <w:szCs w:val="28"/>
+          <w14:textFill>
+            <w14:solidFill>
+              <w14:schemeClr w14:val="tx1">
+                <w14:lumMod w14:val="75000"/>
+                <w14:lumOff w14:val="25000"/>
+              </w14:schemeClr>
+            </w14:solidFill>
+          </w14:textFill>
+        </w:rPr>
+      </w:pPr>
+      <w:r>
+        <w:rPr>
+          <w:rFonts w:hint="eastAsia" w:ascii="微软雅黑" w:hAnsi="微软雅黑" w:eastAsia="微软雅黑" w:cs="微软雅黑"/>
+          <w:b/>
+          <w:color w:val="404040" w:themeColor="text1" w:themeTint="BF"/>
+          <w:sz w:val="28"/>
+          <w:szCs w:val="28"/>
+          <w14:textFill>
+            <w14:solidFill>
+              <w14:schemeClr w14:val="tx1">
+                <w14:lumMod w14:val="75000"/>
+                <w14:lumOff w14:val="25000"/>
+              </w14:schemeClr>
+            </w14:solidFill>
+          </w14:textFill>
+        </w:rPr>
+        <w:t>岗位职责</w:t>
+      </w:r>
+      <w:r>
+        <w:rPr>
+          <w:rFonts w:hint="eastAsia" w:ascii="微软雅黑" w:hAnsi="微软雅黑" w:eastAsia="微软雅黑" w:cs="微软雅黑"/>
+          <w:color w:val="404040" w:themeColor="text1" w:themeTint="BF"/>
+          <w:sz w:val="28"/>
+          <w:szCs w:val="28"/>
+          <w14:textFill>
+            <w14:solidFill>
+              <w14:schemeClr w14:val="tx1">
+                <w14:lumMod w14:val="75000"/>
+                <w14:lumOff w14:val="25000"/>
+              </w14:schemeClr>
+            </w14:solidFill>
+          </w14:textFill>
+        </w:rPr>
+        <w:t>：</w:t>
+      </w:r>
+    </w:p>
+    <w:p>
+      <w:pPr>
+        <w:pStyle w:val="9"/>
+        <w:numPr>
+          <w:ilvl w:val="0"/>
+          <w:numId w:val="6"/>
+        </w:numPr>
+        <w:tabs>
+          <w:tab w:val="clear" w:pos="216"/>
+        </w:tabs>
+        <w:bidi w:val="0"/>
+        <w:ind w:left="216" w:leftChars="0" w:hanging="216" w:firstLineChars="0"/>
+        <w:rPr>
+          <w:rFonts w:hint="eastAsia" w:ascii="微软雅黑" w:hAnsi="微软雅黑" w:eastAsia="微软雅黑" w:cs="微软雅黑"/>
+          <w:color w:val="404040" w:themeColor="text1" w:themeTint="BF"/>
+          <w:sz w:val="24"/>
+          <w:szCs w:val="24"/>
+          <w14:textFill>
+            <w14:solidFill>
+              <w14:schemeClr w14:val="tx1">
+                <w14:lumMod w14:val="75000"/>
+                <w14:lumOff w14:val="25000"/>
+              </w14:schemeClr>
+            </w14:solidFill>
+          </w14:textFill>
+        </w:rPr>
+      </w:pPr>
+      <w:r>
+        <w:rPr>
+          <w:rFonts w:hint="eastAsia" w:ascii="微软雅黑" w:hAnsi="微软雅黑" w:eastAsia="微软雅黑" w:cs="微软雅黑"/>
+          <w:sz w:val="24"/>
+          <w:szCs w:val="24"/>
+          <w:lang w:val="en-US" w:eastAsia="zh-CN"/>
+        </w:rPr>
+        <w:t>负责API接口的定义与开发</w:t>
+      </w:r>
+      <w:r>
+        <w:rPr>
+          <w:rFonts w:hint="eastAsia" w:ascii="微软雅黑" w:hAnsi="微软雅黑" w:eastAsia="微软雅黑" w:cs="微软雅黑"/>
+          <w:sz w:val="24"/>
+          <w:szCs w:val="24"/>
+        </w:rPr>
+        <w:t xml:space="preserve">。 </w:t>
+      </w:r>
+    </w:p>
+    <w:p>
+      <w:pPr>
+        <w:pStyle w:val="9"/>
+        <w:numPr>
+          <w:ilvl w:val="0"/>
+          <w:numId w:val="6"/>
+        </w:numPr>
+        <w:tabs>
+          <w:tab w:val="clear" w:pos="216"/>
+        </w:tabs>
+        <w:bidi w:val="0"/>
+        <w:ind w:left="216" w:leftChars="0" w:hanging="216" w:firstLineChars="0"/>
+        <w:rPr>
+          <w:rFonts w:hint="eastAsia" w:ascii="微软雅黑" w:hAnsi="微软雅黑" w:eastAsia="微软雅黑" w:cs="微软雅黑"/>
+          <w:color w:val="404040" w:themeColor="text1" w:themeTint="BF"/>
+          <w:sz w:val="24"/>
+          <w:szCs w:val="24"/>
+          <w14:textFill>
+            <w14:solidFill>
+              <w14:schemeClr w14:val="tx1">
+                <w14:lumMod w14:val="75000"/>
+                <w14:lumOff w14:val="25000"/>
+              </w14:schemeClr>
+            </w14:solidFill>
+          </w14:textFill>
+        </w:rPr>
+      </w:pPr>
+      <w:r>
+        <w:rPr>
+          <w:rFonts w:hint="eastAsia" w:ascii="微软雅黑" w:hAnsi="微软雅黑" w:eastAsia="微软雅黑" w:cs="微软雅黑"/>
+          <w:color w:val="404040" w:themeColor="text1" w:themeTint="BF"/>
+          <w:sz w:val="24"/>
+          <w:szCs w:val="24"/>
+          <w:lang w:val="en-US" w:eastAsia="zh-CN"/>
+          <w14:textFill>
+            <w14:solidFill>
+              <w14:schemeClr w14:val="tx1">
+                <w14:lumMod w14:val="75000"/>
+                <w14:lumOff w14:val="25000"/>
+              </w14:schemeClr>
+            </w14:solidFill>
+          </w14:textFill>
+        </w:rPr>
+        <w:t>负责登录模块以及用户认证模块、用户行为等模块的开发</w:t>
+      </w:r>
+      <w:r>
+        <w:rPr>
+          <w:rFonts w:hint="eastAsia" w:ascii="微软雅黑" w:hAnsi="微软雅黑" w:eastAsia="微软雅黑" w:cs="微软雅黑"/>
+          <w:color w:val="404040" w:themeColor="text1" w:themeTint="BF"/>
+          <w:sz w:val="24"/>
+          <w:szCs w:val="24"/>
+          <w:lang w:eastAsia="zh-CN"/>
+          <w14:textFill>
+            <w14:solidFill>
+              <w14:schemeClr w14:val="tx1">
+                <w14:lumMod w14:val="75000"/>
+                <w14:lumOff w14:val="25000"/>
+              </w14:schemeClr>
+            </w14:solidFill>
+          </w14:textFill>
+        </w:rPr>
+        <w:t>。</w:t>
+      </w:r>
+    </w:p>
+    <w:p>
+      <w:pPr>
+        <w:pStyle w:val="9"/>
+        <w:numPr>
+          <w:ilvl w:val="0"/>
+          <w:numId w:val="6"/>
+        </w:numPr>
+        <w:tabs>
+          <w:tab w:val="clear" w:pos="216"/>
+        </w:tabs>
+        <w:bidi w:val="0"/>
+        <w:ind w:left="216" w:leftChars="0" w:hanging="216" w:firstLineChars="0"/>
+        <w:rPr>
+          <w:rFonts w:hint="eastAsia" w:ascii="微软雅黑" w:hAnsi="微软雅黑" w:eastAsia="微软雅黑" w:cs="微软雅黑"/>
+          <w:color w:val="404040" w:themeColor="text1" w:themeTint="BF"/>
+          <w:sz w:val="24"/>
+          <w:szCs w:val="24"/>
+          <w14:textFill>
+            <w14:solidFill>
+              <w14:schemeClr w14:val="tx1">
+                <w14:lumMod w14:val="75000"/>
+                <w14:lumOff w14:val="25000"/>
+              </w14:schemeClr>
+            </w14:solidFill>
+          </w14:textFill>
+        </w:rPr>
+      </w:pPr>
+      <w:r>
+        <w:rPr>
+          <w:rFonts w:hint="eastAsia" w:ascii="微软雅黑" w:hAnsi="微软雅黑" w:eastAsia="微软雅黑" w:cs="微软雅黑"/>
+          <w:color w:val="404040" w:themeColor="text1" w:themeTint="BF"/>
+          <w:sz w:val="24"/>
+          <w:szCs w:val="24"/>
+          <w:lang w:val="en-US" w:eastAsia="zh-CN"/>
+          <w14:textFill>
+            <w14:solidFill>
+              <w14:schemeClr w14:val="tx1">
+                <w14:lumMod w14:val="75000"/>
+                <w14:lumOff w14:val="25000"/>
+              </w14:schemeClr>
+            </w14:solidFill>
+          </w14:textFill>
+        </w:rPr>
+        <w:t>负责系统上线以及维护。</w:t>
+      </w:r>
+    </w:p>
+    <w:p>
+      <w:pPr>
+        <w:pStyle w:val="9"/>
+        <w:numPr>
+          <w:ilvl w:val="0"/>
+          <w:numId w:val="0"/>
+        </w:numPr>
         <w:rPr>
           <w:rFonts w:eastAsia="黑体"/>
           <w:color w:val="404040" w:themeColor="text1" w:themeTint="BF"/>
@@ -4730,6 +4384,23 @@
 <file path=word/numbering.xml><?xml version="1.0" encoding="utf-8"?>
 <w:numbering xmlns:wpc="http://schemas.microsoft.com/office/word/2010/wordprocessingCanvas" xmlns:mc="http://schemas.openxmlformats.org/markup-compatibility/2006" xmlns:o="urn:schemas-microsoft-com:office:office" xmlns:r="http://schemas.openxmlformats.org/officeDocument/2006/relationships" xmlns:m="http://schemas.openxmlformats.org/officeDocument/2006/math" xmlns:v="urn:schemas-microsoft-com:vml" xmlns:wp14="http://schemas.microsoft.com/office/word/2010/wordprocessingDrawing" xmlns:wp="http://schemas.openxmlformats.org/drawingml/2006/wordprocessingDrawing" xmlns:w10="urn:schemas-microsoft-com:office:word" xmlns:w="http://schemas.openxmlformats.org/wordprocessingml/2006/main" xmlns:w14="http://schemas.microsoft.com/office/word/2010/wordml" xmlns:wpg="http://schemas.microsoft.com/office/word/2010/wordprocessingGroup" xmlns:wpi="http://schemas.microsoft.com/office/word/2010/wordprocessingInk" xmlns:wne="http://schemas.microsoft.com/office/word/2006/wordml" xmlns:wps="http://schemas.microsoft.com/office/word/2010/wordprocessingShape" xmlns:wpsCustomData="http://www.wps.cn/officeDocument/2013/wpsCustomData" mc:Ignorable="w14 wp14">
   <w:abstractNum w:abstractNumId="0">
+    <w:nsid w:val="AE1123F4"/>
+    <w:multiLevelType w:val="singleLevel"/>
+    <w:tmpl w:val="AE1123F4"/>
+    <w:lvl w:ilvl="0" w:tentative="0">
+      <w:start w:val="1"/>
+      <w:numFmt w:val="decimal"/>
+      <w:lvlText w:val="%1."/>
+      <w:lvlJc w:val="left"/>
+      <w:pPr>
+        <w:ind w:left="425" w:hanging="425"/>
+      </w:pPr>
+      <w:rPr>
+        <w:rFonts w:hint="default"/>
+      </w:rPr>
+    </w:lvl>
+  </w:abstractNum>
+  <w:abstractNum w:abstractNumId="1">
     <w:nsid w:val="EB47DC53"/>
     <w:multiLevelType w:val="multilevel"/>
     <w:tmpl w:val="EB47DC53"/>
@@ -4815,7 +4486,7 @@
       </w:pPr>
     </w:lvl>
   </w:abstractNum>
-  <w:abstractNum w:abstractNumId="1">
+  <w:abstractNum w:abstractNumId="2">
     <w:nsid w:val="0A034AD0"/>
     <w:multiLevelType w:val="multilevel"/>
     <w:tmpl w:val="0A034AD0"/>
@@ -4956,7 +4627,7 @@
       </w:rPr>
     </w:lvl>
   </w:abstractNum>
-  <w:abstractNum w:abstractNumId="2">
+  <w:abstractNum w:abstractNumId="3">
     <w:nsid w:val="6D9D5ECA"/>
     <w:multiLevelType w:val="multilevel"/>
     <w:tmpl w:val="6D9D5ECA"/>
@@ -5097,7 +4768,7 @@
       </w:rPr>
     </w:lvl>
   </w:abstractNum>
-  <w:abstractNum w:abstractNumId="3">
+  <w:abstractNum w:abstractNumId="4">
     <w:nsid w:val="6F4043C7"/>
     <w:multiLevelType w:val="multilevel"/>
     <w:tmpl w:val="6F4043C7"/>
@@ -5183,7 +4854,7 @@
       </w:pPr>
     </w:lvl>
   </w:abstractNum>
-  <w:abstractNum w:abstractNumId="4">
+  <w:abstractNum w:abstractNumId="5">
     <w:nsid w:val="74D676DA"/>
     <w:multiLevelType w:val="multilevel"/>
     <w:tmpl w:val="74D676DA"/>
@@ -5270,18 +4941,21 @@
     </w:lvl>
   </w:abstractNum>
   <w:num w:numId="1">
+    <w:abstractNumId w:val="3"/>
+  </w:num>
+  <w:num w:numId="2">
     <w:abstractNumId w:val="2"/>
   </w:num>
-  <w:num w:numId="2">
+  <w:num w:numId="3">
+    <w:abstractNumId w:val="4"/>
+  </w:num>
+  <w:num w:numId="4">
+    <w:abstractNumId w:val="5"/>
+  </w:num>
+  <w:num w:numId="5">
     <w:abstractNumId w:val="1"/>
   </w:num>
-  <w:num w:numId="3">
-    <w:abstractNumId w:val="3"/>
-  </w:num>
-  <w:num w:numId="4">
-    <w:abstractNumId w:val="4"/>
-  </w:num>
-  <w:num w:numId="5">
+  <w:num w:numId="6">
     <w:abstractNumId w:val="0"/>
   </w:num>
 </w:numbering>

--- a/src/main/java/com/hetufei/doc/java工程师_贺康敏_1 .docx
+++ b/src/main/java/com/hetufei/doc/java工程师_贺康敏_1 .docx
@@ -20,15 +20,9 @@
       </w:r>
     </w:p>
     <w:p>
-      <w:pPr>
-        <w:rPr>
-          <w:color w:val="404040" w:themeColor="text1" w:themeTint="BF"/>
-        </w:rPr>
-      </w:pPr>
       <w:r>
         <w:rPr>
           <w:rFonts w:eastAsia="黑体"/>
-          <w:color w:val="404040" w:themeColor="text1" w:themeTint="BF"/>
           <w:sz w:val="24"/>
           <w:szCs w:val="24"/>
         </w:rPr>
@@ -37,7 +31,6 @@
       <w:r>
         <w:rPr>
           <w:rFonts w:eastAsia="黑体" w:hint="eastAsia"/>
-          <w:color w:val="404040" w:themeColor="text1" w:themeTint="BF"/>
           <w:sz w:val="24"/>
           <w:szCs w:val="24"/>
         </w:rPr>
@@ -46,7 +39,6 @@
       <w:r>
         <w:rPr>
           <w:rFonts w:ascii="黑体" w:eastAsia="黑体" w:hAnsi="黑体" w:hint="eastAsia"/>
-          <w:color w:val="404040" w:themeColor="text1" w:themeTint="BF"/>
           <w:sz w:val="24"/>
           <w:szCs w:val="24"/>
           <w:lang w:val="zh-CN" w:bidi="zh-CN"/>
@@ -55,7 +47,6 @@
       </w:r>
       <w:r>
         <w:rPr>
-          <w:color w:val="404040" w:themeColor="text1" w:themeTint="BF"/>
           <w:lang w:val="zh-CN"/>
         </w:rPr>
         <w:t>13655291190</w:t>
@@ -65,7 +56,6 @@
       <w:pPr>
         <w:rPr>
           <w:rFonts w:eastAsia="黑体"/>
-          <w:color w:val="404040" w:themeColor="text1" w:themeTint="BF"/>
           <w:sz w:val="24"/>
           <w:szCs w:val="24"/>
         </w:rPr>
@@ -73,7 +63,6 @@
       <w:r>
         <w:rPr>
           <w:rFonts w:eastAsia="黑体"/>
-          <w:color w:val="404040" w:themeColor="text1" w:themeTint="BF"/>
           <w:sz w:val="24"/>
           <w:szCs w:val="24"/>
         </w:rPr>
@@ -82,7 +71,6 @@
       <w:r>
         <w:rPr>
           <w:rFonts w:eastAsia="黑体" w:hint="eastAsia"/>
-          <w:color w:val="404040" w:themeColor="text1" w:themeTint="BF"/>
           <w:sz w:val="24"/>
           <w:szCs w:val="24"/>
         </w:rPr>
@@ -91,7 +79,6 @@
       <w:r>
         <w:rPr>
           <w:rFonts w:eastAsia="黑体"/>
-          <w:color w:val="404040" w:themeColor="text1" w:themeTint="BF"/>
           <w:sz w:val="24"/>
           <w:szCs w:val="24"/>
         </w:rPr>
@@ -100,7 +87,6 @@
       <w:r>
         <w:rPr>
           <w:rFonts w:eastAsia="黑体" w:hint="eastAsia"/>
-          <w:color w:val="404040" w:themeColor="text1" w:themeTint="BF"/>
           <w:sz w:val="24"/>
           <w:szCs w:val="24"/>
         </w:rPr>
@@ -109,7 +95,6 @@
       <w:r>
         <w:rPr>
           <w:rFonts w:eastAsia="黑体" w:hint="eastAsia"/>
-          <w:color w:val="404040" w:themeColor="text1" w:themeTint="BF"/>
           <w:sz w:val="24"/>
           <w:szCs w:val="24"/>
         </w:rPr>
@@ -120,7 +105,6 @@
       <w:pPr>
         <w:rPr>
           <w:rFonts w:eastAsia="黑体"/>
-          <w:color w:val="404040" w:themeColor="text1" w:themeTint="BF"/>
           <w:sz w:val="24"/>
           <w:szCs w:val="24"/>
         </w:rPr>
@@ -128,7 +112,6 @@
       <w:r>
         <w:rPr>
           <w:rFonts w:eastAsia="黑体" w:hint="eastAsia"/>
-          <w:color w:val="404040" w:themeColor="text1" w:themeTint="BF"/>
           <w:sz w:val="24"/>
           <w:szCs w:val="24"/>
         </w:rPr>
@@ -169,7 +152,6 @@
       <w:r>
         <w:rPr>
           <w:rFonts w:ascii="黑体" w:eastAsia="黑体" w:hAnsi="黑体" w:hint="eastAsia"/>
-          <w:color w:val="404040" w:themeColor="text1" w:themeTint="BF"/>
           <w:sz w:val="24"/>
           <w:szCs w:val="24"/>
         </w:rPr>
@@ -231,7 +213,6 @@
       <w:pPr>
         <w:rPr>
           <w:rFonts w:eastAsia="黑体"/>
-          <w:color w:val="404040" w:themeColor="text1" w:themeTint="BF"/>
           <w:sz w:val="24"/>
           <w:szCs w:val="24"/>
         </w:rPr>
@@ -239,7 +220,6 @@
       <w:r>
         <w:rPr>
           <w:rFonts w:eastAsia="黑体"/>
-          <w:color w:val="404040" w:themeColor="text1" w:themeTint="BF"/>
           <w:sz w:val="24"/>
           <w:szCs w:val="24"/>
         </w:rPr>
@@ -250,7 +230,6 @@
       <w:pPr>
         <w:rPr>
           <w:rFonts w:eastAsia="黑体"/>
-          <w:color w:val="404040" w:themeColor="text1" w:themeTint="BF"/>
           <w:sz w:val="24"/>
           <w:szCs w:val="24"/>
         </w:rPr>
@@ -258,7 +237,6 @@
       <w:r>
         <w:rPr>
           <w:rFonts w:eastAsia="黑体"/>
-          <w:color w:val="404040" w:themeColor="text1" w:themeTint="BF"/>
           <w:sz w:val="24"/>
           <w:szCs w:val="24"/>
         </w:rPr>
@@ -267,7 +245,6 @@
       <w:r>
         <w:rPr>
           <w:rFonts w:eastAsia="黑体"/>
-          <w:color w:val="404040" w:themeColor="text1" w:themeTint="BF"/>
           <w:sz w:val="24"/>
           <w:szCs w:val="24"/>
         </w:rPr>
@@ -276,7 +253,6 @@
       <w:r>
         <w:rPr>
           <w:rFonts w:eastAsia="黑体"/>
-          <w:color w:val="404040" w:themeColor="text1" w:themeTint="BF"/>
           <w:sz w:val="24"/>
           <w:szCs w:val="24"/>
         </w:rPr>
@@ -287,7 +263,6 @@
       <w:pPr>
         <w:rPr>
           <w:rFonts w:eastAsia="黑体"/>
-          <w:color w:val="404040" w:themeColor="text1" w:themeTint="BF"/>
           <w:sz w:val="24"/>
           <w:szCs w:val="24"/>
         </w:rPr>
@@ -295,7 +270,6 @@
       <w:r>
         <w:rPr>
           <w:rFonts w:eastAsia="黑体"/>
-          <w:color w:val="404040" w:themeColor="text1" w:themeTint="BF"/>
           <w:sz w:val="24"/>
           <w:szCs w:val="24"/>
         </w:rPr>
@@ -346,14 +320,12 @@
       <w:pPr>
         <w:pStyle w:val="a"/>
         <w:rPr>
-          <w:color w:val="404040" w:themeColor="text1" w:themeTint="BF"/>
-          <w:sz w:val="24"/>
-          <w:szCs w:val="24"/>
-        </w:rPr>
-      </w:pPr>
-      <w:r>
-        <w:rPr>
-          <w:color w:val="404040" w:themeColor="text1" w:themeTint="BF"/>
+          <w:sz w:val="24"/>
+          <w:szCs w:val="24"/>
+        </w:rPr>
+      </w:pPr>
+      <w:r>
+        <w:rPr>
           <w:sz w:val="24"/>
           <w:szCs w:val="24"/>
           <w:lang w:val="zh-CN" w:bidi="zh-CN"/>
@@ -363,7 +335,6 @@
       <w:r>
         <w:rPr>
           <w:rFonts w:ascii="黑体" w:eastAsia="黑体" w:hAnsi="黑体"/>
-          <w:color w:val="404040" w:themeColor="text1" w:themeTint="BF"/>
           <w:sz w:val="24"/>
           <w:szCs w:val="24"/>
         </w:rPr>
@@ -374,7 +345,6 @@
       <w:pPr>
         <w:pStyle w:val="a"/>
         <w:rPr>
-          <w:color w:val="404040" w:themeColor="text1" w:themeTint="BF"/>
           <w:sz w:val="24"/>
           <w:szCs w:val="24"/>
         </w:rPr>
@@ -382,7 +352,6 @@
       <w:r>
         <w:rPr>
           <w:rFonts w:eastAsia="黑体"/>
-          <w:color w:val="404040" w:themeColor="text1" w:themeTint="BF"/>
           <w:sz w:val="24"/>
           <w:szCs w:val="24"/>
         </w:rPr>
@@ -393,7 +362,6 @@
       <w:pPr>
         <w:pStyle w:val="a"/>
         <w:rPr>
-          <w:color w:val="404040" w:themeColor="text1" w:themeTint="BF"/>
           <w:sz w:val="24"/>
           <w:szCs w:val="24"/>
         </w:rPr>
@@ -401,7 +369,6 @@
       <w:r>
         <w:rPr>
           <w:rFonts w:eastAsia="黑体"/>
-          <w:color w:val="404040" w:themeColor="text1" w:themeTint="BF"/>
           <w:sz w:val="24"/>
           <w:szCs w:val="24"/>
         </w:rPr>
@@ -410,7 +377,6 @@
       <w:r>
         <w:rPr>
           <w:rFonts w:eastAsia="黑体" w:hint="eastAsia"/>
-          <w:color w:val="404040" w:themeColor="text1" w:themeTint="BF"/>
           <w:sz w:val="24"/>
           <w:szCs w:val="24"/>
         </w:rPr>
@@ -419,7 +385,6 @@
       <w:r>
         <w:rPr>
           <w:rFonts w:eastAsia="黑体"/>
-          <w:color w:val="404040" w:themeColor="text1" w:themeTint="BF"/>
           <w:sz w:val="24"/>
           <w:szCs w:val="24"/>
         </w:rPr>
@@ -431,7 +396,6 @@
         <w:pStyle w:val="a"/>
         <w:rPr>
           <w:rFonts w:ascii="黑体" w:eastAsia="黑体" w:hAnsi="黑体"/>
-          <w:color w:val="404040" w:themeColor="text1" w:themeTint="BF"/>
           <w:sz w:val="24"/>
           <w:szCs w:val="24"/>
         </w:rPr>
@@ -439,7 +403,6 @@
       <w:r>
         <w:rPr>
           <w:rFonts w:ascii="黑体" w:eastAsia="黑体" w:hAnsi="黑体" w:cs="微软雅黑"/>
-          <w:color w:val="404040" w:themeColor="text1" w:themeTint="BF"/>
           <w:sz w:val="24"/>
           <w:szCs w:val="24"/>
           <w:lang w:val="zh-CN" w:bidi="zh-CN"/>
@@ -449,7 +412,6 @@
       <w:r>
         <w:rPr>
           <w:rFonts w:ascii="黑体" w:eastAsia="黑体" w:hAnsi="黑体"/>
-          <w:color w:val="404040" w:themeColor="text1" w:themeTint="BF"/>
           <w:sz w:val="24"/>
           <w:szCs w:val="24"/>
         </w:rPr>
@@ -458,7 +420,6 @@
       <w:r>
         <w:rPr>
           <w:rFonts w:ascii="黑体" w:eastAsia="黑体" w:hAnsi="黑体" w:cs="微软雅黑"/>
-          <w:color w:val="404040" w:themeColor="text1" w:themeTint="BF"/>
           <w:sz w:val="24"/>
           <w:szCs w:val="24"/>
         </w:rPr>
@@ -487,9 +448,6 @@
     <w:p>
       <w:pPr>
         <w:pStyle w:val="a"/>
-        <w:rPr>
-          <w:color w:val="404040" w:themeColor="text1" w:themeTint="BF"/>
-        </w:rPr>
       </w:pPr>
       <w:r>
         <w:rPr>
@@ -506,7 +464,24 @@
             </w14:solidFill>
           </w14:textFill>
         </w:rPr>
-        <w:t>熟悉</w:t>
+        <w:t>熟悉Java语法，</w:t>
+      </w:r>
+      <w:r>
+        <w:rPr>
+          <w:rFonts w:ascii="微软雅黑" w:eastAsia="微软雅黑" w:hAnsi="微软雅黑"/>
+          <w:color w:val="171717"/>
+          <w:kern w:val="24"/>
+          <w:sz w:val="20"/>
+          <w14:textFill>
+            <w14:solidFill>
+              <w14:srgbClr w14:val="171717">
+                <w14:lumMod w14:val="75000"/>
+                <w14:lumOff w14:val="25000"/>
+              </w14:srgbClr>
+            </w14:solidFill>
+          </w14:textFill>
+        </w:rPr>
+        <w:t>熟悉多线程的集合</w:t>
       </w:r>
       <w:r>
         <w:rPr>
@@ -523,8 +498,13 @@
             </w14:solidFill>
           </w14:textFill>
         </w:rPr>
-        <w:t>Java</w:t>
-      </w:r>
+        <w:t>、集合等基础框架，具有扎实的编程技巧以及良好的编程规范。</w:t>
+      </w:r>
+    </w:p>
+    <w:p>
+      <w:pPr>
+        <w:pStyle w:val="a"/>
+      </w:pPr>
       <w:r>
         <w:rPr>
           <w:rFonts w:ascii="微软雅黑" w:eastAsia="微软雅黑" w:hAnsi="微软雅黑" w:hint="eastAsia"/>
@@ -540,7 +520,7 @@
             </w14:solidFill>
           </w14:textFill>
         </w:rPr>
-        <w:t>语法，</w:t>
+        <w:t>对JVM原理</w:t>
       </w:r>
       <w:r>
         <w:rPr>
@@ -557,7 +537,7 @@
             </w14:solidFill>
           </w14:textFill>
         </w:rPr>
-        <w:t>熟悉多线程的集合</w:t>
+        <w:t>有初步</w:t>
       </w:r>
       <w:r>
         <w:rPr>
@@ -574,16 +554,25 @@
             </w14:solidFill>
           </w14:textFill>
         </w:rPr>
-        <w:t>、集合等基础框架，具有扎实的编程技巧以及良好的编程规范。</w:t>
-      </w:r>
-    </w:p>
-    <w:p>
-      <w:pPr>
-        <w:pStyle w:val="a"/>
-        <w:rPr>
-          <w:color w:val="404040" w:themeColor="text1" w:themeTint="BF"/>
-        </w:rPr>
-      </w:pPr>
+        <w:t>的理解，包括内存模型、</w:t>
+      </w:r>
+      <w:r>
+        <w:rPr>
+          <w:rFonts w:ascii="微软雅黑" w:eastAsia="微软雅黑" w:hAnsi="微软雅黑"/>
+          <w:color w:val="171717"/>
+          <w:kern w:val="24"/>
+          <w:sz w:val="20"/>
+          <w14:textFill>
+            <w14:solidFill>
+              <w14:srgbClr w14:val="171717">
+                <w14:lumMod w14:val="75000"/>
+                <w14:lumOff w14:val="25000"/>
+              </w14:srgbClr>
+            </w14:solidFill>
+          </w14:textFill>
+        </w:rPr>
+        <w:t>垃圾回收</w:t>
+      </w:r>
       <w:r>
         <w:rPr>
           <w:rFonts w:ascii="微软雅黑" w:eastAsia="微软雅黑" w:hAnsi="微软雅黑" w:hint="eastAsia"/>
@@ -599,8 +588,13 @@
             </w14:solidFill>
           </w14:textFill>
         </w:rPr>
-        <w:t>对</w:t>
-      </w:r>
+        <w:t>机制，熟悉性能调优。</w:t>
+      </w:r>
+    </w:p>
+    <w:p>
+      <w:pPr>
+        <w:pStyle w:val="a"/>
+      </w:pPr>
       <w:r>
         <w:rPr>
           <w:rFonts w:ascii="微软雅黑" w:eastAsia="微软雅黑" w:hAnsi="微软雅黑" w:hint="eastAsia"/>
@@ -616,7 +610,7 @@
             </w14:solidFill>
           </w14:textFill>
         </w:rPr>
-        <w:t>JVM</w:t>
+        <w:t>熟练掌握SpringMVC、Spring、MyBatis</w:t>
       </w:r>
       <w:r>
         <w:rPr>
@@ -633,9 +627,142 @@
             </w14:solidFill>
           </w14:textFill>
         </w:rPr>
-        <w:t>原理</w:t>
-      </w:r>
-      <w:r>
+        <w:t>、Dubbo、SpringCloud</w:t>
+      </w:r>
+      <w:r>
+        <w:rPr>
+          <w:rFonts w:ascii="微软雅黑" w:eastAsia="微软雅黑" w:hAnsi="微软雅黑" w:hint="eastAsia"/>
+          <w:color w:val="171717"/>
+          <w:kern w:val="24"/>
+          <w:sz w:val="20"/>
+          <w14:textFill>
+            <w14:solidFill>
+              <w14:srgbClr w14:val="171717">
+                <w14:lumMod w14:val="75000"/>
+                <w14:lumOff w14:val="25000"/>
+              </w14:srgbClr>
+            </w14:solidFill>
+          </w14:textFill>
+        </w:rPr>
+        <w:t>等主流开源框架</w:t>
+      </w:r>
+      <w:r>
+        <w:rPr>
+          <w:rFonts w:ascii="微软雅黑" w:eastAsia="微软雅黑" w:hAnsi="微软雅黑" w:hint="eastAsia"/>
+          <w:color w:val="171717"/>
+          <w:kern w:val="24"/>
+          <w:sz w:val="20"/>
+          <w14:textFill>
+            <w14:solidFill>
+              <w14:srgbClr w14:val="171717">
+                <w14:lumMod w14:val="75000"/>
+                <w14:lumOff w14:val="25000"/>
+              </w14:srgbClr>
+            </w14:solidFill>
+          </w14:textFill>
+        </w:rPr>
+        <w:t>，拥有分布式系统的开发经验。</w:t>
+      </w:r>
+      <w:r>
+        <w:t xml:space="preserve"> </w:t>
+      </w:r>
+    </w:p>
+    <w:p>
+      <w:pPr>
+        <w:pStyle w:val="a"/>
+      </w:pPr>
+      <w:r>
+        <w:rPr>
+          <w:rFonts w:ascii="微软雅黑" w:eastAsia="微软雅黑" w:hAnsi="微软雅黑" w:hint="eastAsia"/>
+          <w:color w:val="171717"/>
+          <w:kern w:val="24"/>
+          <w:sz w:val="20"/>
+          <w14:textFill>
+            <w14:solidFill>
+              <w14:srgbClr w14:val="171717">
+                <w14:lumMod w14:val="75000"/>
+                <w14:lumOff w14:val="25000"/>
+              </w14:srgbClr>
+            </w14:solidFill>
+          </w14:textFill>
+        </w:rPr>
+        <w:t>熟悉Redis，熟悉备份策略，了解高并发下缓存穿透缓存雪崩解决方案。</w:t>
+      </w:r>
+    </w:p>
+    <w:p>
+      <w:pPr>
+        <w:pStyle w:val="a"/>
+      </w:pPr>
+      <w:r>
+        <w:rPr>
+          <w:rFonts w:ascii="微软雅黑" w:eastAsia="微软雅黑" w:hAnsi="微软雅黑" w:hint="eastAsia"/>
+          <w:color w:val="171717"/>
+          <w:kern w:val="24"/>
+          <w:sz w:val="20"/>
+          <w14:textFill>
+            <w14:solidFill>
+              <w14:srgbClr w14:val="171717">
+                <w14:lumMod w14:val="75000"/>
+                <w14:lumOff w14:val="25000"/>
+              </w14:srgbClr>
+            </w14:solidFill>
+          </w14:textFill>
+        </w:rPr>
+        <w:t>熟悉RabbitMq，kafka等消息中间件的使用，利用消息队列实现系统解耦，流量削峰。</w:t>
+      </w:r>
+    </w:p>
+    <w:p>
+      <w:pPr>
+        <w:pStyle w:val="a"/>
+      </w:pPr>
+      <w:r>
+        <w:rPr>
+          <w:rFonts w:ascii="微软雅黑" w:eastAsia="微软雅黑" w:hAnsi="微软雅黑" w:hint="eastAsia"/>
+          <w:color w:val="171717"/>
+          <w:kern w:val="24"/>
+          <w:sz w:val="20"/>
+          <w14:textFill>
+            <w14:solidFill>
+              <w14:srgbClr w14:val="171717">
+                <w14:lumMod w14:val="75000"/>
+                <w14:lumOff w14:val="25000"/>
+              </w14:srgbClr>
+            </w14:solidFill>
+          </w14:textFill>
+        </w:rPr>
+        <w:t>熟练使用主流的关系型数据库，如MySQL、Oracle，有过SQL语句调优经验</w:t>
+      </w:r>
+    </w:p>
+    <w:p>
+      <w:pPr>
+        <w:pStyle w:val="a"/>
+        <w:rPr>
+          <w:rFonts w:ascii="黑体" w:eastAsia="黑体" w:hAnsi="黑体"/>
+          <w:sz w:val="24"/>
+          <w:szCs w:val="24"/>
+        </w:rPr>
+      </w:pPr>
+      <w:r>
+        <w:rPr>
+          <w:rFonts w:ascii="微软雅黑" w:eastAsia="微软雅黑" w:hAnsi="微软雅黑" w:hint="eastAsia"/>
+          <w:color w:val="171717"/>
+          <w:kern w:val="24"/>
+          <w:sz w:val="20"/>
+          <w14:textFill>
+            <w14:solidFill>
+              <w14:srgbClr w14:val="171717">
+                <w14:lumMod w14:val="75000"/>
+                <w14:lumOff w14:val="25000"/>
+              </w14:srgbClr>
+            </w14:solidFill>
+          </w14:textFill>
+        </w:rPr>
+        <w:t>熟悉应用服务器软件Tomcat等容器配置和部署，熟悉Linux系统，熟悉docker。</w:t>
+      </w:r>
+    </w:p>
+    <w:p>
+      <w:pPr>
+        <w:pStyle w:val="a"/>
         <w:rPr>
           <w:rFonts w:ascii="微软雅黑" w:eastAsia="微软雅黑" w:hAnsi="微软雅黑"/>
           <w:color w:val="171717"/>
@@ -650,8 +777,7 @@
             </w14:solidFill>
           </w14:textFill>
         </w:rPr>
-        <w:t>有初步</w:t>
-      </w:r>
+      </w:pPr>
       <w:r>
         <w:rPr>
           <w:rFonts w:ascii="微软雅黑" w:eastAsia="微软雅黑" w:hAnsi="微软雅黑" w:hint="eastAsia"/>
@@ -667,682 +793,7 @@
             </w14:solidFill>
           </w14:textFill>
         </w:rPr>
-        <w:t>的理解，包括内存模型、</w:t>
-      </w:r>
-      <w:r>
-        <w:rPr>
-          <w:rFonts w:ascii="微软雅黑" w:eastAsia="微软雅黑" w:hAnsi="微软雅黑"/>
-          <w:color w:val="171717"/>
-          <w:kern w:val="24"/>
-          <w:sz w:val="20"/>
-          <w14:textFill>
-            <w14:solidFill>
-              <w14:srgbClr w14:val="171717">
-                <w14:lumMod w14:val="75000"/>
-                <w14:lumOff w14:val="25000"/>
-              </w14:srgbClr>
-            </w14:solidFill>
-          </w14:textFill>
-        </w:rPr>
-        <w:t>垃圾回收</w:t>
-      </w:r>
-      <w:r>
-        <w:rPr>
-          <w:rFonts w:ascii="微软雅黑" w:eastAsia="微软雅黑" w:hAnsi="微软雅黑" w:hint="eastAsia"/>
-          <w:color w:val="171717"/>
-          <w:kern w:val="24"/>
-          <w:sz w:val="20"/>
-          <w14:textFill>
-            <w14:solidFill>
-              <w14:srgbClr w14:val="171717">
-                <w14:lumMod w14:val="75000"/>
-                <w14:lumOff w14:val="25000"/>
-              </w14:srgbClr>
-            </w14:solidFill>
-          </w14:textFill>
-        </w:rPr>
-        <w:t>机制，熟悉性能调优。</w:t>
-      </w:r>
-    </w:p>
-    <w:p>
-      <w:pPr>
-        <w:pStyle w:val="a"/>
-        <w:rPr>
-          <w:color w:val="404040" w:themeColor="text1" w:themeTint="BF"/>
-        </w:rPr>
-      </w:pPr>
-      <w:r>
-        <w:rPr>
-          <w:rFonts w:ascii="微软雅黑" w:eastAsia="微软雅黑" w:hAnsi="微软雅黑" w:hint="eastAsia"/>
-          <w:color w:val="171717"/>
-          <w:kern w:val="24"/>
-          <w:sz w:val="20"/>
-          <w14:textFill>
-            <w14:solidFill>
-              <w14:srgbClr w14:val="171717">
-                <w14:lumMod w14:val="75000"/>
-                <w14:lumOff w14:val="25000"/>
-              </w14:srgbClr>
-            </w14:solidFill>
-          </w14:textFill>
-        </w:rPr>
-        <w:t>熟练掌握</w:t>
-      </w:r>
-      <w:proofErr w:type="spellStart"/>
-      <w:r>
-        <w:rPr>
-          <w:rFonts w:ascii="微软雅黑" w:eastAsia="微软雅黑" w:hAnsi="微软雅黑" w:hint="eastAsia"/>
-          <w:color w:val="171717"/>
-          <w:kern w:val="24"/>
-          <w:sz w:val="20"/>
-          <w14:textFill>
-            <w14:solidFill>
-              <w14:srgbClr w14:val="171717">
-                <w14:lumMod w14:val="75000"/>
-                <w14:lumOff w14:val="25000"/>
-              </w14:srgbClr>
-            </w14:solidFill>
-          </w14:textFill>
-        </w:rPr>
-        <w:t>SpringMVC</w:t>
-      </w:r>
-      <w:proofErr w:type="spellEnd"/>
-      <w:r>
-        <w:rPr>
-          <w:rFonts w:ascii="微软雅黑" w:eastAsia="微软雅黑" w:hAnsi="微软雅黑" w:hint="eastAsia"/>
-          <w:color w:val="171717"/>
-          <w:kern w:val="24"/>
-          <w:sz w:val="20"/>
-          <w14:textFill>
-            <w14:solidFill>
-              <w14:srgbClr w14:val="171717">
-                <w14:lumMod w14:val="75000"/>
-                <w14:lumOff w14:val="25000"/>
-              </w14:srgbClr>
-            </w14:solidFill>
-          </w14:textFill>
-        </w:rPr>
-        <w:t>、</w:t>
-      </w:r>
-      <w:r>
-        <w:rPr>
-          <w:rFonts w:ascii="微软雅黑" w:eastAsia="微软雅黑" w:hAnsi="微软雅黑" w:hint="eastAsia"/>
-          <w:color w:val="171717"/>
-          <w:kern w:val="24"/>
-          <w:sz w:val="20"/>
-          <w14:textFill>
-            <w14:solidFill>
-              <w14:srgbClr w14:val="171717">
-                <w14:lumMod w14:val="75000"/>
-                <w14:lumOff w14:val="25000"/>
-              </w14:srgbClr>
-            </w14:solidFill>
-          </w14:textFill>
-        </w:rPr>
-        <w:t>Spring</w:t>
-      </w:r>
-      <w:r>
-        <w:rPr>
-          <w:rFonts w:ascii="微软雅黑" w:eastAsia="微软雅黑" w:hAnsi="微软雅黑" w:hint="eastAsia"/>
-          <w:color w:val="171717"/>
-          <w:kern w:val="24"/>
-          <w:sz w:val="20"/>
-          <w14:textFill>
-            <w14:solidFill>
-              <w14:srgbClr w14:val="171717">
-                <w14:lumMod w14:val="75000"/>
-                <w14:lumOff w14:val="25000"/>
-              </w14:srgbClr>
-            </w14:solidFill>
-          </w14:textFill>
-        </w:rPr>
-        <w:t>、</w:t>
-      </w:r>
-      <w:proofErr w:type="spellStart"/>
-      <w:r>
-        <w:rPr>
-          <w:rFonts w:ascii="微软雅黑" w:eastAsia="微软雅黑" w:hAnsi="微软雅黑" w:hint="eastAsia"/>
-          <w:color w:val="171717"/>
-          <w:kern w:val="24"/>
-          <w:sz w:val="20"/>
-          <w14:textFill>
-            <w14:solidFill>
-              <w14:srgbClr w14:val="171717">
-                <w14:lumMod w14:val="75000"/>
-                <w14:lumOff w14:val="25000"/>
-              </w14:srgbClr>
-            </w14:solidFill>
-          </w14:textFill>
-        </w:rPr>
-        <w:t>MyBatis</w:t>
-      </w:r>
-      <w:proofErr w:type="spellEnd"/>
-      <w:r>
-        <w:rPr>
-          <w:rFonts w:ascii="微软雅黑" w:eastAsia="微软雅黑" w:hAnsi="微软雅黑" w:hint="eastAsia"/>
-          <w:color w:val="171717"/>
-          <w:kern w:val="24"/>
-          <w:sz w:val="20"/>
-          <w14:textFill>
-            <w14:solidFill>
-              <w14:srgbClr w14:val="171717">
-                <w14:lumMod w14:val="75000"/>
-                <w14:lumOff w14:val="25000"/>
-              </w14:srgbClr>
-            </w14:solidFill>
-          </w14:textFill>
-        </w:rPr>
-        <w:t>等主流开源框架，以及</w:t>
-      </w:r>
-      <w:r>
-        <w:rPr>
-          <w:rFonts w:ascii="微软雅黑" w:eastAsia="微软雅黑" w:hAnsi="微软雅黑" w:hint="eastAsia"/>
-          <w:color w:val="171717"/>
-          <w:kern w:val="24"/>
-          <w:sz w:val="20"/>
-          <w14:textFill>
-            <w14:solidFill>
-              <w14:srgbClr w14:val="171717">
-                <w14:lumMod w14:val="75000"/>
-                <w14:lumOff w14:val="25000"/>
-              </w14:srgbClr>
-            </w14:solidFill>
-          </w14:textFill>
-        </w:rPr>
-        <w:t>Maven</w:t>
-      </w:r>
-      <w:r>
-        <w:rPr>
-          <w:rFonts w:ascii="微软雅黑" w:eastAsia="微软雅黑" w:hAnsi="微软雅黑" w:hint="eastAsia"/>
-          <w:color w:val="171717"/>
-          <w:kern w:val="24"/>
-          <w:sz w:val="20"/>
-          <w14:textFill>
-            <w14:solidFill>
-              <w14:srgbClr w14:val="171717">
-                <w14:lumMod w14:val="75000"/>
-                <w14:lumOff w14:val="25000"/>
-              </w14:srgbClr>
-            </w14:solidFill>
-          </w14:textFill>
-        </w:rPr>
-        <w:t>等项目构建工具</w:t>
-      </w:r>
-      <w:r>
-        <w:rPr>
-          <w:color w:val="404040" w:themeColor="text1" w:themeTint="BF"/>
-        </w:rPr>
-        <w:t xml:space="preserve"> </w:t>
-      </w:r>
-      <w:r>
-        <w:rPr>
-          <w:rFonts w:ascii="微软雅黑" w:eastAsia="微软雅黑" w:hAnsi="微软雅黑" w:hint="eastAsia"/>
-          <w:color w:val="171717"/>
-          <w:kern w:val="24"/>
-          <w:sz w:val="20"/>
-          <w14:textFill>
-            <w14:solidFill>
-              <w14:srgbClr w14:val="171717">
-                <w14:lumMod w14:val="75000"/>
-                <w14:lumOff w14:val="25000"/>
-              </w14:srgbClr>
-            </w14:solidFill>
-          </w14:textFill>
-        </w:rPr>
-        <w:t>。</w:t>
-      </w:r>
-    </w:p>
-    <w:p>
-      <w:pPr>
-        <w:pStyle w:val="a"/>
-        <w:rPr>
-          <w:color w:val="404040" w:themeColor="text1" w:themeTint="BF"/>
-        </w:rPr>
-      </w:pPr>
-      <w:r>
-        <w:rPr>
-          <w:rFonts w:ascii="微软雅黑" w:eastAsia="微软雅黑" w:hAnsi="微软雅黑" w:hint="eastAsia"/>
-          <w:color w:val="171717"/>
-          <w:kern w:val="24"/>
-          <w:sz w:val="20"/>
-          <w14:textFill>
-            <w14:solidFill>
-              <w14:srgbClr w14:val="171717">
-                <w14:lumMod w14:val="75000"/>
-                <w14:lumOff w14:val="25000"/>
-              </w14:srgbClr>
-            </w14:solidFill>
-          </w14:textFill>
-        </w:rPr>
-        <w:t>熟悉</w:t>
-      </w:r>
-      <w:r>
-        <w:rPr>
-          <w:rFonts w:ascii="微软雅黑" w:eastAsia="微软雅黑" w:hAnsi="微软雅黑" w:hint="eastAsia"/>
-          <w:color w:val="171717"/>
-          <w:kern w:val="24"/>
-          <w:sz w:val="20"/>
-          <w14:textFill>
-            <w14:solidFill>
-              <w14:srgbClr w14:val="171717">
-                <w14:lumMod w14:val="75000"/>
-                <w14:lumOff w14:val="25000"/>
-              </w14:srgbClr>
-            </w14:solidFill>
-          </w14:textFill>
-        </w:rPr>
-        <w:t>Redis</w:t>
-      </w:r>
-      <w:r>
-        <w:rPr>
-          <w:rFonts w:ascii="微软雅黑" w:eastAsia="微软雅黑" w:hAnsi="微软雅黑" w:hint="eastAsia"/>
-          <w:color w:val="171717"/>
-          <w:kern w:val="24"/>
-          <w:sz w:val="20"/>
-          <w14:textFill>
-            <w14:solidFill>
-              <w14:srgbClr w14:val="171717">
-                <w14:lumMod w14:val="75000"/>
-                <w14:lumOff w14:val="25000"/>
-              </w14:srgbClr>
-            </w14:solidFill>
-          </w14:textFill>
-        </w:rPr>
-        <w:t>，熟悉备份策略，了解高并发下缓存穿透缓存雪崩解决方案。</w:t>
-      </w:r>
-    </w:p>
-    <w:p>
-      <w:pPr>
-        <w:pStyle w:val="a"/>
-        <w:rPr>
-          <w:color w:val="404040" w:themeColor="text1" w:themeTint="BF"/>
-        </w:rPr>
-      </w:pPr>
-      <w:r>
-        <w:rPr>
-          <w:rFonts w:ascii="微软雅黑" w:eastAsia="微软雅黑" w:hAnsi="微软雅黑" w:hint="eastAsia"/>
-          <w:color w:val="171717"/>
-          <w:kern w:val="24"/>
-          <w:sz w:val="20"/>
-          <w14:textFill>
-            <w14:solidFill>
-              <w14:srgbClr w14:val="171717">
-                <w14:lumMod w14:val="75000"/>
-                <w14:lumOff w14:val="25000"/>
-              </w14:srgbClr>
-            </w14:solidFill>
-          </w14:textFill>
-        </w:rPr>
-        <w:t>熟悉</w:t>
-      </w:r>
-      <w:proofErr w:type="spellStart"/>
-      <w:r>
-        <w:rPr>
-          <w:rFonts w:ascii="微软雅黑" w:eastAsia="微软雅黑" w:hAnsi="微软雅黑" w:hint="eastAsia"/>
-          <w:color w:val="171717"/>
-          <w:kern w:val="24"/>
-          <w:sz w:val="20"/>
-          <w14:textFill>
-            <w14:solidFill>
-              <w14:srgbClr w14:val="171717">
-                <w14:lumMod w14:val="75000"/>
-                <w14:lumOff w14:val="25000"/>
-              </w14:srgbClr>
-            </w14:solidFill>
-          </w14:textFill>
-        </w:rPr>
-        <w:t>RabbitMq</w:t>
-      </w:r>
-      <w:proofErr w:type="spellEnd"/>
-      <w:r>
-        <w:rPr>
-          <w:rFonts w:ascii="微软雅黑" w:eastAsia="微软雅黑" w:hAnsi="微软雅黑" w:hint="eastAsia"/>
-          <w:color w:val="171717"/>
-          <w:kern w:val="24"/>
-          <w:sz w:val="20"/>
-          <w14:textFill>
-            <w14:solidFill>
-              <w14:srgbClr w14:val="171717">
-                <w14:lumMod w14:val="75000"/>
-                <w14:lumOff w14:val="25000"/>
-              </w14:srgbClr>
-            </w14:solidFill>
-          </w14:textFill>
-        </w:rPr>
-        <w:t>，</w:t>
-      </w:r>
-      <w:proofErr w:type="spellStart"/>
-      <w:r>
-        <w:rPr>
-          <w:rFonts w:ascii="微软雅黑" w:eastAsia="微软雅黑" w:hAnsi="微软雅黑" w:hint="eastAsia"/>
-          <w:color w:val="171717"/>
-          <w:kern w:val="24"/>
-          <w:sz w:val="20"/>
-          <w14:textFill>
-            <w14:solidFill>
-              <w14:srgbClr w14:val="171717">
-                <w14:lumMod w14:val="75000"/>
-                <w14:lumOff w14:val="25000"/>
-              </w14:srgbClr>
-            </w14:solidFill>
-          </w14:textFill>
-        </w:rPr>
-        <w:t>kafka</w:t>
-      </w:r>
-      <w:proofErr w:type="spellEnd"/>
-      <w:r>
-        <w:rPr>
-          <w:rFonts w:ascii="微软雅黑" w:eastAsia="微软雅黑" w:hAnsi="微软雅黑" w:hint="eastAsia"/>
-          <w:color w:val="171717"/>
-          <w:kern w:val="24"/>
-          <w:sz w:val="20"/>
-          <w14:textFill>
-            <w14:solidFill>
-              <w14:srgbClr w14:val="171717">
-                <w14:lumMod w14:val="75000"/>
-                <w14:lumOff w14:val="25000"/>
-              </w14:srgbClr>
-            </w14:solidFill>
-          </w14:textFill>
-        </w:rPr>
-        <w:t>等消息中间件的使用，利用消息队列实现系统解耦，流量削峰。</w:t>
-      </w:r>
-    </w:p>
-    <w:p>
-      <w:pPr>
-        <w:pStyle w:val="a"/>
-        <w:rPr>
-          <w:color w:val="404040" w:themeColor="text1" w:themeTint="BF"/>
-        </w:rPr>
-      </w:pPr>
-      <w:r>
-        <w:rPr>
-          <w:rFonts w:ascii="微软雅黑" w:eastAsia="微软雅黑" w:hAnsi="微软雅黑" w:hint="eastAsia"/>
-          <w:color w:val="171717"/>
-          <w:kern w:val="24"/>
-          <w:sz w:val="20"/>
-          <w14:textFill>
-            <w14:solidFill>
-              <w14:srgbClr w14:val="171717">
-                <w14:lumMod w14:val="75000"/>
-                <w14:lumOff w14:val="25000"/>
-              </w14:srgbClr>
-            </w14:solidFill>
-          </w14:textFill>
-        </w:rPr>
-        <w:t>熟练使用主流的关系型数据库，如</w:t>
-      </w:r>
-      <w:r>
-        <w:rPr>
-          <w:rFonts w:ascii="微软雅黑" w:eastAsia="微软雅黑" w:hAnsi="微软雅黑" w:hint="eastAsia"/>
-          <w:color w:val="171717"/>
-          <w:kern w:val="24"/>
-          <w:sz w:val="20"/>
-          <w14:textFill>
-            <w14:solidFill>
-              <w14:srgbClr w14:val="171717">
-                <w14:lumMod w14:val="75000"/>
-                <w14:lumOff w14:val="25000"/>
-              </w14:srgbClr>
-            </w14:solidFill>
-          </w14:textFill>
-        </w:rPr>
-        <w:t>MySQL</w:t>
-      </w:r>
-      <w:r>
-        <w:rPr>
-          <w:rFonts w:ascii="微软雅黑" w:eastAsia="微软雅黑" w:hAnsi="微软雅黑" w:hint="eastAsia"/>
-          <w:color w:val="171717"/>
-          <w:kern w:val="24"/>
-          <w:sz w:val="20"/>
-          <w14:textFill>
-            <w14:solidFill>
-              <w14:srgbClr w14:val="171717">
-                <w14:lumMod w14:val="75000"/>
-                <w14:lumOff w14:val="25000"/>
-              </w14:srgbClr>
-            </w14:solidFill>
-          </w14:textFill>
-        </w:rPr>
-        <w:t>、</w:t>
-      </w:r>
-      <w:r>
-        <w:rPr>
-          <w:rFonts w:ascii="微软雅黑" w:eastAsia="微软雅黑" w:hAnsi="微软雅黑" w:hint="eastAsia"/>
-          <w:color w:val="171717"/>
-          <w:kern w:val="24"/>
-          <w:sz w:val="20"/>
-          <w14:textFill>
-            <w14:solidFill>
-              <w14:srgbClr w14:val="171717">
-                <w14:lumMod w14:val="75000"/>
-                <w14:lumOff w14:val="25000"/>
-              </w14:srgbClr>
-            </w14:solidFill>
-          </w14:textFill>
-        </w:rPr>
-        <w:t>Oracle</w:t>
-      </w:r>
-      <w:r>
-        <w:rPr>
-          <w:rFonts w:ascii="微软雅黑" w:eastAsia="微软雅黑" w:hAnsi="微软雅黑" w:hint="eastAsia"/>
-          <w:color w:val="171717"/>
-          <w:kern w:val="24"/>
-          <w:sz w:val="20"/>
-          <w14:textFill>
-            <w14:solidFill>
-              <w14:srgbClr w14:val="171717">
-                <w14:lumMod w14:val="75000"/>
-                <w14:lumOff w14:val="25000"/>
-              </w14:srgbClr>
-            </w14:solidFill>
-          </w14:textFill>
-        </w:rPr>
-        <w:t>，有过</w:t>
-      </w:r>
-      <w:r>
-        <w:rPr>
-          <w:rFonts w:ascii="微软雅黑" w:eastAsia="微软雅黑" w:hAnsi="微软雅黑" w:hint="eastAsia"/>
-          <w:color w:val="171717"/>
-          <w:kern w:val="24"/>
-          <w:sz w:val="20"/>
-          <w14:textFill>
-            <w14:solidFill>
-              <w14:srgbClr w14:val="171717">
-                <w14:lumMod w14:val="75000"/>
-                <w14:lumOff w14:val="25000"/>
-              </w14:srgbClr>
-            </w14:solidFill>
-          </w14:textFill>
-        </w:rPr>
-        <w:t>SQL</w:t>
-      </w:r>
-      <w:r>
-        <w:rPr>
-          <w:rFonts w:ascii="微软雅黑" w:eastAsia="微软雅黑" w:hAnsi="微软雅黑" w:hint="eastAsia"/>
-          <w:color w:val="171717"/>
-          <w:kern w:val="24"/>
-          <w:sz w:val="20"/>
-          <w14:textFill>
-            <w14:solidFill>
-              <w14:srgbClr w14:val="171717">
-                <w14:lumMod w14:val="75000"/>
-                <w14:lumOff w14:val="25000"/>
-              </w14:srgbClr>
-            </w14:solidFill>
-          </w14:textFill>
-        </w:rPr>
-        <w:t>语句调优经验</w:t>
-      </w:r>
-    </w:p>
-    <w:p>
-      <w:pPr>
-        <w:pStyle w:val="a"/>
-        <w:rPr>
-          <w:rFonts w:ascii="黑体" w:eastAsia="黑体" w:hAnsi="黑体"/>
-          <w:color w:val="404040" w:themeColor="text1" w:themeTint="BF"/>
-          <w:sz w:val="24"/>
-          <w:szCs w:val="24"/>
-        </w:rPr>
-      </w:pPr>
-      <w:r>
-        <w:rPr>
-          <w:rFonts w:ascii="微软雅黑" w:eastAsia="微软雅黑" w:hAnsi="微软雅黑" w:hint="eastAsia"/>
-          <w:color w:val="171717"/>
-          <w:kern w:val="24"/>
-          <w:sz w:val="20"/>
-          <w14:textFill>
-            <w14:solidFill>
-              <w14:srgbClr w14:val="171717">
-                <w14:lumMod w14:val="75000"/>
-                <w14:lumOff w14:val="25000"/>
-              </w14:srgbClr>
-            </w14:solidFill>
-          </w14:textFill>
-        </w:rPr>
-        <w:t>熟悉应用服务器软件</w:t>
-      </w:r>
-      <w:r>
-        <w:rPr>
-          <w:rFonts w:ascii="微软雅黑" w:eastAsia="微软雅黑" w:hAnsi="微软雅黑" w:hint="eastAsia"/>
-          <w:color w:val="171717"/>
-          <w:kern w:val="24"/>
-          <w:sz w:val="20"/>
-          <w14:textFill>
-            <w14:solidFill>
-              <w14:srgbClr w14:val="171717">
-                <w14:lumMod w14:val="75000"/>
-                <w14:lumOff w14:val="25000"/>
-              </w14:srgbClr>
-            </w14:solidFill>
-          </w14:textFill>
-        </w:rPr>
-        <w:t>Tomcat</w:t>
-      </w:r>
-      <w:r>
-        <w:rPr>
-          <w:rFonts w:ascii="微软雅黑" w:eastAsia="微软雅黑" w:hAnsi="微软雅黑" w:hint="eastAsia"/>
-          <w:color w:val="171717"/>
-          <w:kern w:val="24"/>
-          <w:sz w:val="20"/>
-          <w14:textFill>
-            <w14:solidFill>
-              <w14:srgbClr w14:val="171717">
-                <w14:lumMod w14:val="75000"/>
-                <w14:lumOff w14:val="25000"/>
-              </w14:srgbClr>
-            </w14:solidFill>
-          </w14:textFill>
-        </w:rPr>
-        <w:t>等容器配置和部署，熟悉</w:t>
-      </w:r>
-      <w:r>
-        <w:rPr>
-          <w:rFonts w:ascii="微软雅黑" w:eastAsia="微软雅黑" w:hAnsi="微软雅黑" w:hint="eastAsia"/>
-          <w:color w:val="171717"/>
-          <w:kern w:val="24"/>
-          <w:sz w:val="20"/>
-          <w14:textFill>
-            <w14:solidFill>
-              <w14:srgbClr w14:val="171717">
-                <w14:lumMod w14:val="75000"/>
-                <w14:lumOff w14:val="25000"/>
-              </w14:srgbClr>
-            </w14:solidFill>
-          </w14:textFill>
-        </w:rPr>
-        <w:t>Linux</w:t>
-      </w:r>
-      <w:r>
-        <w:rPr>
-          <w:rFonts w:ascii="微软雅黑" w:eastAsia="微软雅黑" w:hAnsi="微软雅黑" w:hint="eastAsia"/>
-          <w:color w:val="171717"/>
-          <w:kern w:val="24"/>
-          <w:sz w:val="20"/>
-          <w14:textFill>
-            <w14:solidFill>
-              <w14:srgbClr w14:val="171717">
-                <w14:lumMod w14:val="75000"/>
-                <w14:lumOff w14:val="25000"/>
-              </w14:srgbClr>
-            </w14:solidFill>
-          </w14:textFill>
-        </w:rPr>
-        <w:t>系统，熟悉</w:t>
-      </w:r>
-      <w:r>
-        <w:rPr>
-          <w:rFonts w:ascii="微软雅黑" w:eastAsia="微软雅黑" w:hAnsi="微软雅黑" w:hint="eastAsia"/>
-          <w:color w:val="171717"/>
-          <w:kern w:val="24"/>
-          <w:sz w:val="20"/>
-          <w14:textFill>
-            <w14:solidFill>
-              <w14:srgbClr w14:val="171717">
-                <w14:lumMod w14:val="75000"/>
-                <w14:lumOff w14:val="25000"/>
-              </w14:srgbClr>
-            </w14:solidFill>
-          </w14:textFill>
-        </w:rPr>
-        <w:t>docker</w:t>
-      </w:r>
-      <w:r>
-        <w:rPr>
-          <w:rFonts w:ascii="微软雅黑" w:eastAsia="微软雅黑" w:hAnsi="微软雅黑" w:hint="eastAsia"/>
-          <w:color w:val="171717"/>
-          <w:kern w:val="24"/>
-          <w:sz w:val="20"/>
-          <w14:textFill>
-            <w14:solidFill>
-              <w14:srgbClr w14:val="171717">
-                <w14:lumMod w14:val="75000"/>
-                <w14:lumOff w14:val="25000"/>
-              </w14:srgbClr>
-            </w14:solidFill>
-          </w14:textFill>
-        </w:rPr>
-        <w:t>。</w:t>
-      </w:r>
-    </w:p>
-    <w:p>
-      <w:pPr>
-        <w:pStyle w:val="a"/>
-        <w:rPr>
-          <w:rFonts w:ascii="黑体" w:eastAsia="黑体" w:hAnsi="黑体"/>
-          <w:color w:val="404040" w:themeColor="text1" w:themeTint="BF"/>
-          <w:sz w:val="24"/>
-          <w:szCs w:val="24"/>
-        </w:rPr>
-      </w:pPr>
-      <w:r>
-        <w:rPr>
-          <w:rFonts w:ascii="黑体" w:eastAsia="黑体" w:hAnsi="黑体" w:hint="eastAsia"/>
-          <w:color w:val="404040" w:themeColor="text1" w:themeTint="BF"/>
-          <w:sz w:val="24"/>
-          <w:szCs w:val="24"/>
-        </w:rPr>
-        <w:t>能够熟练掌握常见的开发工具如</w:t>
-      </w:r>
-      <w:proofErr w:type="spellStart"/>
-      <w:r>
-        <w:rPr>
-          <w:rFonts w:ascii="黑体" w:eastAsia="黑体" w:hAnsi="黑体" w:hint="eastAsia"/>
-          <w:color w:val="404040" w:themeColor="text1" w:themeTint="BF"/>
-          <w:sz w:val="24"/>
-          <w:szCs w:val="24"/>
-        </w:rPr>
-        <w:t>IDEA,Eclipse</w:t>
-      </w:r>
-      <w:proofErr w:type="spellEnd"/>
-      <w:r>
-        <w:rPr>
-          <w:rFonts w:ascii="黑体" w:eastAsia="黑体" w:hAnsi="黑体" w:hint="eastAsia"/>
-          <w:color w:val="404040" w:themeColor="text1" w:themeTint="BF"/>
-          <w:sz w:val="24"/>
-          <w:szCs w:val="24"/>
-        </w:rPr>
-        <w:t>的使用。</w:t>
+        <w:t>能够熟练掌握常见的开发工具如IDEA,Eclipse的使用。</w:t>
       </w:r>
     </w:p>
     <w:p>
@@ -1354,7 +805,6 @@
         </w:numPr>
         <w:rPr>
           <w:rFonts w:ascii="黑体" w:eastAsia="黑体" w:hAnsi="黑体"/>
-          <w:color w:val="404040" w:themeColor="text1" w:themeTint="BF"/>
           <w:sz w:val="24"/>
           <w:szCs w:val="24"/>
         </w:rPr>
@@ -1382,87 +832,35 @@
     <w:p>
       <w:pPr>
         <w:pStyle w:val="a"/>
-        <w:rPr>
-          <w:color w:val="404040" w:themeColor="text1" w:themeTint="BF"/>
-        </w:rPr>
       </w:pPr>
       <w:r>
         <w:rPr>
           <w:rFonts w:eastAsia="宋体" w:hint="eastAsia"/>
-          <w:color w:val="404040" w:themeColor="text1" w:themeTint="BF"/>
         </w:rPr>
         <w:t xml:space="preserve">2016/07 - 2018/03              </w:t>
       </w:r>
       <w:r>
         <w:rPr>
           <w:rFonts w:ascii="微软雅黑" w:eastAsia="微软雅黑" w:hAnsi="微软雅黑" w:cs="微软雅黑" w:hint="eastAsia"/>
-          <w:color w:val="404040" w:themeColor="text1" w:themeTint="BF"/>
-        </w:rPr>
-        <w:t>南京奥拓电子科技有限公司</w:t>
-      </w:r>
-      <w:r>
-        <w:rPr>
-          <w:rFonts w:ascii="微软雅黑" w:eastAsia="微软雅黑" w:hAnsi="微软雅黑" w:cs="微软雅黑" w:hint="eastAsia"/>
-          <w:color w:val="404040" w:themeColor="text1" w:themeTint="BF"/>
-        </w:rPr>
-        <w:t xml:space="preserve">                        Java</w:t>
-      </w:r>
-      <w:r>
-        <w:rPr>
-          <w:rFonts w:ascii="微软雅黑" w:eastAsia="微软雅黑" w:hAnsi="微软雅黑" w:cs="微软雅黑" w:hint="eastAsia"/>
-          <w:color w:val="404040" w:themeColor="text1" w:themeTint="BF"/>
-        </w:rPr>
-        <w:t>开发工程师</w:t>
-      </w:r>
-    </w:p>
-    <w:p>
-      <w:pPr>
-        <w:pStyle w:val="a"/>
-        <w:rPr>
-          <w:color w:val="404040" w:themeColor="text1" w:themeTint="BF"/>
-        </w:rPr>
+        </w:rPr>
+        <w:t>南京奥拓电子科技有限公司                        Java开发工程师</w:t>
+      </w:r>
+    </w:p>
+    <w:p>
+      <w:pPr>
+        <w:pStyle w:val="a"/>
       </w:pPr>
       <w:r>
         <w:rPr>
           <w:rFonts w:eastAsia="宋体" w:hint="eastAsia"/>
-          <w:color w:val="404040" w:themeColor="text1" w:themeTint="BF"/>
         </w:rPr>
         <w:t xml:space="preserve">2018/04 - 2020-04               </w:t>
       </w:r>
       <w:r>
         <w:rPr>
           <w:rFonts w:ascii="微软雅黑" w:eastAsia="微软雅黑" w:hAnsi="微软雅黑" w:cs="微软雅黑" w:hint="eastAsia"/>
-          <w:color w:val="404040" w:themeColor="text1" w:themeTint="BF"/>
-        </w:rPr>
-        <w:t>深圳康拓普信息技术有限公司</w:t>
-      </w:r>
-      <w:r>
-        <w:rPr>
-          <w:rFonts w:ascii="微软雅黑" w:eastAsia="微软雅黑" w:hAnsi="微软雅黑" w:cs="微软雅黑" w:hint="eastAsia"/>
-          <w:color w:val="404040" w:themeColor="text1" w:themeTint="BF"/>
-        </w:rPr>
-        <w:t xml:space="preserve">                   </w:t>
-      </w:r>
-      <w:r>
-        <w:rPr>
-          <w:rFonts w:ascii="微软雅黑" w:eastAsia="微软雅黑" w:hAnsi="微软雅黑" w:cs="微软雅黑" w:hint="eastAsia"/>
-          <w:color w:val="404040" w:themeColor="text1" w:themeTint="BF"/>
-        </w:rPr>
-        <w:t xml:space="preserve"> </w:t>
-      </w:r>
-      <w:r>
-        <w:rPr>
-          <w:rFonts w:ascii="微软雅黑" w:eastAsia="微软雅黑" w:hAnsi="微软雅黑" w:cs="微软雅黑" w:hint="eastAsia"/>
-          <w:color w:val="404040" w:themeColor="text1" w:themeTint="BF"/>
-        </w:rPr>
-        <w:t>Java</w:t>
-      </w:r>
-      <w:r>
-        <w:rPr>
-          <w:rFonts w:ascii="微软雅黑" w:eastAsia="微软雅黑" w:hAnsi="微软雅黑" w:cs="微软雅黑" w:hint="eastAsia"/>
-          <w:color w:val="404040" w:themeColor="text1" w:themeTint="BF"/>
-        </w:rPr>
-        <w:t>开发工程师</w:t>
+        </w:rPr>
+        <w:t>深圳康拓普信息技术有限公司                    Java开发工程师</w:t>
       </w:r>
     </w:p>
     <w:p>
@@ -1471,94 +869,35 @@
         <w:tabs>
           <w:tab w:val="left" w:pos="6637"/>
         </w:tabs>
-        <w:rPr>
-          <w:color w:val="404040" w:themeColor="text1" w:themeTint="BF"/>
-        </w:rPr>
       </w:pPr>
       <w:r>
         <w:rPr>
           <w:rFonts w:eastAsia="宋体" w:hint="eastAsia"/>
-          <w:color w:val="404040" w:themeColor="text1" w:themeTint="BF"/>
         </w:rPr>
         <w:t xml:space="preserve">2020/05 - 2020/06             </w:t>
       </w:r>
       <w:r>
         <w:rPr>
           <w:rFonts w:ascii="微软雅黑" w:eastAsia="微软雅黑" w:hAnsi="微软雅黑" w:cs="微软雅黑" w:hint="eastAsia"/>
-          <w:color w:val="404040" w:themeColor="text1" w:themeTint="BF"/>
-        </w:rPr>
-        <w:t xml:space="preserve"> </w:t>
-      </w:r>
-      <w:r>
-        <w:rPr>
-          <w:rFonts w:ascii="微软雅黑" w:eastAsia="微软雅黑" w:hAnsi="微软雅黑" w:cs="微软雅黑" w:hint="eastAsia"/>
-          <w:color w:val="404040" w:themeColor="text1" w:themeTint="BF"/>
-        </w:rPr>
-        <w:t>深圳招银网络科技有限公司</w:t>
-      </w:r>
-      <w:r>
-        <w:rPr>
-          <w:rFonts w:ascii="微软雅黑" w:eastAsia="微软雅黑" w:hAnsi="微软雅黑" w:cs="微软雅黑" w:hint="eastAsia"/>
-          <w:color w:val="404040" w:themeColor="text1" w:themeTint="BF"/>
-        </w:rPr>
-        <w:t xml:space="preserve">                       Java</w:t>
-      </w:r>
-      <w:r>
-        <w:rPr>
-          <w:rFonts w:ascii="微软雅黑" w:eastAsia="微软雅黑" w:hAnsi="微软雅黑" w:cs="微软雅黑" w:hint="eastAsia"/>
-          <w:color w:val="404040" w:themeColor="text1" w:themeTint="BF"/>
-        </w:rPr>
-        <w:t>开发工程师</w:t>
-      </w:r>
-    </w:p>
-    <w:p>
-      <w:pPr>
-        <w:pStyle w:val="a"/>
-        <w:rPr>
-          <w:color w:val="404040" w:themeColor="text1" w:themeTint="BF"/>
-        </w:rPr>
+        </w:rPr>
+        <w:t xml:space="preserve"> 深圳招银网络科技有限公司                       Java开发工程师</w:t>
+      </w:r>
+    </w:p>
+    <w:p>
+      <w:pPr>
+        <w:pStyle w:val="a"/>
       </w:pPr>
       <w:r>
         <w:rPr>
           <w:rFonts w:eastAsia="宋体" w:hint="eastAsia"/>
-          <w:color w:val="404040" w:themeColor="text1" w:themeTint="BF"/>
         </w:rPr>
         <w:t xml:space="preserve">2020/06 - 2021/05              </w:t>
       </w:r>
       <w:r>
         <w:rPr>
           <w:rFonts w:ascii="微软雅黑" w:eastAsia="微软雅黑" w:hAnsi="微软雅黑" w:cs="微软雅黑" w:hint="eastAsia"/>
-          <w:color w:val="404040" w:themeColor="text1" w:themeTint="BF"/>
-        </w:rPr>
-        <w:t>深圳腾银信息咨询有限责任有限公司</w:t>
-      </w:r>
-      <w:r>
-        <w:rPr>
-          <w:rFonts w:ascii="微软雅黑" w:eastAsia="微软雅黑" w:hAnsi="微软雅黑" w:cs="微软雅黑" w:hint="eastAsia"/>
-          <w:color w:val="404040" w:themeColor="text1" w:themeTint="BF"/>
-        </w:rPr>
-        <w:t xml:space="preserve">      </w:t>
-      </w:r>
-      <w:r>
-        <w:rPr>
-          <w:rFonts w:ascii="微软雅黑" w:eastAsia="微软雅黑" w:hAnsi="微软雅黑" w:cs="微软雅黑" w:hint="eastAsia"/>
-          <w:color w:val="404040" w:themeColor="text1" w:themeTint="BF"/>
-        </w:rPr>
-        <w:t xml:space="preserve">    </w:t>
-      </w:r>
-      <w:r>
-        <w:rPr>
-          <w:rFonts w:ascii="微软雅黑" w:eastAsia="微软雅黑" w:hAnsi="微软雅黑" w:cs="微软雅黑" w:hint="eastAsia"/>
-          <w:color w:val="404040" w:themeColor="text1" w:themeTint="BF"/>
-        </w:rPr>
-        <w:t>Java</w:t>
-      </w:r>
-      <w:r>
-        <w:rPr>
-          <w:rFonts w:ascii="微软雅黑" w:eastAsia="微软雅黑" w:hAnsi="微软雅黑" w:cs="微软雅黑" w:hint="eastAsia"/>
-          <w:color w:val="404040" w:themeColor="text1" w:themeTint="BF"/>
-        </w:rPr>
-        <w:t>开发工程师</w:t>
+        </w:rPr>
+        <w:t>深圳腾银信息咨询有限责任有限公司          Java开发工程师</w:t>
       </w:r>
     </w:p>
     <w:p>
@@ -1571,7 +910,6 @@
         <w:rPr>
           <w:rFonts w:eastAsia="黑体"/>
           <w:b/>
-          <w:color w:val="404040" w:themeColor="text1" w:themeTint="BF"/>
         </w:rPr>
       </w:pPr>
     </w:p>
@@ -1586,7 +924,6 @@
         <w:rPr>
           <w:b/>
           <w:bCs/>
-          <w:color w:val="404040" w:themeColor="text1" w:themeTint="BF"/>
           <w:sz w:val="24"/>
           <w:szCs w:val="24"/>
           <w:lang w:bidi="zh-CN"/>
@@ -1597,11 +934,11 @@
           <w:rFonts w:ascii="微软雅黑" w:eastAsia="微软雅黑" w:hAnsi="微软雅黑" w:cs="微软雅黑" w:hint="eastAsia"/>
           <w:b/>
           <w:bCs/>
-          <w:color w:val="404040" w:themeColor="text1" w:themeTint="BF"/>
           <w:sz w:val="28"/>
           <w:szCs w:val="28"/>
           <w:lang w:bidi="zh-CN"/>
         </w:rPr>
+        <w:lastRenderedPageBreak/>
         <w:t>项目一</w:t>
       </w:r>
       <w:r>
@@ -1609,7 +946,6 @@
           <w:rFonts w:hint="eastAsia"/>
           <w:b/>
           <w:bCs/>
-          <w:color w:val="404040" w:themeColor="text1" w:themeTint="BF"/>
           <w:sz w:val="28"/>
           <w:szCs w:val="28"/>
           <w:lang w:bidi="zh-CN"/>
@@ -1621,24 +957,11 @@
           <w:rFonts w:ascii="微软雅黑" w:eastAsia="微软雅黑" w:hAnsi="微软雅黑" w:cs="微软雅黑" w:hint="eastAsia"/>
           <w:b/>
           <w:bCs/>
-          <w:color w:val="404040" w:themeColor="text1" w:themeTint="BF"/>
           <w:sz w:val="28"/>
           <w:szCs w:val="28"/>
           <w:lang w:bidi="zh-CN"/>
         </w:rPr>
-        <w:t>腾银财智</w:t>
-      </w:r>
-      <w:r>
-        <w:rPr>
-          <w:rFonts w:ascii="微软雅黑" w:eastAsia="微软雅黑" w:hAnsi="微软雅黑" w:cs="微软雅黑" w:hint="eastAsia"/>
-          <w:b/>
-          <w:bCs/>
-          <w:color w:val="404040" w:themeColor="text1" w:themeTint="BF"/>
-          <w:sz w:val="28"/>
-          <w:szCs w:val="28"/>
-          <w:lang w:bidi="zh-CN"/>
-        </w:rPr>
-        <w:t>系统</w:t>
+        <w:t>腾银财智系统</w:t>
       </w:r>
     </w:p>
     <w:p>
@@ -1653,7 +976,6 @@
           <w:rFonts w:ascii="微软雅黑" w:eastAsia="微软雅黑" w:hAnsi="微软雅黑" w:cs="微软雅黑"/>
           <w:b/>
           <w:bCs/>
-          <w:color w:val="404040" w:themeColor="text1" w:themeTint="BF"/>
           <w:sz w:val="24"/>
           <w:szCs w:val="24"/>
           <w:lang w:bidi="zh-CN"/>
@@ -1664,12 +986,10 @@
           <w:rFonts w:ascii="微软雅黑" w:eastAsia="微软雅黑" w:hAnsi="微软雅黑" w:cs="微软雅黑" w:hint="eastAsia"/>
           <w:b/>
           <w:bCs/>
-          <w:color w:val="404040" w:themeColor="text1" w:themeTint="BF"/>
           <w:sz w:val="28"/>
           <w:szCs w:val="28"/>
           <w:lang w:bidi="zh-CN"/>
         </w:rPr>
-        <w:lastRenderedPageBreak/>
         <w:t>开发周期：</w:t>
       </w:r>
       <w:r>
@@ -1677,36 +997,8 @@
           <w:rFonts w:ascii="微软雅黑" w:eastAsia="微软雅黑" w:hAnsi="微软雅黑" w:cs="微软雅黑" w:hint="eastAsia"/>
           <w:b/>
           <w:bCs/>
-          <w:color w:val="404040" w:themeColor="text1" w:themeTint="BF"/>
-        </w:rPr>
-        <w:t xml:space="preserve">2020/06 </w:t>
-      </w:r>
-      <w:r>
-        <w:rPr>
-          <w:rFonts w:ascii="微软雅黑" w:eastAsia="微软雅黑" w:hAnsi="微软雅黑" w:cs="微软雅黑" w:hint="eastAsia"/>
-          <w:b/>
-          <w:bCs/>
-          <w:color w:val="404040" w:themeColor="text1" w:themeTint="BF"/>
-        </w:rPr>
-        <w:t>–</w:t>
-      </w:r>
-      <w:r>
-        <w:rPr>
-          <w:rFonts w:ascii="微软雅黑" w:eastAsia="微软雅黑" w:hAnsi="微软雅黑" w:cs="微软雅黑" w:hint="eastAsia"/>
-          <w:b/>
-          <w:bCs/>
-          <w:color w:val="404040" w:themeColor="text1" w:themeTint="BF"/>
-        </w:rPr>
-        <w:t xml:space="preserve"> </w:t>
-      </w:r>
-      <w:r>
-        <w:rPr>
-          <w:rFonts w:ascii="微软雅黑" w:eastAsia="微软雅黑" w:hAnsi="微软雅黑" w:cs="微软雅黑" w:hint="eastAsia"/>
-          <w:b/>
-          <w:bCs/>
-          <w:color w:val="404040" w:themeColor="text1" w:themeTint="BF"/>
-        </w:rPr>
-        <w:t>2021/06</w:t>
+        </w:rPr>
+        <w:t>2020/06 – 2021/06</w:t>
       </w:r>
     </w:p>
     <w:p>
@@ -1720,7 +1012,6 @@
         <w:rPr>
           <w:b/>
           <w:bCs/>
-          <w:color w:val="404040" w:themeColor="text1" w:themeTint="BF"/>
           <w:sz w:val="24"/>
           <w:szCs w:val="24"/>
           <w:lang w:bidi="zh-CN"/>
@@ -1731,7 +1022,6 @@
           <w:rFonts w:ascii="微软雅黑" w:eastAsia="微软雅黑" w:hAnsi="微软雅黑" w:cs="微软雅黑" w:hint="eastAsia"/>
           <w:b/>
           <w:bCs/>
-          <w:color w:val="404040" w:themeColor="text1" w:themeTint="BF"/>
           <w:sz w:val="28"/>
           <w:szCs w:val="28"/>
           <w:lang w:bidi="zh-CN"/>
@@ -1743,7 +1033,6 @@
           <w:rFonts w:hint="eastAsia"/>
           <w:b/>
           <w:bCs/>
-          <w:color w:val="404040" w:themeColor="text1" w:themeTint="BF"/>
           <w:sz w:val="28"/>
           <w:szCs w:val="28"/>
           <w:lang w:bidi="zh-CN"/>
@@ -1755,7 +1044,6 @@
           <w:rFonts w:hint="eastAsia"/>
           <w:b/>
           <w:bCs/>
-          <w:color w:val="404040" w:themeColor="text1" w:themeTint="BF"/>
           <w:sz w:val="24"/>
           <w:szCs w:val="24"/>
           <w:lang w:bidi="zh-CN"/>
@@ -1766,7 +1054,6 @@
         <w:rPr>
           <w:b/>
           <w:bCs/>
-          <w:color w:val="404040" w:themeColor="text1" w:themeTint="BF"/>
           <w:sz w:val="24"/>
           <w:szCs w:val="24"/>
           <w:lang w:bidi="zh-CN"/>
@@ -1778,7 +1065,6 @@
           <w:rFonts w:hint="eastAsia"/>
           <w:b/>
           <w:bCs/>
-          <w:color w:val="404040" w:themeColor="text1" w:themeTint="BF"/>
           <w:sz w:val="24"/>
           <w:szCs w:val="24"/>
           <w:lang w:bidi="zh-CN"/>
@@ -1789,7 +1075,6 @@
         <w:rPr>
           <w:b/>
           <w:bCs/>
-          <w:color w:val="404040" w:themeColor="text1" w:themeTint="BF"/>
           <w:sz w:val="24"/>
           <w:szCs w:val="24"/>
           <w:lang w:bidi="zh-CN"/>
@@ -1801,7 +1086,6 @@
           <w:rFonts w:hint="eastAsia"/>
           <w:b/>
           <w:bCs/>
-          <w:color w:val="404040" w:themeColor="text1" w:themeTint="BF"/>
           <w:sz w:val="24"/>
           <w:szCs w:val="24"/>
           <w:lang w:bidi="zh-CN"/>
@@ -1821,7 +1105,6 @@
           <w:rFonts w:ascii="微软雅黑" w:eastAsia="微软雅黑" w:hAnsi="微软雅黑" w:cs="微软雅黑"/>
           <w:b/>
           <w:bCs/>
-          <w:color w:val="404040" w:themeColor="text1" w:themeTint="BF"/>
           <w:sz w:val="28"/>
           <w:szCs w:val="28"/>
           <w:lang w:bidi="zh-CN"/>
@@ -1832,7 +1115,6 @@
           <w:rFonts w:ascii="微软雅黑" w:eastAsia="微软雅黑" w:hAnsi="微软雅黑" w:cs="微软雅黑" w:hint="eastAsia"/>
           <w:b/>
           <w:bCs/>
-          <w:color w:val="404040" w:themeColor="text1" w:themeTint="BF"/>
           <w:sz w:val="28"/>
           <w:szCs w:val="28"/>
           <w:lang w:bidi="zh-CN"/>
@@ -1852,7 +1134,6 @@
           <w:rFonts w:ascii="微软雅黑" w:eastAsia="微软雅黑" w:hAnsi="微软雅黑" w:cs="微软雅黑"/>
           <w:b/>
           <w:bCs/>
-          <w:color w:val="404040" w:themeColor="text1" w:themeTint="BF"/>
           <w:sz w:val="24"/>
           <w:szCs w:val="24"/>
           <w:lang w:bidi="zh-CN"/>
@@ -1863,7 +1144,6 @@
           <w:rFonts w:ascii="微软雅黑" w:eastAsia="微软雅黑" w:hAnsi="微软雅黑" w:cs="微软雅黑" w:hint="eastAsia"/>
           <w:b/>
           <w:bCs/>
-          <w:color w:val="404040" w:themeColor="text1" w:themeTint="BF"/>
           <w:sz w:val="24"/>
           <w:szCs w:val="24"/>
           <w:lang w:bidi="zh-CN"/>
@@ -1873,7 +1153,6 @@
       <w:r>
         <w:rPr>
           <w:rFonts w:ascii="微软雅黑" w:eastAsia="微软雅黑" w:hAnsi="微软雅黑" w:cs="微软雅黑" w:hint="eastAsia"/>
-          <w:color w:val="404040" w:themeColor="text1" w:themeTint="BF"/>
           <w:sz w:val="24"/>
           <w:szCs w:val="24"/>
           <w:lang w:bidi="zh-CN"/>
@@ -1890,7 +1169,6 @@
         </w:numPr>
         <w:ind w:left="216" w:hanging="216"/>
         <w:rPr>
-          <w:color w:val="404040" w:themeColor="text1" w:themeTint="BF"/>
           <w:sz w:val="24"/>
           <w:szCs w:val="24"/>
           <w:lang w:bidi="zh-CN"/>
@@ -1901,7 +1179,6 @@
           <w:rFonts w:ascii="微软雅黑" w:eastAsia="微软雅黑" w:hAnsi="微软雅黑" w:cs="微软雅黑" w:hint="eastAsia"/>
           <w:b/>
           <w:bCs/>
-          <w:color w:val="404040" w:themeColor="text1" w:themeTint="BF"/>
           <w:sz w:val="24"/>
           <w:szCs w:val="24"/>
           <w:lang w:bidi="zh-CN"/>
@@ -1911,7 +1188,6 @@
       <w:r>
         <w:rPr>
           <w:rFonts w:hint="eastAsia"/>
-          <w:color w:val="404040" w:themeColor="text1" w:themeTint="BF"/>
           <w:sz w:val="24"/>
           <w:szCs w:val="24"/>
           <w:lang w:bidi="zh-CN"/>
@@ -1921,51 +1197,42 @@
       <w:r>
         <w:rPr>
           <w:rFonts w:hint="eastAsia"/>
-          <w:color w:val="404040" w:themeColor="text1" w:themeTint="BF"/>
           <w:sz w:val="24"/>
           <w:szCs w:val="24"/>
           <w:lang w:bidi="zh-CN"/>
         </w:rPr>
         <w:t>、</w:t>
       </w:r>
-      <w:proofErr w:type="spellStart"/>
       <w:r>
         <w:rPr>
           <w:rFonts w:hint="eastAsia"/>
-          <w:color w:val="404040" w:themeColor="text1" w:themeTint="BF"/>
           <w:sz w:val="24"/>
           <w:szCs w:val="24"/>
           <w:lang w:bidi="zh-CN"/>
         </w:rPr>
         <w:t>SpringBoot</w:t>
       </w:r>
-      <w:proofErr w:type="spellEnd"/>
       <w:r>
         <w:rPr>
           <w:rFonts w:hint="eastAsia"/>
-          <w:color w:val="404040" w:themeColor="text1" w:themeTint="BF"/>
           <w:sz w:val="24"/>
           <w:szCs w:val="24"/>
           <w:lang w:bidi="zh-CN"/>
         </w:rPr>
         <w:t>、</w:t>
       </w:r>
-      <w:proofErr w:type="spellStart"/>
       <w:r>
         <w:rPr>
           <w:rFonts w:hint="eastAsia"/>
-          <w:color w:val="404040" w:themeColor="text1" w:themeTint="BF"/>
           <w:sz w:val="24"/>
           <w:szCs w:val="24"/>
           <w:lang w:bidi="zh-CN"/>
         </w:rPr>
         <w:t>MyBatis</w:t>
       </w:r>
-      <w:proofErr w:type="spellEnd"/>
       <w:r>
         <w:rPr>
           <w:rFonts w:hint="eastAsia"/>
-          <w:color w:val="404040" w:themeColor="text1" w:themeTint="BF"/>
           <w:sz w:val="24"/>
           <w:szCs w:val="24"/>
           <w:lang w:bidi="zh-CN"/>
@@ -1975,7 +1242,6 @@
       <w:r>
         <w:rPr>
           <w:rFonts w:hint="eastAsia"/>
-          <w:color w:val="404040" w:themeColor="text1" w:themeTint="BF"/>
           <w:sz w:val="24"/>
           <w:szCs w:val="24"/>
           <w:lang w:bidi="zh-CN"/>
@@ -1985,7 +1251,6 @@
       <w:r>
         <w:rPr>
           <w:rFonts w:hint="eastAsia"/>
-          <w:color w:val="404040" w:themeColor="text1" w:themeTint="BF"/>
           <w:sz w:val="24"/>
           <w:szCs w:val="24"/>
           <w:lang w:bidi="zh-CN"/>
@@ -1995,7 +1260,6 @@
       <w:r>
         <w:rPr>
           <w:rFonts w:hint="eastAsia"/>
-          <w:color w:val="404040" w:themeColor="text1" w:themeTint="BF"/>
           <w:sz w:val="24"/>
           <w:szCs w:val="24"/>
           <w:lang w:bidi="zh-CN"/>
@@ -2005,7 +1269,6 @@
       <w:r>
         <w:rPr>
           <w:rFonts w:hint="eastAsia"/>
-          <w:color w:val="404040" w:themeColor="text1" w:themeTint="BF"/>
           <w:sz w:val="24"/>
           <w:szCs w:val="24"/>
           <w:lang w:bidi="zh-CN"/>
@@ -2015,7 +1278,6 @@
       <w:r>
         <w:rPr>
           <w:rFonts w:hint="eastAsia"/>
-          <w:color w:val="404040" w:themeColor="text1" w:themeTint="BF"/>
           <w:sz w:val="24"/>
           <w:szCs w:val="24"/>
           <w:lang w:bidi="zh-CN"/>
@@ -2025,7 +1287,6 @@
       <w:r>
         <w:rPr>
           <w:rFonts w:hint="eastAsia"/>
-          <w:color w:val="404040" w:themeColor="text1" w:themeTint="BF"/>
           <w:sz w:val="24"/>
           <w:szCs w:val="24"/>
           <w:lang w:bidi="zh-CN"/>
@@ -2035,7 +1296,6 @@
       <w:r>
         <w:rPr>
           <w:rFonts w:hint="eastAsia"/>
-          <w:color w:val="404040" w:themeColor="text1" w:themeTint="BF"/>
           <w:sz w:val="24"/>
           <w:szCs w:val="24"/>
           <w:lang w:bidi="zh-CN"/>
@@ -2045,61 +1305,60 @@
       <w:r>
         <w:rPr>
           <w:rFonts w:hint="eastAsia"/>
-          <w:color w:val="404040" w:themeColor="text1" w:themeTint="BF"/>
           <w:sz w:val="24"/>
           <w:szCs w:val="24"/>
           <w:lang w:bidi="zh-CN"/>
         </w:rPr>
         <w:t>、</w:t>
       </w:r>
-      <w:proofErr w:type="spellStart"/>
       <w:r>
         <w:rPr>
           <w:rFonts w:hint="eastAsia"/>
-          <w:color w:val="404040" w:themeColor="text1" w:themeTint="BF"/>
           <w:sz w:val="24"/>
           <w:szCs w:val="24"/>
           <w:lang w:bidi="zh-CN"/>
         </w:rPr>
         <w:t>ShardingJdbc</w:t>
       </w:r>
-      <w:proofErr w:type="spellEnd"/>
       <w:r>
         <w:rPr>
           <w:rFonts w:hint="eastAsia"/>
-          <w:color w:val="404040" w:themeColor="text1" w:themeTint="BF"/>
           <w:sz w:val="24"/>
           <w:szCs w:val="24"/>
           <w:lang w:bidi="zh-CN"/>
         </w:rPr>
         <w:t>、</w:t>
       </w:r>
-      <w:proofErr w:type="spellStart"/>
       <w:r>
         <w:rPr>
           <w:rFonts w:hint="eastAsia"/>
-          <w:color w:val="404040" w:themeColor="text1" w:themeTint="BF"/>
-          <w:sz w:val="24"/>
-          <w:szCs w:val="24"/>
-          <w:lang w:bidi="zh-CN"/>
-        </w:rPr>
-        <w:t>Xxl</w:t>
-      </w:r>
-      <w:proofErr w:type="spellEnd"/>
+          <w:sz w:val="24"/>
+          <w:szCs w:val="24"/>
+          <w:lang w:bidi="zh-CN"/>
+        </w:rPr>
+        <w:t>Xxl-job</w:t>
+      </w:r>
       <w:r>
         <w:rPr>
           <w:rFonts w:hint="eastAsia"/>
-          <w:color w:val="404040" w:themeColor="text1" w:themeTint="BF"/>
-          <w:sz w:val="24"/>
-          <w:szCs w:val="24"/>
-          <w:lang w:bidi="zh-CN"/>
-        </w:rPr>
-        <w:t>-job</w:t>
+          <w:sz w:val="24"/>
+          <w:szCs w:val="24"/>
+          <w:lang w:bidi="zh-CN"/>
+        </w:rPr>
+        <w:t>、</w:t>
       </w:r>
       <w:r>
         <w:rPr>
           <w:rFonts w:hint="eastAsia"/>
-          <w:color w:val="404040" w:themeColor="text1" w:themeTint="BF"/>
+          <w:sz w:val="24"/>
+          <w:szCs w:val="24"/>
+          <w:lang w:bidi="zh-CN"/>
+        </w:rPr>
+        <w:t>Hive</w:t>
+      </w:r>
+      <w:r>
+        <w:rPr>
+          <w:rFonts w:hint="eastAsia"/>
           <w:sz w:val="24"/>
           <w:szCs w:val="24"/>
           <w:lang w:bidi="zh-CN"/>
@@ -2109,39 +1368,33 @@
       <w:r>
         <w:rPr>
           <w:rFonts w:hint="eastAsia"/>
-          <w:color w:val="404040" w:themeColor="text1" w:themeTint="BF"/>
-          <w:sz w:val="24"/>
-          <w:szCs w:val="24"/>
-          <w:lang w:bidi="zh-CN"/>
-        </w:rPr>
-        <w:t>Hive</w:t>
+          <w:sz w:val="24"/>
+          <w:szCs w:val="24"/>
+          <w:lang w:bidi="zh-CN"/>
+        </w:rPr>
+        <w:t>Nacos</w:t>
       </w:r>
       <w:r>
         <w:rPr>
           <w:rFonts w:hint="eastAsia"/>
-          <w:color w:val="404040" w:themeColor="text1" w:themeTint="BF"/>
           <w:sz w:val="24"/>
           <w:szCs w:val="24"/>
           <w:lang w:bidi="zh-CN"/>
         </w:rPr>
         <w:t>、</w:t>
       </w:r>
-      <w:proofErr w:type="spellStart"/>
       <w:r>
         <w:rPr>
           <w:rFonts w:hint="eastAsia"/>
-          <w:color w:val="404040" w:themeColor="text1" w:themeTint="BF"/>
-          <w:sz w:val="24"/>
-          <w:szCs w:val="24"/>
-          <w:lang w:bidi="zh-CN"/>
-        </w:rPr>
-        <w:t>Nacos</w:t>
-      </w:r>
-      <w:proofErr w:type="spellEnd"/>
+          <w:sz w:val="24"/>
+          <w:szCs w:val="24"/>
+          <w:lang w:bidi="zh-CN"/>
+        </w:rPr>
+        <w:t>Docker</w:t>
+      </w:r>
       <w:r>
         <w:rPr>
           <w:rFonts w:hint="eastAsia"/>
-          <w:color w:val="404040" w:themeColor="text1" w:themeTint="BF"/>
           <w:sz w:val="24"/>
           <w:szCs w:val="24"/>
           <w:lang w:bidi="zh-CN"/>
@@ -2150,18 +1403,33 @@
       </w:r>
       <w:r>
         <w:rPr>
+          <w:sz w:val="24"/>
+          <w:szCs w:val="24"/>
+          <w:lang w:bidi="zh-CN"/>
+        </w:rPr>
+        <w:t>K8S</w:t>
+      </w:r>
+      <w:r>
+        <w:rPr>
           <w:rFonts w:hint="eastAsia"/>
-          <w:color w:val="404040" w:themeColor="text1" w:themeTint="BF"/>
-          <w:sz w:val="24"/>
-          <w:szCs w:val="24"/>
-          <w:lang w:bidi="zh-CN"/>
-        </w:rPr>
-        <w:t>Docker</w:t>
+          <w:sz w:val="24"/>
+          <w:szCs w:val="24"/>
+          <w:lang w:bidi="zh-CN"/>
+        </w:rPr>
+        <w:t>、</w:t>
       </w:r>
       <w:r>
         <w:rPr>
           <w:rFonts w:hint="eastAsia"/>
-          <w:color w:val="404040" w:themeColor="text1" w:themeTint="BF"/>
+          <w:sz w:val="24"/>
+          <w:szCs w:val="24"/>
+          <w:lang w:bidi="zh-CN"/>
+        </w:rPr>
+        <w:t>Jekins</w:t>
+      </w:r>
+      <w:r>
+        <w:rPr>
+          <w:rFonts w:hint="eastAsia"/>
           <w:sz w:val="24"/>
           <w:szCs w:val="24"/>
           <w:lang w:bidi="zh-CN"/>
@@ -2170,59 +1438,16 @@
       </w:r>
       <w:r>
         <w:rPr>
-          <w:color w:val="404040" w:themeColor="text1" w:themeTint="BF"/>
-          <w:sz w:val="24"/>
-          <w:szCs w:val="24"/>
-          <w:lang w:bidi="zh-CN"/>
-        </w:rPr>
-        <w:t>K8S</w:t>
-      </w:r>
-      <w:r>
-        <w:rPr>
           <w:rFonts w:hint="eastAsia"/>
-          <w:color w:val="404040" w:themeColor="text1" w:themeTint="BF"/>
-          <w:sz w:val="24"/>
-          <w:szCs w:val="24"/>
-          <w:lang w:bidi="zh-CN"/>
-        </w:rPr>
-        <w:t>、</w:t>
-      </w:r>
-      <w:proofErr w:type="spellStart"/>
+          <w:sz w:val="24"/>
+          <w:szCs w:val="24"/>
+          <w:lang w:bidi="zh-CN"/>
+        </w:rPr>
+        <w:t>Nginx</w:t>
+      </w:r>
       <w:r>
         <w:rPr>
           <w:rFonts w:hint="eastAsia"/>
-          <w:color w:val="404040" w:themeColor="text1" w:themeTint="BF"/>
-          <w:sz w:val="24"/>
-          <w:szCs w:val="24"/>
-          <w:lang w:bidi="zh-CN"/>
-        </w:rPr>
-        <w:t>Jekins</w:t>
-      </w:r>
-      <w:proofErr w:type="spellEnd"/>
-      <w:r>
-        <w:rPr>
-          <w:rFonts w:hint="eastAsia"/>
-          <w:color w:val="404040" w:themeColor="text1" w:themeTint="BF"/>
-          <w:sz w:val="24"/>
-          <w:szCs w:val="24"/>
-          <w:lang w:bidi="zh-CN"/>
-        </w:rPr>
-        <w:t>、</w:t>
-      </w:r>
-      <w:r>
-        <w:rPr>
-          <w:rFonts w:hint="eastAsia"/>
-          <w:color w:val="404040" w:themeColor="text1" w:themeTint="BF"/>
-          <w:sz w:val="24"/>
-          <w:szCs w:val="24"/>
-          <w:lang w:bidi="zh-CN"/>
-        </w:rPr>
-        <w:t>Nginx</w:t>
-      </w:r>
-      <w:r>
-        <w:rPr>
-          <w:rFonts w:hint="eastAsia"/>
-          <w:color w:val="404040" w:themeColor="text1" w:themeTint="BF"/>
           <w:sz w:val="24"/>
           <w:szCs w:val="24"/>
           <w:lang w:bidi="zh-CN"/>
@@ -2242,7 +1467,6 @@
           <w:rFonts w:ascii="微软雅黑" w:eastAsia="微软雅黑" w:hAnsi="微软雅黑" w:cs="微软雅黑"/>
           <w:b/>
           <w:bCs/>
-          <w:color w:val="404040" w:themeColor="text1" w:themeTint="BF"/>
           <w:sz w:val="28"/>
           <w:szCs w:val="28"/>
           <w:lang w:bidi="zh-CN"/>
@@ -2253,7 +1477,6 @@
           <w:rFonts w:ascii="微软雅黑" w:eastAsia="微软雅黑" w:hAnsi="微软雅黑" w:cs="微软雅黑" w:hint="eastAsia"/>
           <w:b/>
           <w:bCs/>
-          <w:color w:val="404040" w:themeColor="text1" w:themeTint="BF"/>
           <w:sz w:val="28"/>
           <w:szCs w:val="28"/>
           <w:lang w:bidi="zh-CN"/>
@@ -2270,78 +1493,23 @@
         </w:numPr>
         <w:rPr>
           <w:rFonts w:ascii="微软雅黑" w:eastAsia="微软雅黑" w:hAnsi="微软雅黑" w:cs="微软雅黑"/>
-          <w:color w:val="404040" w:themeColor="text1" w:themeTint="BF"/>
-          <w:sz w:val="24"/>
-          <w:szCs w:val="24"/>
-          <w:lang w:bidi="zh-CN"/>
-        </w:rPr>
-      </w:pPr>
-      <w:r>
-        <w:rPr>
-          <w:rFonts w:ascii="微软雅黑" w:eastAsia="微软雅黑" w:hAnsi="微软雅黑" w:cs="微软雅黑" w:hint="eastAsia"/>
-          <w:color w:val="404040" w:themeColor="text1" w:themeTint="BF"/>
-          <w:sz w:val="24"/>
-          <w:szCs w:val="24"/>
-          <w:lang w:bidi="zh-CN"/>
-        </w:rPr>
-        <w:t>系统重构后采用分布式的开发模式，</w:t>
-      </w:r>
-      <w:r>
-        <w:rPr>
-          <w:rFonts w:ascii="微软雅黑" w:eastAsia="微软雅黑" w:hAnsi="微软雅黑" w:cs="微软雅黑" w:hint="eastAsia"/>
-          <w:color w:val="404040" w:themeColor="text1" w:themeTint="BF"/>
-          <w:sz w:val="24"/>
-          <w:szCs w:val="24"/>
-          <w:lang w:bidi="zh-CN"/>
-        </w:rPr>
-        <w:t>采用</w:t>
-      </w:r>
-      <w:r>
-        <w:rPr>
-          <w:rFonts w:ascii="微软雅黑" w:eastAsia="微软雅黑" w:hAnsi="微软雅黑" w:cs="微软雅黑" w:hint="eastAsia"/>
-          <w:color w:val="404040" w:themeColor="text1" w:themeTint="BF"/>
-          <w:sz w:val="24"/>
-          <w:szCs w:val="24"/>
-          <w:lang w:bidi="zh-CN"/>
-        </w:rPr>
-        <w:t>spring-cloud-</w:t>
-      </w:r>
-      <w:proofErr w:type="spellStart"/>
-      <w:r>
-        <w:rPr>
-          <w:rFonts w:ascii="微软雅黑" w:eastAsia="微软雅黑" w:hAnsi="微软雅黑" w:cs="微软雅黑" w:hint="eastAsia"/>
-          <w:color w:val="404040" w:themeColor="text1" w:themeTint="BF"/>
-          <w:sz w:val="24"/>
-          <w:szCs w:val="24"/>
-          <w:lang w:bidi="zh-CN"/>
-        </w:rPr>
-        <w:t>dubbo</w:t>
-      </w:r>
-      <w:proofErr w:type="spellEnd"/>
-      <w:r>
-        <w:rPr>
-          <w:rFonts w:ascii="微软雅黑" w:eastAsia="微软雅黑" w:hAnsi="微软雅黑" w:cs="微软雅黑" w:hint="eastAsia"/>
-          <w:color w:val="404040" w:themeColor="text1" w:themeTint="BF"/>
-          <w:sz w:val="24"/>
-          <w:szCs w:val="24"/>
-          <w:lang w:bidi="zh-CN"/>
-        </w:rPr>
-        <w:t>框架，</w:t>
-      </w:r>
-      <w:r>
-        <w:rPr>
-          <w:rFonts w:ascii="微软雅黑" w:eastAsia="微软雅黑" w:hAnsi="微软雅黑" w:cs="微软雅黑" w:hint="eastAsia"/>
-          <w:color w:val="404040" w:themeColor="text1" w:themeTint="BF"/>
-          <w:sz w:val="24"/>
-          <w:szCs w:val="24"/>
-          <w:lang w:bidi="zh-CN"/>
-        </w:rPr>
-        <w:t>系统拆分为产品、资讯、小站、早报、活动、组织架构、权限服务、企微代理、回调服务、告警服务等</w:t>
-      </w:r>
-      <w:r>
-        <w:rPr>
-          <w:rFonts w:ascii="微软雅黑" w:eastAsia="微软雅黑" w:hAnsi="微软雅黑" w:cs="微软雅黑" w:hint="eastAsia"/>
-          <w:color w:val="404040" w:themeColor="text1" w:themeTint="BF"/>
+          <w:sz w:val="24"/>
+          <w:szCs w:val="24"/>
+          <w:lang w:bidi="zh-CN"/>
+        </w:rPr>
+      </w:pPr>
+      <w:r>
+        <w:rPr>
+          <w:rFonts w:ascii="微软雅黑" w:eastAsia="微软雅黑" w:hAnsi="微软雅黑" w:cs="微软雅黑" w:hint="eastAsia"/>
+          <w:sz w:val="24"/>
+          <w:szCs w:val="24"/>
+          <w:lang w:bidi="zh-CN"/>
+        </w:rPr>
+        <w:t>系统重构后采用分布式的开发模式，采用spring-cloud-dubbo框架，系统拆分为产品、资讯、小站、早报、活动、组织架构、权限服务、企微代理、回调服务、告警服务等</w:t>
+      </w:r>
+      <w:r>
+        <w:rPr>
+          <w:rFonts w:ascii="微软雅黑" w:eastAsia="微软雅黑" w:hAnsi="微软雅黑" w:cs="微软雅黑" w:hint="eastAsia"/>
           <w:sz w:val="24"/>
           <w:szCs w:val="24"/>
           <w:lang w:bidi="zh-CN"/>
@@ -2358,41 +1526,19 @@
         </w:numPr>
         <w:rPr>
           <w:rFonts w:ascii="微软雅黑" w:eastAsia="微软雅黑" w:hAnsi="微软雅黑" w:cs="微软雅黑"/>
-          <w:color w:val="404040" w:themeColor="text1" w:themeTint="BF"/>
-          <w:sz w:val="24"/>
-          <w:szCs w:val="24"/>
-          <w:lang w:bidi="zh-CN"/>
-        </w:rPr>
-      </w:pPr>
-      <w:r>
-        <w:rPr>
-          <w:rFonts w:ascii="微软雅黑" w:eastAsia="微软雅黑" w:hAnsi="微软雅黑" w:cs="微软雅黑" w:hint="eastAsia"/>
-          <w:color w:val="404040" w:themeColor="text1" w:themeTint="BF"/>
-          <w:sz w:val="24"/>
-          <w:szCs w:val="24"/>
-          <w:lang w:bidi="zh-CN"/>
-        </w:rPr>
-        <w:t>使用</w:t>
-      </w:r>
-      <w:r>
-        <w:rPr>
-          <w:rFonts w:ascii="微软雅黑" w:eastAsia="微软雅黑" w:hAnsi="微软雅黑" w:cs="微软雅黑" w:hint="eastAsia"/>
-          <w:color w:val="404040" w:themeColor="text1" w:themeTint="BF"/>
-          <w:sz w:val="24"/>
-          <w:szCs w:val="24"/>
-          <w:lang w:bidi="zh-CN"/>
-        </w:rPr>
-        <w:t>RabbitMQ</w:t>
-      </w:r>
-      <w:r>
-        <w:rPr>
-          <w:rFonts w:ascii="微软雅黑" w:eastAsia="微软雅黑" w:hAnsi="微软雅黑" w:cs="微软雅黑" w:hint="eastAsia"/>
-          <w:color w:val="404040" w:themeColor="text1" w:themeTint="BF"/>
-          <w:sz w:val="24"/>
-          <w:szCs w:val="24"/>
-          <w:lang w:bidi="zh-CN"/>
-        </w:rPr>
-        <w:t>消息队列实现系统解耦，流量削峰等。</w:t>
+          <w:sz w:val="24"/>
+          <w:szCs w:val="24"/>
+          <w:lang w:bidi="zh-CN"/>
+        </w:rPr>
+      </w:pPr>
+      <w:r>
+        <w:rPr>
+          <w:rFonts w:ascii="微软雅黑" w:eastAsia="微软雅黑" w:hAnsi="微软雅黑" w:cs="微软雅黑" w:hint="eastAsia"/>
+          <w:sz w:val="24"/>
+          <w:szCs w:val="24"/>
+          <w:lang w:bidi="zh-CN"/>
+        </w:rPr>
+        <w:t>使用RabbitMQ消息队列实现系统解耦，流量削峰等。</w:t>
       </w:r>
     </w:p>
     <w:p>
@@ -2404,61 +1550,19 @@
         </w:numPr>
         <w:rPr>
           <w:rFonts w:ascii="微软雅黑" w:eastAsia="微软雅黑" w:hAnsi="微软雅黑" w:cs="微软雅黑"/>
-          <w:color w:val="404040" w:themeColor="text1" w:themeTint="BF"/>
-          <w:sz w:val="24"/>
-          <w:szCs w:val="24"/>
-          <w:lang w:bidi="zh-CN"/>
-        </w:rPr>
-      </w:pPr>
-      <w:r>
-        <w:rPr>
-          <w:rFonts w:ascii="微软雅黑" w:eastAsia="微软雅黑" w:hAnsi="微软雅黑" w:cs="微软雅黑" w:hint="eastAsia"/>
-          <w:color w:val="404040" w:themeColor="text1" w:themeTint="BF"/>
-          <w:sz w:val="24"/>
-          <w:szCs w:val="24"/>
-          <w:lang w:bidi="zh-CN"/>
-        </w:rPr>
-        <w:t>使用</w:t>
-      </w:r>
-      <w:r>
-        <w:rPr>
-          <w:rFonts w:ascii="微软雅黑" w:eastAsia="微软雅黑" w:hAnsi="微软雅黑" w:cs="微软雅黑" w:hint="eastAsia"/>
-          <w:color w:val="404040" w:themeColor="text1" w:themeTint="BF"/>
-          <w:sz w:val="24"/>
-          <w:szCs w:val="24"/>
-          <w:lang w:bidi="zh-CN"/>
-        </w:rPr>
-        <w:t>Redis</w:t>
-      </w:r>
-      <w:r>
-        <w:rPr>
-          <w:rFonts w:ascii="微软雅黑" w:eastAsia="微软雅黑" w:hAnsi="微软雅黑" w:cs="微软雅黑" w:hint="eastAsia"/>
-          <w:color w:val="404040" w:themeColor="text1" w:themeTint="BF"/>
-          <w:sz w:val="24"/>
-          <w:szCs w:val="24"/>
-          <w:lang w:bidi="zh-CN"/>
-        </w:rPr>
-        <w:t>消息中间件，实现热点数据的缓存，提高系统响应速度。利用</w:t>
-      </w:r>
-      <w:r>
-        <w:rPr>
-          <w:rFonts w:ascii="微软雅黑" w:eastAsia="微软雅黑" w:hAnsi="微软雅黑" w:cs="微软雅黑" w:hint="eastAsia"/>
-          <w:color w:val="404040" w:themeColor="text1" w:themeTint="BF"/>
-          <w:sz w:val="24"/>
-          <w:szCs w:val="24"/>
-          <w:lang w:bidi="zh-CN"/>
-        </w:rPr>
-        <w:t>Redis</w:t>
-      </w:r>
-      <w:r>
-        <w:rPr>
-          <w:rFonts w:ascii="微软雅黑" w:eastAsia="微软雅黑" w:hAnsi="微软雅黑" w:cs="微软雅黑" w:hint="eastAsia"/>
-          <w:color w:val="404040" w:themeColor="text1" w:themeTint="BF"/>
-          <w:sz w:val="24"/>
-          <w:szCs w:val="24"/>
-          <w:lang w:bidi="zh-CN"/>
-        </w:rPr>
-        <w:t>的分布式锁，实现高并发场景的开发。</w:t>
+          <w:sz w:val="24"/>
+          <w:szCs w:val="24"/>
+          <w:lang w:bidi="zh-CN"/>
+        </w:rPr>
+      </w:pPr>
+      <w:r>
+        <w:rPr>
+          <w:rFonts w:ascii="微软雅黑" w:eastAsia="微软雅黑" w:hAnsi="微软雅黑" w:cs="微软雅黑" w:hint="eastAsia"/>
+          <w:sz w:val="24"/>
+          <w:szCs w:val="24"/>
+          <w:lang w:bidi="zh-CN"/>
+        </w:rPr>
+        <w:t>使用Redis消息中间件，实现热点数据的缓存，提高系统响应速度。利用Redis的分布式锁，实现高并发场景的开发。</w:t>
       </w:r>
     </w:p>
     <w:p>
@@ -2470,48 +1574,23 @@
         </w:numPr>
         <w:rPr>
           <w:rFonts w:ascii="微软雅黑" w:eastAsia="微软雅黑" w:hAnsi="微软雅黑" w:cs="微软雅黑"/>
-          <w:color w:val="404040" w:themeColor="text1" w:themeTint="BF"/>
-          <w:sz w:val="24"/>
-          <w:szCs w:val="24"/>
-          <w:lang w:bidi="zh-CN"/>
-        </w:rPr>
-      </w:pPr>
-      <w:r>
-        <w:rPr>
-          <w:rFonts w:ascii="微软雅黑" w:eastAsia="微软雅黑" w:hAnsi="微软雅黑" w:cs="微软雅黑" w:hint="eastAsia"/>
-          <w:color w:val="404040" w:themeColor="text1" w:themeTint="BF"/>
-          <w:sz w:val="24"/>
-          <w:szCs w:val="24"/>
-          <w:lang w:bidi="zh-CN"/>
-        </w:rPr>
-        <w:t>使用</w:t>
-      </w:r>
-      <w:proofErr w:type="spellStart"/>
-      <w:r>
-        <w:rPr>
-          <w:rFonts w:ascii="微软雅黑" w:eastAsia="微软雅黑" w:hAnsi="微软雅黑" w:cs="微软雅黑" w:hint="eastAsia"/>
-          <w:color w:val="404040" w:themeColor="text1" w:themeTint="BF"/>
-          <w:sz w:val="24"/>
-          <w:szCs w:val="24"/>
-          <w:lang w:bidi="zh-CN"/>
-        </w:rPr>
-        <w:t>ShardingJdbc</w:t>
-      </w:r>
-      <w:proofErr w:type="spellEnd"/>
-      <w:r>
-        <w:rPr>
-          <w:rFonts w:ascii="微软雅黑" w:eastAsia="微软雅黑" w:hAnsi="微软雅黑" w:cs="微软雅黑" w:hint="eastAsia"/>
-          <w:color w:val="404040" w:themeColor="text1" w:themeTint="BF"/>
-          <w:sz w:val="24"/>
-          <w:szCs w:val="24"/>
-          <w:lang w:bidi="zh-CN"/>
-        </w:rPr>
-        <w:t>组件实现数据库的分库分表</w:t>
-      </w:r>
-      <w:r>
-        <w:rPr>
-          <w:rFonts w:ascii="微软雅黑" w:eastAsia="微软雅黑" w:hAnsi="微软雅黑" w:cs="微软雅黑" w:hint="eastAsia"/>
-          <w:color w:val="404040" w:themeColor="text1" w:themeTint="BF"/>
+          <w:sz w:val="24"/>
+          <w:szCs w:val="24"/>
+          <w:lang w:bidi="zh-CN"/>
+        </w:rPr>
+      </w:pPr>
+      <w:r>
+        <w:rPr>
+          <w:rFonts w:ascii="微软雅黑" w:eastAsia="微软雅黑" w:hAnsi="微软雅黑" w:cs="微软雅黑" w:hint="eastAsia"/>
+          <w:sz w:val="24"/>
+          <w:szCs w:val="24"/>
+          <w:lang w:bidi="zh-CN"/>
+        </w:rPr>
+        <w:t>使用ShardingJdbc组件实现数据库的分库分表</w:t>
+      </w:r>
+      <w:r>
+        <w:rPr>
+          <w:rFonts w:ascii="微软雅黑" w:eastAsia="微软雅黑" w:hAnsi="微软雅黑" w:cs="微软雅黑" w:hint="eastAsia"/>
           <w:sz w:val="24"/>
           <w:szCs w:val="24"/>
           <w:lang w:bidi="zh-CN"/>
@@ -2521,7 +1600,6 @@
       <w:r>
         <w:rPr>
           <w:rFonts w:ascii="微软雅黑" w:eastAsia="微软雅黑" w:hAnsi="微软雅黑" w:cs="微软雅黑" w:hint="eastAsia"/>
-          <w:color w:val="404040" w:themeColor="text1" w:themeTint="BF"/>
           <w:sz w:val="24"/>
           <w:szCs w:val="24"/>
           <w:lang w:bidi="zh-CN"/>
@@ -2531,7 +1609,6 @@
       <w:r>
         <w:rPr>
           <w:rFonts w:ascii="微软雅黑" w:eastAsia="微软雅黑" w:hAnsi="微软雅黑" w:cs="微软雅黑" w:hint="eastAsia"/>
-          <w:color w:val="404040" w:themeColor="text1" w:themeTint="BF"/>
           <w:sz w:val="24"/>
           <w:szCs w:val="24"/>
           <w:lang w:bidi="zh-CN"/>
@@ -2541,22 +1618,11 @@
       <w:r>
         <w:rPr>
           <w:rFonts w:ascii="微软雅黑" w:eastAsia="微软雅黑" w:hAnsi="微软雅黑" w:cs="微软雅黑" w:hint="eastAsia"/>
-          <w:color w:val="404040" w:themeColor="text1" w:themeTint="BF"/>
-          <w:sz w:val="24"/>
-          <w:szCs w:val="24"/>
-          <w:lang w:bidi="zh-CN"/>
-        </w:rPr>
-        <w:t>等功能，</w:t>
-      </w:r>
-      <w:r>
-        <w:rPr>
-          <w:rFonts w:ascii="微软雅黑" w:eastAsia="微软雅黑" w:hAnsi="微软雅黑" w:cs="微软雅黑" w:hint="eastAsia"/>
-          <w:color w:val="404040" w:themeColor="text1" w:themeTint="BF"/>
-          <w:sz w:val="24"/>
-          <w:szCs w:val="24"/>
-          <w:lang w:bidi="zh-CN"/>
-        </w:rPr>
-        <w:t>提升数据库读写性能。</w:t>
+          <w:sz w:val="24"/>
+          <w:szCs w:val="24"/>
+          <w:lang w:bidi="zh-CN"/>
+        </w:rPr>
+        <w:t>等功能，提升数据库读写性能。</w:t>
       </w:r>
     </w:p>
     <w:p>
@@ -2568,83 +1634,37 @@
         </w:numPr>
         <w:rPr>
           <w:rFonts w:ascii="微软雅黑" w:eastAsia="微软雅黑" w:hAnsi="微软雅黑" w:cs="微软雅黑"/>
-          <w:color w:val="404040" w:themeColor="text1" w:themeTint="BF"/>
-          <w:sz w:val="24"/>
-          <w:szCs w:val="24"/>
-          <w:lang w:bidi="zh-CN"/>
-        </w:rPr>
-      </w:pPr>
-      <w:r>
-        <w:rPr>
-          <w:rFonts w:ascii="微软雅黑" w:eastAsia="微软雅黑" w:hAnsi="微软雅黑" w:cs="微软雅黑" w:hint="eastAsia"/>
-          <w:color w:val="404040" w:themeColor="text1" w:themeTint="BF"/>
-          <w:sz w:val="24"/>
-          <w:szCs w:val="24"/>
-          <w:lang w:bidi="zh-CN"/>
-        </w:rPr>
-        <w:t>使用</w:t>
-      </w:r>
-      <w:proofErr w:type="spellStart"/>
-      <w:r>
-        <w:rPr>
-          <w:rFonts w:ascii="微软雅黑" w:eastAsia="微软雅黑" w:hAnsi="微软雅黑" w:cs="微软雅黑" w:hint="eastAsia"/>
-          <w:color w:val="404040" w:themeColor="text1" w:themeTint="BF"/>
-          <w:sz w:val="24"/>
-          <w:szCs w:val="24"/>
-          <w:lang w:bidi="zh-CN"/>
-        </w:rPr>
-        <w:t>Jekins</w:t>
-      </w:r>
-      <w:proofErr w:type="spellEnd"/>
-      <w:r>
-        <w:rPr>
-          <w:rFonts w:ascii="微软雅黑" w:eastAsia="微软雅黑" w:hAnsi="微软雅黑" w:cs="微软雅黑" w:hint="eastAsia"/>
-          <w:color w:val="404040" w:themeColor="text1" w:themeTint="BF"/>
-          <w:sz w:val="24"/>
-          <w:szCs w:val="24"/>
-          <w:lang w:bidi="zh-CN"/>
-        </w:rPr>
-        <w:t>以及</w:t>
-      </w:r>
-      <w:r>
-        <w:rPr>
-          <w:rFonts w:ascii="微软雅黑" w:eastAsia="微软雅黑" w:hAnsi="微软雅黑" w:cs="微软雅黑" w:hint="eastAsia"/>
-          <w:color w:val="404040" w:themeColor="text1" w:themeTint="BF"/>
-          <w:sz w:val="24"/>
-          <w:szCs w:val="24"/>
-          <w:lang w:bidi="zh-CN"/>
-        </w:rPr>
-        <w:t>K8S</w:t>
-      </w:r>
-      <w:r>
-        <w:rPr>
-          <w:rFonts w:ascii="微软雅黑" w:eastAsia="微软雅黑" w:hAnsi="微软雅黑" w:cs="微软雅黑" w:hint="eastAsia"/>
-          <w:color w:val="404040" w:themeColor="text1" w:themeTint="BF"/>
-          <w:sz w:val="24"/>
-          <w:szCs w:val="24"/>
-          <w:lang w:bidi="zh-CN"/>
-        </w:rPr>
-        <w:t>作用</w:t>
-      </w:r>
-      <w:r>
-        <w:rPr>
-          <w:rFonts w:ascii="微软雅黑" w:eastAsia="微软雅黑" w:hAnsi="微软雅黑" w:cs="微软雅黑" w:hint="eastAsia"/>
-          <w:color w:val="404040" w:themeColor="text1" w:themeTint="BF"/>
-          <w:sz w:val="24"/>
-          <w:szCs w:val="24"/>
-          <w:lang w:bidi="zh-CN"/>
-        </w:rPr>
-        <w:t>CI/CD</w:t>
-      </w:r>
-      <w:r>
-        <w:rPr>
-          <w:rFonts w:ascii="微软雅黑" w:eastAsia="微软雅黑" w:hAnsi="微软雅黑" w:cs="微软雅黑" w:hint="eastAsia"/>
-          <w:color w:val="404040" w:themeColor="text1" w:themeTint="BF"/>
-          <w:sz w:val="24"/>
-          <w:szCs w:val="24"/>
-          <w:lang w:bidi="zh-CN"/>
-        </w:rPr>
-        <w:t>工具，实现自动化部署功能，提升开发测试人员构建部署系统的效率。</w:t>
+          <w:sz w:val="24"/>
+          <w:szCs w:val="24"/>
+          <w:lang w:bidi="zh-CN"/>
+        </w:rPr>
+      </w:pPr>
+      <w:r>
+        <w:rPr>
+          <w:rFonts w:ascii="微软雅黑" w:eastAsia="微软雅黑" w:hAnsi="微软雅黑" w:cs="微软雅黑" w:hint="eastAsia"/>
+          <w:sz w:val="24"/>
+          <w:szCs w:val="24"/>
+          <w:lang w:bidi="zh-CN"/>
+        </w:rPr>
+        <w:t>使用Jekins以及K8S作</w:t>
+      </w:r>
+      <w:r>
+        <w:rPr>
+          <w:rFonts w:ascii="微软雅黑" w:eastAsia="微软雅黑" w:hAnsi="微软雅黑" w:cs="微软雅黑" w:hint="eastAsia"/>
+          <w:sz w:val="24"/>
+          <w:szCs w:val="24"/>
+          <w:lang w:bidi="zh-CN"/>
+        </w:rPr>
+        <w:t>为</w:t>
+      </w:r>
+      <w:r>
+        <w:rPr>
+          <w:rFonts w:ascii="微软雅黑" w:eastAsia="微软雅黑" w:hAnsi="微软雅黑" w:cs="微软雅黑" w:hint="eastAsia"/>
+          <w:sz w:val="24"/>
+          <w:szCs w:val="24"/>
+          <w:lang w:bidi="zh-CN"/>
+        </w:rPr>
+        <w:t>CI/CD工具，实现自动化部署功能，提升开发测试人员构建部署系统的效率。</w:t>
       </w:r>
     </w:p>
     <w:p>
@@ -2656,16 +1676,14 @@
         </w:numPr>
         <w:rPr>
           <w:rFonts w:ascii="微软雅黑" w:eastAsia="微软雅黑" w:hAnsi="微软雅黑" w:cs="微软雅黑"/>
-          <w:color w:val="404040" w:themeColor="text1" w:themeTint="BF"/>
-          <w:sz w:val="24"/>
-          <w:szCs w:val="24"/>
-          <w:lang w:bidi="zh-CN"/>
-        </w:rPr>
-      </w:pPr>
-      <w:r>
-        <w:rPr>
-          <w:rFonts w:ascii="微软雅黑" w:eastAsia="微软雅黑" w:hAnsi="微软雅黑" w:cs="微软雅黑" w:hint="eastAsia"/>
-          <w:color w:val="404040" w:themeColor="text1" w:themeTint="BF"/>
+          <w:sz w:val="24"/>
+          <w:szCs w:val="24"/>
+          <w:lang w:bidi="zh-CN"/>
+        </w:rPr>
+      </w:pPr>
+      <w:r>
+        <w:rPr>
+          <w:rFonts w:ascii="微软雅黑" w:eastAsia="微软雅黑" w:hAnsi="微软雅黑" w:cs="微软雅黑" w:hint="eastAsia"/>
           <w:sz w:val="24"/>
           <w:szCs w:val="24"/>
           <w:lang w:bidi="zh-CN"/>
@@ -2685,7 +1703,6 @@
           <w:rFonts w:ascii="微软雅黑" w:eastAsia="微软雅黑" w:hAnsi="微软雅黑" w:cs="微软雅黑"/>
           <w:b/>
           <w:bCs/>
-          <w:color w:val="404040" w:themeColor="text1" w:themeTint="BF"/>
           <w:sz w:val="28"/>
           <w:szCs w:val="28"/>
           <w:lang w:bidi="zh-CN"/>
@@ -2696,7 +1713,6 @@
           <w:rFonts w:ascii="微软雅黑" w:eastAsia="微软雅黑" w:hAnsi="微软雅黑" w:cs="微软雅黑" w:hint="eastAsia"/>
           <w:b/>
           <w:bCs/>
-          <w:color w:val="404040" w:themeColor="text1" w:themeTint="BF"/>
           <w:sz w:val="28"/>
           <w:szCs w:val="28"/>
           <w:lang w:bidi="zh-CN"/>
@@ -2713,7 +1729,6 @@
         </w:numPr>
         <w:rPr>
           <w:rFonts w:ascii="微软雅黑" w:eastAsia="微软雅黑" w:hAnsi="微软雅黑" w:cs="微软雅黑"/>
-          <w:color w:val="404040" w:themeColor="text1" w:themeTint="BF"/>
           <w:sz w:val="24"/>
           <w:szCs w:val="24"/>
           <w:lang w:bidi="zh-CN"/>
@@ -2724,7 +1739,6 @@
           <w:rFonts w:ascii="微软雅黑" w:eastAsia="微软雅黑" w:hAnsi="微软雅黑" w:cs="微软雅黑" w:hint="eastAsia"/>
           <w:b/>
           <w:bCs/>
-          <w:color w:val="404040" w:themeColor="text1" w:themeTint="BF"/>
           <w:sz w:val="24"/>
           <w:szCs w:val="24"/>
           <w:lang w:bidi="zh-CN"/>
@@ -2734,124 +1748,11 @@
       <w:r>
         <w:rPr>
           <w:rFonts w:ascii="微软雅黑" w:eastAsia="微软雅黑" w:hAnsi="微软雅黑" w:cs="微软雅黑" w:hint="eastAsia"/>
-          <w:color w:val="404040" w:themeColor="text1" w:themeTint="BF"/>
-          <w:sz w:val="24"/>
-          <w:szCs w:val="24"/>
-          <w:lang w:bidi="zh-CN"/>
-        </w:rPr>
-        <w:t>重构任务系统模块，</w:t>
-      </w:r>
-      <w:r>
-        <w:rPr>
-          <w:rFonts w:ascii="微软雅黑" w:eastAsia="微软雅黑" w:hAnsi="微软雅黑" w:cs="微软雅黑" w:hint="eastAsia"/>
-          <w:color w:val="404040" w:themeColor="text1" w:themeTint="BF"/>
-          <w:sz w:val="24"/>
-          <w:szCs w:val="24"/>
-          <w:lang w:bidi="zh-CN"/>
-        </w:rPr>
-        <w:t>引入</w:t>
-      </w:r>
-      <w:proofErr w:type="spellStart"/>
-      <w:r>
-        <w:rPr>
-          <w:rFonts w:ascii="微软雅黑" w:eastAsia="微软雅黑" w:hAnsi="微软雅黑" w:cs="微软雅黑" w:hint="eastAsia"/>
-          <w:color w:val="404040" w:themeColor="text1" w:themeTint="BF"/>
-          <w:sz w:val="24"/>
-          <w:szCs w:val="24"/>
-          <w:lang w:bidi="zh-CN"/>
-        </w:rPr>
-        <w:t>ShardingJdbc</w:t>
-      </w:r>
-      <w:proofErr w:type="spellEnd"/>
-      <w:r>
-        <w:rPr>
-          <w:rFonts w:ascii="微软雅黑" w:eastAsia="微软雅黑" w:hAnsi="微软雅黑" w:cs="微软雅黑" w:hint="eastAsia"/>
-          <w:color w:val="404040" w:themeColor="text1" w:themeTint="BF"/>
-          <w:sz w:val="24"/>
-          <w:szCs w:val="24"/>
-          <w:lang w:bidi="zh-CN"/>
-        </w:rPr>
-        <w:t>组件对</w:t>
-      </w:r>
-      <w:r>
-        <w:rPr>
-          <w:rFonts w:ascii="微软雅黑" w:eastAsia="微软雅黑" w:hAnsi="微软雅黑" w:cs="微软雅黑" w:hint="eastAsia"/>
-          <w:color w:val="404040" w:themeColor="text1" w:themeTint="BF"/>
-          <w:sz w:val="24"/>
-          <w:szCs w:val="24"/>
-          <w:lang w:bidi="zh-CN"/>
-        </w:rPr>
-        <w:t>MySQL</w:t>
-      </w:r>
-      <w:r>
-        <w:rPr>
-          <w:rFonts w:ascii="微软雅黑" w:eastAsia="微软雅黑" w:hAnsi="微软雅黑" w:cs="微软雅黑" w:hint="eastAsia"/>
-          <w:color w:val="404040" w:themeColor="text1" w:themeTint="BF"/>
-          <w:sz w:val="24"/>
-          <w:szCs w:val="24"/>
-          <w:lang w:bidi="zh-CN"/>
-        </w:rPr>
-        <w:t>数据库进行分库</w:t>
-      </w:r>
-      <w:r>
-        <w:rPr>
-          <w:rFonts w:ascii="微软雅黑" w:eastAsia="微软雅黑" w:hAnsi="微软雅黑" w:cs="微软雅黑" w:hint="eastAsia"/>
-          <w:color w:val="404040" w:themeColor="text1" w:themeTint="BF"/>
-          <w:sz w:val="24"/>
-          <w:szCs w:val="24"/>
-          <w:lang w:bidi="zh-CN"/>
-        </w:rPr>
-        <w:t>;</w:t>
-      </w:r>
-      <w:r>
-        <w:rPr>
-          <w:rFonts w:ascii="微软雅黑" w:eastAsia="微软雅黑" w:hAnsi="微软雅黑" w:cs="微软雅黑" w:hint="eastAsia"/>
-          <w:color w:val="404040" w:themeColor="text1" w:themeTint="BF"/>
-          <w:sz w:val="24"/>
-          <w:szCs w:val="24"/>
-          <w:lang w:bidi="zh-CN"/>
-        </w:rPr>
-        <w:t>使用</w:t>
-      </w:r>
-      <w:r>
-        <w:rPr>
-          <w:rFonts w:ascii="微软雅黑" w:eastAsia="微软雅黑" w:hAnsi="微软雅黑" w:cs="微软雅黑" w:hint="eastAsia"/>
-          <w:color w:val="404040" w:themeColor="text1" w:themeTint="BF"/>
-          <w:sz w:val="24"/>
-          <w:szCs w:val="24"/>
-          <w:lang w:bidi="zh-CN"/>
-        </w:rPr>
-        <w:t>Dubbo SPI</w:t>
-      </w:r>
-      <w:r>
-        <w:rPr>
-          <w:rFonts w:ascii="微软雅黑" w:eastAsia="微软雅黑" w:hAnsi="微软雅黑" w:cs="微软雅黑" w:hint="eastAsia"/>
-          <w:color w:val="404040" w:themeColor="text1" w:themeTint="BF"/>
-          <w:sz w:val="24"/>
-          <w:szCs w:val="24"/>
-          <w:lang w:bidi="zh-CN"/>
-        </w:rPr>
-        <w:t>机制实现服务的动态扩展；使用设计模式优化旧代码；引入</w:t>
-      </w:r>
-      <w:r>
-        <w:rPr>
-          <w:rFonts w:ascii="微软雅黑" w:eastAsia="微软雅黑" w:hAnsi="微软雅黑" w:cs="微软雅黑" w:hint="eastAsia"/>
-          <w:color w:val="404040" w:themeColor="text1" w:themeTint="BF"/>
-          <w:sz w:val="24"/>
-          <w:szCs w:val="24"/>
-          <w:lang w:bidi="zh-CN"/>
-        </w:rPr>
-        <w:t>MQ</w:t>
-      </w:r>
-      <w:r>
-        <w:rPr>
-          <w:rFonts w:ascii="微软雅黑" w:eastAsia="微软雅黑" w:hAnsi="微软雅黑" w:cs="微软雅黑" w:hint="eastAsia"/>
-          <w:color w:val="404040" w:themeColor="text1" w:themeTint="BF"/>
-          <w:sz w:val="24"/>
-          <w:szCs w:val="24"/>
-          <w:lang w:bidi="zh-CN"/>
-        </w:rPr>
-        <w:t>消息队列使服务解耦，使用延时队列实现通知消息定时推送功能等。</w:t>
+          <w:sz w:val="24"/>
+          <w:szCs w:val="24"/>
+          <w:lang w:bidi="zh-CN"/>
+        </w:rPr>
+        <w:t>重构任务系统模块，引入ShardingJdbc组件对MySQL数据库进行分库;使用Dubbo SPI机制实现服务的动态扩展；使用设计模式优化旧代码；引入MQ消息队列使服务解耦，使用延时队列实现通知消息定时推送功能等。</w:t>
       </w:r>
     </w:p>
     <w:p>
@@ -2863,31 +1764,19 @@
         </w:numPr>
         <w:rPr>
           <w:rFonts w:ascii="微软雅黑" w:eastAsia="微软雅黑" w:hAnsi="微软雅黑" w:cs="微软雅黑"/>
-          <w:color w:val="404040" w:themeColor="text1" w:themeTint="BF"/>
-          <w:sz w:val="24"/>
-          <w:szCs w:val="24"/>
-          <w:lang w:bidi="zh-CN"/>
-        </w:rPr>
-      </w:pPr>
-      <w:r>
-        <w:rPr>
-          <w:rFonts w:ascii="微软雅黑" w:eastAsia="微软雅黑" w:hAnsi="微软雅黑" w:cs="微软雅黑" w:hint="eastAsia"/>
-          <w:color w:val="404040" w:themeColor="text1" w:themeTint="BF"/>
-          <w:sz w:val="24"/>
-          <w:szCs w:val="24"/>
-          <w:lang w:bidi="zh-CN"/>
-        </w:rPr>
-        <w:t>大数据埋点需求开发，</w:t>
-      </w:r>
-      <w:r>
-        <w:rPr>
-          <w:rFonts w:ascii="微软雅黑" w:eastAsia="微软雅黑" w:hAnsi="微软雅黑" w:cs="微软雅黑" w:hint="eastAsia"/>
-          <w:color w:val="404040" w:themeColor="text1" w:themeTint="BF"/>
-          <w:sz w:val="24"/>
-          <w:szCs w:val="24"/>
-          <w:lang w:bidi="zh-CN"/>
-        </w:rPr>
-        <w:t>接入神策大数据开发平台，制定数据埋点方案以及组织架构同步、用户身份识别方案。通过接入神策平台，能够实现前端自动埋点，自动生成数据概览，极大的减少开发人员的工作量。</w:t>
+          <w:sz w:val="24"/>
+          <w:szCs w:val="24"/>
+          <w:lang w:bidi="zh-CN"/>
+        </w:rPr>
+      </w:pPr>
+      <w:r>
+        <w:rPr>
+          <w:rFonts w:ascii="微软雅黑" w:eastAsia="微软雅黑" w:hAnsi="微软雅黑" w:cs="微软雅黑" w:hint="eastAsia"/>
+          <w:sz w:val="24"/>
+          <w:szCs w:val="24"/>
+          <w:lang w:bidi="zh-CN"/>
+        </w:rPr>
+        <w:t>大数据埋点需求开发，接入神策大数据开发平台，制定数据埋点方案以及组织架构同步、用户身份识别方案。通过接入神策平台，能够实现前端自动埋点，自动生成数据概览，极大的减少开发人员的工作量。</w:t>
       </w:r>
     </w:p>
     <w:p>
@@ -2900,54 +1789,20 @@
         <w:rPr>
           <w:b/>
           <w:bCs/>
-          <w:color w:val="404040" w:themeColor="text1" w:themeTint="BF"/>
-          <w:sz w:val="24"/>
-          <w:szCs w:val="24"/>
-          <w:lang w:bidi="zh-CN"/>
-        </w:rPr>
-      </w:pPr>
-      <w:r>
-        <w:rPr>
-          <w:rFonts w:ascii="微软雅黑" w:eastAsia="微软雅黑" w:hAnsi="微软雅黑" w:cs="微软雅黑" w:hint="eastAsia"/>
-          <w:color w:val="404040" w:themeColor="text1" w:themeTint="BF"/>
+          <w:sz w:val="24"/>
+          <w:szCs w:val="24"/>
+          <w:lang w:bidi="zh-CN"/>
+        </w:rPr>
+      </w:pPr>
+      <w:r>
+        <w:rPr>
+          <w:rFonts w:ascii="微软雅黑" w:eastAsia="微软雅黑" w:hAnsi="微软雅黑" w:cs="微软雅黑" w:hint="eastAsia"/>
           <w:sz w:val="24"/>
           <w:szCs w:val="24"/>
           <w:lang w:bidi="zh-CN"/>
         </w:rPr>
         <w:lastRenderedPageBreak/>
-        <w:t>参与整个财智系统的重构工作。将整个财智系统进行微服务化，按照领域服务模型拆分服务，使用</w:t>
-      </w:r>
-      <w:proofErr w:type="spellStart"/>
-      <w:r>
-        <w:rPr>
-          <w:rFonts w:ascii="微软雅黑" w:eastAsia="微软雅黑" w:hAnsi="微软雅黑" w:cs="微软雅黑" w:hint="eastAsia"/>
-          <w:color w:val="404040" w:themeColor="text1" w:themeTint="BF"/>
-          <w:sz w:val="24"/>
-          <w:szCs w:val="24"/>
-          <w:lang w:bidi="zh-CN"/>
-        </w:rPr>
-        <w:t>Sleuth+Zipki</w:t>
-      </w:r>
-      <w:r>
-        <w:rPr>
-          <w:rFonts w:ascii="微软雅黑" w:eastAsia="微软雅黑" w:hAnsi="微软雅黑" w:cs="微软雅黑" w:hint="eastAsia"/>
-          <w:color w:val="404040" w:themeColor="text1" w:themeTint="BF"/>
-          <w:sz w:val="24"/>
-          <w:szCs w:val="24"/>
-          <w:lang w:bidi="zh-CN"/>
-        </w:rPr>
-        <w:t>n+elk</w:t>
-      </w:r>
-      <w:proofErr w:type="spellEnd"/>
-      <w:r>
-        <w:rPr>
-          <w:rFonts w:ascii="微软雅黑" w:eastAsia="微软雅黑" w:hAnsi="微软雅黑" w:cs="微软雅黑" w:hint="eastAsia"/>
-          <w:color w:val="404040" w:themeColor="text1" w:themeTint="BF"/>
-          <w:sz w:val="24"/>
-          <w:szCs w:val="24"/>
-          <w:lang w:bidi="zh-CN"/>
-        </w:rPr>
-        <w:t>实现链路追踪以及日志收集功能，提升开发人员定位问题得效率。</w:t>
+        <w:t>参与整个财智系统的重构工作。将整个财智系统进行微服务化，按照领域服务模型拆分服务，使用Sleuth+Zipkin+elk实现链路追踪以及日志收集功能，提升开发人员定位问题得效率。</w:t>
       </w:r>
     </w:p>
     <w:p>
@@ -2958,7 +1813,6 @@
           <w:numId w:val="0"/>
         </w:numPr>
         <w:rPr>
-          <w:color w:val="404040" w:themeColor="text1" w:themeTint="BF"/>
           <w:sz w:val="24"/>
           <w:szCs w:val="24"/>
           <w:lang w:bidi="zh-CN"/>
@@ -2975,44 +1829,21 @@
         <w:rPr>
           <w:rFonts w:eastAsia="黑体"/>
           <w:b/>
-          <w:color w:val="404040" w:themeColor="text1" w:themeTint="BF"/>
         </w:rPr>
       </w:pPr>
       <w:r>
         <w:rPr>
           <w:rFonts w:ascii="微软雅黑" w:eastAsia="微软雅黑" w:hAnsi="微软雅黑" w:cs="微软雅黑" w:hint="eastAsia"/>
           <w:b/>
-          <w:color w:val="404040" w:themeColor="text1" w:themeTint="BF"/>
           <w:sz w:val="28"/>
           <w:szCs w:val="28"/>
         </w:rPr>
-        <w:t>项目</w:t>
+        <w:t>项目二：</w:t>
       </w:r>
       <w:r>
         <w:rPr>
           <w:rFonts w:ascii="微软雅黑" w:eastAsia="微软雅黑" w:hAnsi="微软雅黑" w:cs="微软雅黑" w:hint="eastAsia"/>
           <w:b/>
-          <w:color w:val="404040" w:themeColor="text1" w:themeTint="BF"/>
-          <w:sz w:val="28"/>
-          <w:szCs w:val="28"/>
-        </w:rPr>
-        <w:t>二</w:t>
-      </w:r>
-      <w:r>
-        <w:rPr>
-          <w:rFonts w:ascii="微软雅黑" w:eastAsia="微软雅黑" w:hAnsi="微软雅黑" w:cs="微软雅黑" w:hint="eastAsia"/>
-          <w:b/>
-          <w:color w:val="404040" w:themeColor="text1" w:themeTint="BF"/>
-          <w:sz w:val="28"/>
-          <w:szCs w:val="28"/>
-        </w:rPr>
-        <w:t>：</w:t>
-      </w:r>
-      <w:r>
-        <w:rPr>
-          <w:rFonts w:ascii="微软雅黑" w:eastAsia="微软雅黑" w:hAnsi="微软雅黑" w:cs="微软雅黑" w:hint="eastAsia"/>
-          <w:b/>
-          <w:color w:val="404040" w:themeColor="text1" w:themeTint="BF"/>
           <w:sz w:val="24"/>
           <w:szCs w:val="24"/>
         </w:rPr>
@@ -3029,7 +1860,6 @@
         <w:rPr>
           <w:rFonts w:ascii="微软雅黑" w:eastAsia="微软雅黑" w:hAnsi="微软雅黑" w:cs="微软雅黑"/>
           <w:b/>
-          <w:color w:val="404040" w:themeColor="text1" w:themeTint="BF"/>
           <w:sz w:val="24"/>
           <w:szCs w:val="24"/>
         </w:rPr>
@@ -3038,7 +1868,6 @@
         <w:rPr>
           <w:rFonts w:ascii="微软雅黑" w:eastAsia="微软雅黑" w:hAnsi="微软雅黑" w:cs="微软雅黑" w:hint="eastAsia"/>
           <w:b/>
-          <w:color w:val="404040" w:themeColor="text1" w:themeTint="BF"/>
           <w:sz w:val="28"/>
           <w:szCs w:val="28"/>
         </w:rPr>
@@ -3048,31 +1877,10 @@
         <w:rPr>
           <w:rFonts w:ascii="微软雅黑" w:eastAsia="微软雅黑" w:hAnsi="微软雅黑" w:cs="微软雅黑" w:hint="eastAsia"/>
           <w:bCs/>
-          <w:color w:val="404040" w:themeColor="text1" w:themeTint="BF"/>
-          <w:sz w:val="24"/>
-          <w:szCs w:val="24"/>
-        </w:rPr>
-        <w:t xml:space="preserve">2018/12 </w:t>
-      </w:r>
-      <w:r>
-        <w:rPr>
-          <w:rFonts w:ascii="微软雅黑" w:eastAsia="微软雅黑" w:hAnsi="微软雅黑" w:cs="微软雅黑" w:hint="eastAsia"/>
-          <w:bCs/>
-          <w:color w:val="404040" w:themeColor="text1" w:themeTint="BF"/>
-          <w:sz w:val="24"/>
-          <w:szCs w:val="24"/>
-        </w:rPr>
-        <w:t>–</w:t>
-      </w:r>
-      <w:r>
-        <w:rPr>
-          <w:rFonts w:ascii="微软雅黑" w:eastAsia="微软雅黑" w:hAnsi="微软雅黑" w:cs="微软雅黑" w:hint="eastAsia"/>
-          <w:bCs/>
-          <w:color w:val="404040" w:themeColor="text1" w:themeTint="BF"/>
-          <w:sz w:val="24"/>
-          <w:szCs w:val="24"/>
-        </w:rPr>
-        <w:t xml:space="preserve"> 2020/02</w:t>
+          <w:sz w:val="24"/>
+          <w:szCs w:val="24"/>
+        </w:rPr>
+        <w:t>2018/12 – 2020/02</w:t>
       </w:r>
     </w:p>
     <w:p>
@@ -3085,7 +1893,6 @@
         <w:rPr>
           <w:rFonts w:eastAsia="黑体"/>
           <w:b/>
-          <w:color w:val="404040" w:themeColor="text1" w:themeTint="BF"/>
           <w:sz w:val="24"/>
           <w:szCs w:val="24"/>
         </w:rPr>
@@ -3094,7 +1901,6 @@
         <w:rPr>
           <w:rFonts w:ascii="微软雅黑" w:eastAsia="微软雅黑" w:hAnsi="微软雅黑" w:cs="微软雅黑" w:hint="eastAsia"/>
           <w:b/>
-          <w:color w:val="404040" w:themeColor="text1" w:themeTint="BF"/>
           <w:sz w:val="28"/>
           <w:szCs w:val="28"/>
         </w:rPr>
@@ -3104,7 +1910,6 @@
         <w:rPr>
           <w:rFonts w:eastAsia="黑体"/>
           <w:bCs/>
-          <w:color w:val="404040" w:themeColor="text1" w:themeTint="BF"/>
           <w:sz w:val="24"/>
           <w:szCs w:val="24"/>
         </w:rPr>
@@ -3114,7 +1919,6 @@
         <w:rPr>
           <w:rFonts w:eastAsia="黑体" w:hint="eastAsia"/>
           <w:bCs/>
-          <w:color w:val="404040" w:themeColor="text1" w:themeTint="BF"/>
           <w:sz w:val="24"/>
           <w:szCs w:val="24"/>
         </w:rPr>
@@ -3124,7 +1928,6 @@
         <w:rPr>
           <w:rFonts w:eastAsia="黑体"/>
           <w:bCs/>
-          <w:color w:val="404040" w:themeColor="text1" w:themeTint="BF"/>
           <w:sz w:val="24"/>
           <w:szCs w:val="24"/>
         </w:rPr>
@@ -3134,18 +1937,15 @@
         <w:rPr>
           <w:rFonts w:eastAsia="黑体" w:hint="eastAsia"/>
           <w:bCs/>
-          <w:color w:val="404040" w:themeColor="text1" w:themeTint="BF"/>
           <w:sz w:val="24"/>
           <w:szCs w:val="24"/>
         </w:rPr>
         <w:t>、</w:t>
       </w:r>
-      <w:proofErr w:type="spellStart"/>
       <w:r>
         <w:rPr>
           <w:rFonts w:eastAsia="黑体" w:hint="eastAsia"/>
           <w:bCs/>
-          <w:color w:val="404040" w:themeColor="text1" w:themeTint="BF"/>
           <w:sz w:val="24"/>
           <w:szCs w:val="24"/>
         </w:rPr>
@@ -3155,7 +1955,6 @@
         <w:rPr>
           <w:rFonts w:eastAsia="黑体"/>
           <w:bCs/>
-          <w:color w:val="404040" w:themeColor="text1" w:themeTint="BF"/>
           <w:sz w:val="24"/>
           <w:szCs w:val="24"/>
         </w:rPr>
@@ -3165,13 +1964,11 @@
         <w:rPr>
           <w:rFonts w:eastAsia="黑体" w:hint="eastAsia"/>
           <w:bCs/>
-          <w:color w:val="404040" w:themeColor="text1" w:themeTint="BF"/>
           <w:sz w:val="24"/>
           <w:szCs w:val="24"/>
         </w:rPr>
         <w:t>uilder</w:t>
       </w:r>
-      <w:proofErr w:type="spellEnd"/>
     </w:p>
     <w:p>
       <w:pPr>
@@ -3183,7 +1980,6 @@
         <w:rPr>
           <w:rFonts w:ascii="微软雅黑" w:eastAsia="微软雅黑" w:hAnsi="微软雅黑" w:cs="微软雅黑"/>
           <w:b/>
-          <w:color w:val="404040" w:themeColor="text1" w:themeTint="BF"/>
           <w:sz w:val="28"/>
           <w:szCs w:val="28"/>
         </w:rPr>
@@ -3192,7 +1988,6 @@
         <w:rPr>
           <w:rFonts w:ascii="微软雅黑" w:eastAsia="微软雅黑" w:hAnsi="微软雅黑" w:cs="微软雅黑" w:hint="eastAsia"/>
           <w:b/>
-          <w:color w:val="404040" w:themeColor="text1" w:themeTint="BF"/>
           <w:sz w:val="28"/>
           <w:szCs w:val="28"/>
         </w:rPr>
@@ -3208,7 +2003,6 @@
         </w:numPr>
         <w:rPr>
           <w:rFonts w:ascii="微软雅黑" w:eastAsia="微软雅黑" w:hAnsi="微软雅黑" w:cs="微软雅黑"/>
-          <w:color w:val="404040" w:themeColor="text1" w:themeTint="BF"/>
           <w:sz w:val="24"/>
           <w:szCs w:val="24"/>
           <w:lang w:bidi="zh-CN"/>
@@ -3218,93 +2012,17 @@
         <w:rPr>
           <w:rFonts w:eastAsia="黑体"/>
           <w:b/>
-          <w:color w:val="404040" w:themeColor="text1" w:themeTint="BF"/>
         </w:rPr>
         <w:tab/>
       </w:r>
       <w:r>
         <w:rPr>
           <w:rFonts w:ascii="微软雅黑" w:eastAsia="微软雅黑" w:hAnsi="微软雅黑" w:cs="微软雅黑" w:hint="eastAsia"/>
-          <w:color w:val="404040" w:themeColor="text1" w:themeTint="BF"/>
-          <w:sz w:val="24"/>
-          <w:szCs w:val="24"/>
-          <w:lang w:bidi="zh-CN"/>
-        </w:rPr>
-        <w:t>由于供电局接入的设备如传感器，母排、温湿度传感器等等会来自不同的设备厂商，数据也是分散存储在各个设备厂商提供的数据库，想要进行统一管理十分困难繁琐。物联网开发平台的出现很好的解决这个痛点。物联网平台采用前后端分离的架构模式，前端使用</w:t>
-      </w:r>
-      <w:proofErr w:type="spellStart"/>
-      <w:r>
-        <w:rPr>
-          <w:rFonts w:ascii="微软雅黑" w:eastAsia="微软雅黑" w:hAnsi="微软雅黑" w:cs="微软雅黑" w:hint="eastAsia"/>
-          <w:color w:val="404040" w:themeColor="text1" w:themeTint="BF"/>
-          <w:sz w:val="24"/>
-          <w:szCs w:val="24"/>
-          <w:lang w:bidi="zh-CN"/>
-        </w:rPr>
-        <w:t>vue</w:t>
-      </w:r>
-      <w:proofErr w:type="spellEnd"/>
-      <w:r>
-        <w:rPr>
-          <w:rFonts w:ascii="微软雅黑" w:eastAsia="微软雅黑" w:hAnsi="微软雅黑" w:cs="微软雅黑" w:hint="eastAsia"/>
-          <w:color w:val="404040" w:themeColor="text1" w:themeTint="BF"/>
-          <w:sz w:val="24"/>
-          <w:szCs w:val="24"/>
-          <w:lang w:bidi="zh-CN"/>
-        </w:rPr>
-        <w:t>框架进行后台管理页面的开发，后台使用微服务将各个功能拆分为小应用，很好的实现了可扩展、易维护。各个厂商的设备首先需要注册到物联网平台中，然后使用规定的</w:t>
-      </w:r>
-      <w:proofErr w:type="spellStart"/>
-      <w:r>
-        <w:rPr>
-          <w:rFonts w:ascii="微软雅黑" w:eastAsia="微软雅黑" w:hAnsi="微软雅黑" w:cs="微软雅黑" w:hint="eastAsia"/>
-          <w:color w:val="404040" w:themeColor="text1" w:themeTint="BF"/>
-          <w:sz w:val="24"/>
-          <w:szCs w:val="24"/>
-          <w:lang w:bidi="zh-CN"/>
-        </w:rPr>
-        <w:t>mqtt</w:t>
-      </w:r>
-      <w:proofErr w:type="spellEnd"/>
-      <w:r>
-        <w:rPr>
-          <w:rFonts w:ascii="微软雅黑" w:eastAsia="微软雅黑" w:hAnsi="微软雅黑" w:cs="微软雅黑" w:hint="eastAsia"/>
-          <w:color w:val="404040" w:themeColor="text1" w:themeTint="BF"/>
-          <w:sz w:val="24"/>
-          <w:szCs w:val="24"/>
-          <w:lang w:bidi="zh-CN"/>
-        </w:rPr>
-        <w:t>协议将设备的监测数据上送到物联网平台，物联网平台可以对设备的故障告警，设备数据进行统一管理。目前已接入物联网平台的设</w:t>
-      </w:r>
-      <w:r>
-        <w:rPr>
-          <w:rFonts w:ascii="微软雅黑" w:eastAsia="微软雅黑" w:hAnsi="微软雅黑" w:cs="微软雅黑" w:hint="eastAsia"/>
-          <w:color w:val="404040" w:themeColor="text1" w:themeTint="BF"/>
-          <w:sz w:val="24"/>
-          <w:szCs w:val="24"/>
-          <w:lang w:bidi="zh-CN"/>
-        </w:rPr>
-        <w:t>备已达数万</w:t>
-      </w:r>
-      <w:r>
-        <w:rPr>
-          <w:rFonts w:ascii="微软雅黑" w:eastAsia="微软雅黑" w:hAnsi="微软雅黑" w:cs="微软雅黑" w:hint="eastAsia"/>
-          <w:color w:val="404040" w:themeColor="text1" w:themeTint="BF"/>
-          <w:sz w:val="24"/>
-          <w:szCs w:val="24"/>
-          <w:lang w:bidi="zh-CN"/>
-        </w:rPr>
-        <w:t>,</w:t>
-      </w:r>
-      <w:r>
-        <w:rPr>
-          <w:rFonts w:ascii="微软雅黑" w:eastAsia="微软雅黑" w:hAnsi="微软雅黑" w:cs="微软雅黑" w:hint="eastAsia"/>
-          <w:color w:val="404040" w:themeColor="text1" w:themeTint="BF"/>
-          <w:sz w:val="24"/>
-          <w:szCs w:val="24"/>
-          <w:lang w:bidi="zh-CN"/>
-        </w:rPr>
-        <w:t>每天上报的数据达数十万。</w:t>
+          <w:sz w:val="24"/>
+          <w:szCs w:val="24"/>
+          <w:lang w:bidi="zh-CN"/>
+        </w:rPr>
+        <w:t>由于供电局接入的设备如传感器，母排、温湿度传感器等等会来自不同的设备厂商，数据也是分散存储在各个设备厂商提供的数据库，想要进行统一管理十分困难繁琐。物联网开发平台的出现很好的解决这个痛点。物联网平台采用前后端分离的架构模式，前端使用vue框架进行后台管理页面的开发，后台使用微服务将各个功能拆分为小应用，很好的实现了可扩展、易维护。各个厂商的设备首先需要注册到物联网平台中，然后使用规定的mqtt协议将设备的监测数据上送到物联网平台，物联网平台可以对设备的故障告警，设备数据进行统一管理。目前已接入物联网平台的设备已达数万,每天上报的数据达数十万。</w:t>
       </w:r>
     </w:p>
     <w:p>
@@ -3317,7 +2035,6 @@
         <w:rPr>
           <w:rFonts w:eastAsia="黑体"/>
           <w:b/>
-          <w:color w:val="404040" w:themeColor="text1" w:themeTint="BF"/>
           <w:sz w:val="24"/>
           <w:szCs w:val="24"/>
         </w:rPr>
@@ -3326,267 +2043,19 @@
         <w:rPr>
           <w:rFonts w:ascii="微软雅黑" w:eastAsia="微软雅黑" w:hAnsi="微软雅黑" w:cs="微软雅黑" w:hint="eastAsia"/>
           <w:b/>
-          <w:color w:val="404040" w:themeColor="text1" w:themeTint="BF"/>
           <w:sz w:val="28"/>
           <w:szCs w:val="28"/>
         </w:rPr>
-        <w:t>涉及技术</w:t>
-      </w:r>
-      <w:r>
-        <w:rPr>
-          <w:rFonts w:ascii="微软雅黑" w:eastAsia="微软雅黑" w:hAnsi="微软雅黑" w:cs="微软雅黑" w:hint="eastAsia"/>
-          <w:b/>
-          <w:color w:val="404040" w:themeColor="text1" w:themeTint="BF"/>
-          <w:sz w:val="28"/>
-          <w:szCs w:val="28"/>
-        </w:rPr>
-        <w:t>：</w:t>
-      </w:r>
-      <w:proofErr w:type="spellStart"/>
+        <w:t>涉及技术：</w:t>
+      </w:r>
       <w:r>
         <w:rPr>
           <w:rFonts w:ascii="微软雅黑" w:eastAsia="微软雅黑" w:hAnsi="微软雅黑" w:cs="微软雅黑" w:hint="eastAsia"/>
           <w:bCs/>
-          <w:color w:val="404040" w:themeColor="text1" w:themeTint="BF"/>
-          <w:sz w:val="24"/>
-          <w:szCs w:val="24"/>
-        </w:rPr>
-        <w:t>SpringBoot</w:t>
-      </w:r>
-      <w:proofErr w:type="spellEnd"/>
-      <w:r>
-        <w:rPr>
-          <w:rFonts w:ascii="微软雅黑" w:eastAsia="微软雅黑" w:hAnsi="微软雅黑" w:cs="微软雅黑" w:hint="eastAsia"/>
-          <w:bCs/>
-          <w:color w:val="404040" w:themeColor="text1" w:themeTint="BF"/>
-          <w:sz w:val="24"/>
-          <w:szCs w:val="24"/>
-        </w:rPr>
-        <w:t>、</w:t>
-      </w:r>
-      <w:proofErr w:type="spellStart"/>
-      <w:r>
-        <w:rPr>
-          <w:rFonts w:ascii="微软雅黑" w:eastAsia="微软雅黑" w:hAnsi="微软雅黑" w:cs="微软雅黑" w:hint="eastAsia"/>
-          <w:bCs/>
-          <w:color w:val="404040" w:themeColor="text1" w:themeTint="BF"/>
-          <w:sz w:val="24"/>
-          <w:szCs w:val="24"/>
-        </w:rPr>
-        <w:t>MyBatis</w:t>
-      </w:r>
-      <w:proofErr w:type="spellEnd"/>
-      <w:r>
-        <w:rPr>
-          <w:rFonts w:ascii="微软雅黑" w:eastAsia="微软雅黑" w:hAnsi="微软雅黑" w:cs="微软雅黑" w:hint="eastAsia"/>
-          <w:bCs/>
-          <w:color w:val="404040" w:themeColor="text1" w:themeTint="BF"/>
-          <w:sz w:val="24"/>
-          <w:szCs w:val="24"/>
-        </w:rPr>
-        <w:t>、</w:t>
-      </w:r>
-      <w:r>
-        <w:rPr>
-          <w:rFonts w:ascii="微软雅黑" w:eastAsia="微软雅黑" w:hAnsi="微软雅黑" w:cs="微软雅黑" w:hint="eastAsia"/>
-          <w:bCs/>
-          <w:color w:val="404040" w:themeColor="text1" w:themeTint="BF"/>
-          <w:sz w:val="24"/>
-          <w:szCs w:val="24"/>
-        </w:rPr>
-        <w:t>Maven</w:t>
-      </w:r>
-      <w:r>
-        <w:rPr>
-          <w:rFonts w:ascii="微软雅黑" w:eastAsia="微软雅黑" w:hAnsi="微软雅黑" w:cs="微软雅黑" w:hint="eastAsia"/>
-          <w:bCs/>
-          <w:color w:val="404040" w:themeColor="text1" w:themeTint="BF"/>
-          <w:sz w:val="24"/>
-          <w:szCs w:val="24"/>
-        </w:rPr>
-        <w:t>、</w:t>
-      </w:r>
-      <w:r>
-        <w:rPr>
-          <w:rFonts w:ascii="微软雅黑" w:eastAsia="微软雅黑" w:hAnsi="微软雅黑" w:cs="微软雅黑" w:hint="eastAsia"/>
-          <w:bCs/>
-          <w:color w:val="404040" w:themeColor="text1" w:themeTint="BF"/>
-          <w:sz w:val="24"/>
-          <w:szCs w:val="24"/>
-        </w:rPr>
-        <w:t>Redis</w:t>
-      </w:r>
-      <w:r>
-        <w:rPr>
-          <w:rFonts w:ascii="微软雅黑" w:eastAsia="微软雅黑" w:hAnsi="微软雅黑" w:cs="微软雅黑" w:hint="eastAsia"/>
-          <w:bCs/>
-          <w:color w:val="404040" w:themeColor="text1" w:themeTint="BF"/>
-          <w:sz w:val="24"/>
-          <w:szCs w:val="24"/>
-        </w:rPr>
-        <w:t>、</w:t>
-      </w:r>
-      <w:r>
-        <w:rPr>
-          <w:rFonts w:ascii="微软雅黑" w:eastAsia="微软雅黑" w:hAnsi="微软雅黑" w:cs="微软雅黑" w:hint="eastAsia"/>
-          <w:bCs/>
-          <w:color w:val="404040" w:themeColor="text1" w:themeTint="BF"/>
-          <w:sz w:val="24"/>
-          <w:szCs w:val="24"/>
-        </w:rPr>
-        <w:t>Kafka</w:t>
-      </w:r>
-      <w:r>
-        <w:rPr>
-          <w:rFonts w:ascii="微软雅黑" w:eastAsia="微软雅黑" w:hAnsi="微软雅黑" w:cs="微软雅黑" w:hint="eastAsia"/>
-          <w:bCs/>
-          <w:color w:val="404040" w:themeColor="text1" w:themeTint="BF"/>
-          <w:sz w:val="24"/>
-          <w:szCs w:val="24"/>
-        </w:rPr>
-        <w:t>、</w:t>
-      </w:r>
-      <w:proofErr w:type="spellStart"/>
-      <w:r>
-        <w:rPr>
-          <w:rFonts w:ascii="微软雅黑" w:eastAsia="微软雅黑" w:hAnsi="微软雅黑" w:cs="微软雅黑" w:hint="eastAsia"/>
-          <w:bCs/>
-          <w:color w:val="404040" w:themeColor="text1" w:themeTint="BF"/>
-          <w:sz w:val="24"/>
-          <w:szCs w:val="24"/>
-        </w:rPr>
-        <w:t>influxdb</w:t>
-      </w:r>
-      <w:proofErr w:type="spellEnd"/>
-      <w:r>
-        <w:rPr>
-          <w:rFonts w:ascii="微软雅黑" w:eastAsia="微软雅黑" w:hAnsi="微软雅黑" w:cs="微软雅黑" w:hint="eastAsia"/>
-          <w:bCs/>
-          <w:color w:val="404040" w:themeColor="text1" w:themeTint="BF"/>
-          <w:sz w:val="24"/>
-          <w:szCs w:val="24"/>
-        </w:rPr>
-        <w:t>、</w:t>
-      </w:r>
-      <w:r>
-        <w:rPr>
-          <w:rFonts w:ascii="微软雅黑" w:eastAsia="微软雅黑" w:hAnsi="微软雅黑" w:cs="微软雅黑" w:hint="eastAsia"/>
-          <w:bCs/>
-          <w:color w:val="404040" w:themeColor="text1" w:themeTint="BF"/>
-          <w:sz w:val="24"/>
-          <w:szCs w:val="24"/>
-        </w:rPr>
-        <w:t>MySQL</w:t>
-      </w:r>
-      <w:r>
-        <w:rPr>
-          <w:rFonts w:ascii="微软雅黑" w:eastAsia="微软雅黑" w:hAnsi="微软雅黑" w:cs="微软雅黑" w:hint="eastAsia"/>
-          <w:bCs/>
-          <w:color w:val="404040" w:themeColor="text1" w:themeTint="BF"/>
-          <w:sz w:val="24"/>
-          <w:szCs w:val="24"/>
-        </w:rPr>
-        <w:t>、</w:t>
-      </w:r>
-      <w:r>
-        <w:rPr>
-          <w:rFonts w:ascii="微软雅黑" w:eastAsia="微软雅黑" w:hAnsi="微软雅黑" w:cs="微软雅黑" w:hint="eastAsia"/>
-          <w:bCs/>
-          <w:color w:val="404040" w:themeColor="text1" w:themeTint="BF"/>
-          <w:sz w:val="24"/>
-          <w:szCs w:val="24"/>
-        </w:rPr>
-        <w:t>VUE</w:t>
-      </w:r>
-      <w:r>
-        <w:rPr>
-          <w:rFonts w:ascii="微软雅黑" w:eastAsia="微软雅黑" w:hAnsi="微软雅黑" w:cs="微软雅黑" w:hint="eastAsia"/>
-          <w:bCs/>
-          <w:color w:val="404040" w:themeColor="text1" w:themeTint="BF"/>
-          <w:sz w:val="24"/>
-          <w:szCs w:val="24"/>
-        </w:rPr>
-        <w:t>、</w:t>
-      </w:r>
-      <w:r>
-        <w:rPr>
-          <w:rFonts w:ascii="微软雅黑" w:eastAsia="微软雅黑" w:hAnsi="微软雅黑" w:cs="微软雅黑" w:hint="eastAsia"/>
-          <w:bCs/>
-          <w:color w:val="404040" w:themeColor="text1" w:themeTint="BF"/>
-          <w:sz w:val="24"/>
-          <w:szCs w:val="24"/>
-        </w:rPr>
-        <w:t xml:space="preserve"> swagger </w:t>
-      </w:r>
-      <w:r>
-        <w:rPr>
-          <w:rFonts w:ascii="微软雅黑" w:eastAsia="微软雅黑" w:hAnsi="微软雅黑" w:cs="微软雅黑" w:hint="eastAsia"/>
-          <w:bCs/>
-          <w:color w:val="404040" w:themeColor="text1" w:themeTint="BF"/>
-          <w:sz w:val="24"/>
-          <w:szCs w:val="24"/>
-        </w:rPr>
-        <w:t>、</w:t>
-      </w:r>
-      <w:r>
-        <w:rPr>
-          <w:rFonts w:ascii="微软雅黑" w:eastAsia="微软雅黑" w:hAnsi="微软雅黑" w:cs="微软雅黑" w:hint="eastAsia"/>
-          <w:bCs/>
-          <w:color w:val="404040" w:themeColor="text1" w:themeTint="BF"/>
-          <w:sz w:val="24"/>
-          <w:szCs w:val="24"/>
-        </w:rPr>
-        <w:t>Nginx</w:t>
-      </w:r>
-      <w:r>
-        <w:rPr>
-          <w:rFonts w:ascii="微软雅黑" w:eastAsia="微软雅黑" w:hAnsi="微软雅黑" w:cs="微软雅黑" w:hint="eastAsia"/>
-          <w:bCs/>
-          <w:color w:val="404040" w:themeColor="text1" w:themeTint="BF"/>
-          <w:sz w:val="24"/>
-          <w:szCs w:val="24"/>
-        </w:rPr>
-        <w:t>、</w:t>
-      </w:r>
-      <w:r>
-        <w:rPr>
-          <w:rFonts w:ascii="微软雅黑" w:eastAsia="微软雅黑" w:hAnsi="微软雅黑" w:cs="微软雅黑" w:hint="eastAsia"/>
-          <w:bCs/>
-          <w:color w:val="404040" w:themeColor="text1" w:themeTint="BF"/>
-          <w:sz w:val="24"/>
-          <w:szCs w:val="24"/>
-        </w:rPr>
-        <w:t>Zookeeper</w:t>
-      </w:r>
-      <w:r>
-        <w:rPr>
-          <w:rFonts w:ascii="微软雅黑" w:eastAsia="微软雅黑" w:hAnsi="微软雅黑" w:cs="微软雅黑" w:hint="eastAsia"/>
-          <w:bCs/>
-          <w:color w:val="404040" w:themeColor="text1" w:themeTint="BF"/>
-          <w:sz w:val="24"/>
-          <w:szCs w:val="24"/>
-        </w:rPr>
-        <w:t>、</w:t>
-      </w:r>
-      <w:r>
-        <w:rPr>
-          <w:rFonts w:ascii="微软雅黑" w:eastAsia="微软雅黑" w:hAnsi="微软雅黑" w:cs="微软雅黑" w:hint="eastAsia"/>
-          <w:bCs/>
-          <w:color w:val="404040" w:themeColor="text1" w:themeTint="BF"/>
-          <w:sz w:val="24"/>
-          <w:szCs w:val="24"/>
-        </w:rPr>
-        <w:t>Dubbo</w:t>
-      </w:r>
-      <w:r>
-        <w:rPr>
-          <w:rFonts w:ascii="微软雅黑" w:eastAsia="微软雅黑" w:hAnsi="微软雅黑" w:cs="微软雅黑" w:hint="eastAsia"/>
-          <w:bCs/>
-          <w:color w:val="404040" w:themeColor="text1" w:themeTint="BF"/>
-          <w:sz w:val="24"/>
-          <w:szCs w:val="24"/>
-        </w:rPr>
-        <w:t>等</w:t>
+          <w:sz w:val="24"/>
+          <w:szCs w:val="24"/>
+        </w:rPr>
+        <w:t>SpringBoot、MyBatis、Maven、Redis、Kafka、influxdb、MySQL、VUE、 swagger 、Nginx、Zookeeper、Dubbo等</w:t>
       </w:r>
     </w:p>
     <w:p>
@@ -3599,14 +2068,12 @@
         <w:rPr>
           <w:rFonts w:ascii="微软雅黑" w:eastAsia="微软雅黑" w:hAnsi="微软雅黑" w:cs="微软雅黑"/>
           <w:b/>
-          <w:color w:val="404040" w:themeColor="text1" w:themeTint="BF"/>
         </w:rPr>
       </w:pPr>
       <w:r>
         <w:rPr>
           <w:rFonts w:ascii="微软雅黑" w:eastAsia="微软雅黑" w:hAnsi="微软雅黑" w:cs="微软雅黑" w:hint="eastAsia"/>
           <w:b/>
-          <w:color w:val="404040" w:themeColor="text1" w:themeTint="BF"/>
         </w:rPr>
         <w:t>岗位职责：</w:t>
       </w:r>
@@ -3620,37 +2087,17 @@
         </w:numPr>
         <w:rPr>
           <w:rFonts w:ascii="微软雅黑" w:eastAsia="微软雅黑" w:hAnsi="微软雅黑" w:cs="微软雅黑"/>
-          <w:color w:val="404040" w:themeColor="text1" w:themeTint="BF"/>
-          <w:sz w:val="24"/>
-          <w:szCs w:val="24"/>
-        </w:rPr>
-      </w:pPr>
-      <w:r>
-        <w:rPr>
-          <w:rFonts w:ascii="微软雅黑" w:eastAsia="微软雅黑" w:hAnsi="微软雅黑" w:cs="微软雅黑" w:hint="eastAsia"/>
-          <w:color w:val="404040" w:themeColor="text1" w:themeTint="BF"/>
-          <w:sz w:val="24"/>
-          <w:szCs w:val="24"/>
-        </w:rPr>
-        <w:t>参与数据库设计以及</w:t>
-      </w:r>
-      <w:r>
-        <w:rPr>
-          <w:rFonts w:ascii="微软雅黑" w:eastAsia="微软雅黑" w:hAnsi="微软雅黑" w:cs="微软雅黑" w:hint="eastAsia"/>
-          <w:color w:val="404040" w:themeColor="text1" w:themeTint="BF"/>
-          <w:sz w:val="24"/>
-          <w:szCs w:val="24"/>
-        </w:rPr>
-        <w:t>API</w:t>
-      </w:r>
-      <w:r>
-        <w:rPr>
-          <w:rFonts w:ascii="微软雅黑" w:eastAsia="微软雅黑" w:hAnsi="微软雅黑" w:cs="微软雅黑" w:hint="eastAsia"/>
-          <w:color w:val="404040" w:themeColor="text1" w:themeTint="BF"/>
-          <w:sz w:val="24"/>
-          <w:szCs w:val="24"/>
-        </w:rPr>
-        <w:t>涉及。</w:t>
+          <w:sz w:val="24"/>
+          <w:szCs w:val="24"/>
+        </w:rPr>
+      </w:pPr>
+      <w:r>
+        <w:rPr>
+          <w:rFonts w:ascii="微软雅黑" w:eastAsia="微软雅黑" w:hAnsi="微软雅黑" w:cs="微软雅黑" w:hint="eastAsia"/>
+          <w:sz w:val="24"/>
+          <w:szCs w:val="24"/>
+        </w:rPr>
+        <w:t>参与数据库设计以及API涉及。</w:t>
       </w:r>
     </w:p>
     <w:p>
@@ -3662,108 +2109,17 @@
         </w:numPr>
         <w:rPr>
           <w:rFonts w:ascii="微软雅黑" w:eastAsia="微软雅黑" w:hAnsi="微软雅黑" w:cs="微软雅黑"/>
-          <w:color w:val="404040" w:themeColor="text1" w:themeTint="BF"/>
-          <w:sz w:val="24"/>
-          <w:szCs w:val="24"/>
-        </w:rPr>
-      </w:pPr>
-      <w:r>
-        <w:rPr>
-          <w:rFonts w:ascii="微软雅黑" w:eastAsia="微软雅黑" w:hAnsi="微软雅黑" w:cs="微软雅黑" w:hint="eastAsia"/>
-          <w:color w:val="404040" w:themeColor="text1" w:themeTint="BF"/>
-          <w:sz w:val="24"/>
-          <w:szCs w:val="24"/>
-        </w:rPr>
-        <w:t>负责链路模块、产品模块、规则引擎模块等核心模块代码的编写。实现了用户登录</w:t>
-      </w:r>
-      <w:proofErr w:type="spellStart"/>
-      <w:r>
-        <w:rPr>
-          <w:rFonts w:ascii="微软雅黑" w:eastAsia="微软雅黑" w:hAnsi="微软雅黑" w:cs="微软雅黑" w:hint="eastAsia"/>
-          <w:color w:val="404040" w:themeColor="text1" w:themeTint="BF"/>
-          <w:sz w:val="24"/>
-          <w:szCs w:val="24"/>
-        </w:rPr>
-        <w:t>emq</w:t>
-      </w:r>
-      <w:proofErr w:type="spellEnd"/>
-      <w:r>
-        <w:rPr>
-          <w:rFonts w:ascii="微软雅黑" w:eastAsia="微软雅黑" w:hAnsi="微软雅黑" w:cs="微软雅黑" w:hint="eastAsia"/>
-          <w:color w:val="404040" w:themeColor="text1" w:themeTint="BF"/>
-          <w:sz w:val="24"/>
-          <w:szCs w:val="24"/>
-        </w:rPr>
-        <w:t>、</w:t>
-      </w:r>
-      <w:proofErr w:type="spellStart"/>
-      <w:r>
-        <w:rPr>
-          <w:rFonts w:ascii="微软雅黑" w:eastAsia="微软雅黑" w:hAnsi="微软雅黑" w:cs="微软雅黑" w:hint="eastAsia"/>
-          <w:color w:val="404040" w:themeColor="text1" w:themeTint="BF"/>
-          <w:sz w:val="24"/>
-          <w:szCs w:val="24"/>
-        </w:rPr>
-        <w:t>emq</w:t>
-      </w:r>
-      <w:proofErr w:type="spellEnd"/>
-      <w:r>
-        <w:rPr>
-          <w:rFonts w:ascii="微软雅黑" w:eastAsia="微软雅黑" w:hAnsi="微软雅黑" w:cs="微软雅黑" w:hint="eastAsia"/>
-          <w:color w:val="404040" w:themeColor="text1" w:themeTint="BF"/>
-          <w:sz w:val="24"/>
-          <w:szCs w:val="24"/>
-        </w:rPr>
-        <w:t>数据推送至</w:t>
-      </w:r>
-      <w:proofErr w:type="spellStart"/>
-      <w:r>
-        <w:rPr>
-          <w:rFonts w:ascii="微软雅黑" w:eastAsia="微软雅黑" w:hAnsi="微软雅黑" w:cs="微软雅黑" w:hint="eastAsia"/>
-          <w:color w:val="404040" w:themeColor="text1" w:themeTint="BF"/>
-          <w:sz w:val="24"/>
-          <w:szCs w:val="24"/>
-        </w:rPr>
-        <w:t>kafka</w:t>
-      </w:r>
-      <w:proofErr w:type="spellEnd"/>
-      <w:r>
-        <w:rPr>
-          <w:rFonts w:ascii="微软雅黑" w:eastAsia="微软雅黑" w:hAnsi="微软雅黑" w:cs="微软雅黑" w:hint="eastAsia"/>
-          <w:color w:val="404040" w:themeColor="text1" w:themeTint="BF"/>
-          <w:sz w:val="24"/>
-          <w:szCs w:val="24"/>
-        </w:rPr>
-        <w:t>以及规则引擎解析数据并入库到</w:t>
-      </w:r>
-      <w:proofErr w:type="spellStart"/>
-      <w:r>
-        <w:rPr>
-          <w:rFonts w:ascii="微软雅黑" w:eastAsia="微软雅黑" w:hAnsi="微软雅黑" w:cs="微软雅黑" w:hint="eastAsia"/>
-          <w:color w:val="404040" w:themeColor="text1" w:themeTint="BF"/>
-          <w:sz w:val="24"/>
-          <w:szCs w:val="24"/>
-        </w:rPr>
-        <w:t>influxdb</w:t>
-      </w:r>
-      <w:proofErr w:type="spellEnd"/>
-      <w:r>
-        <w:rPr>
-          <w:rFonts w:ascii="微软雅黑" w:eastAsia="微软雅黑" w:hAnsi="微软雅黑" w:cs="微软雅黑" w:hint="eastAsia"/>
-          <w:color w:val="404040" w:themeColor="text1" w:themeTint="BF"/>
-          <w:sz w:val="24"/>
-          <w:szCs w:val="24"/>
-        </w:rPr>
-        <w:t>中，使用多线程并发技术提升规则引擎解析数据的效率</w:t>
-      </w:r>
-      <w:r>
-        <w:rPr>
-          <w:rFonts w:ascii="微软雅黑" w:eastAsia="微软雅黑" w:hAnsi="微软雅黑" w:cs="微软雅黑" w:hint="eastAsia"/>
-          <w:color w:val="404040" w:themeColor="text1" w:themeTint="BF"/>
-          <w:sz w:val="24"/>
-          <w:szCs w:val="24"/>
-        </w:rPr>
-        <w:t>。</w:t>
+          <w:sz w:val="24"/>
+          <w:szCs w:val="24"/>
+        </w:rPr>
+      </w:pPr>
+      <w:r>
+        <w:rPr>
+          <w:rFonts w:ascii="微软雅黑" w:eastAsia="微软雅黑" w:hAnsi="微软雅黑" w:cs="微软雅黑" w:hint="eastAsia"/>
+          <w:sz w:val="24"/>
+          <w:szCs w:val="24"/>
+        </w:rPr>
+        <w:t>负责链路模块、产品模块、规则引擎模块等核心模块代码的编写。实现了用户登录emq、emq数据推送至kafka以及规则引擎解析数据并入库到influxdb中，使用多线程并发技术提升规则引擎解析数据的效率。</w:t>
       </w:r>
     </w:p>
     <w:p>
@@ -3775,39 +2131,17 @@
         </w:numPr>
         <w:rPr>
           <w:rFonts w:ascii="微软雅黑" w:eastAsia="微软雅黑" w:hAnsi="微软雅黑" w:cs="微软雅黑"/>
-          <w:color w:val="404040" w:themeColor="text1" w:themeTint="BF"/>
-          <w:sz w:val="24"/>
-          <w:szCs w:val="24"/>
-        </w:rPr>
-      </w:pPr>
-      <w:r>
-        <w:rPr>
-          <w:rFonts w:ascii="微软雅黑" w:eastAsia="微软雅黑" w:hAnsi="微软雅黑" w:cs="微软雅黑" w:hint="eastAsia"/>
-          <w:color w:val="404040" w:themeColor="text1" w:themeTint="BF"/>
-          <w:sz w:val="24"/>
-          <w:szCs w:val="24"/>
-        </w:rPr>
-        <w:t>使用</w:t>
-      </w:r>
-      <w:proofErr w:type="spellStart"/>
-      <w:r>
-        <w:rPr>
-          <w:rFonts w:ascii="微软雅黑" w:eastAsia="微软雅黑" w:hAnsi="微软雅黑" w:cs="微软雅黑" w:hint="eastAsia"/>
-          <w:color w:val="404040" w:themeColor="text1" w:themeTint="BF"/>
-          <w:sz w:val="24"/>
-          <w:szCs w:val="24"/>
-        </w:rPr>
-        <w:t>redis</w:t>
-      </w:r>
-      <w:proofErr w:type="spellEnd"/>
-      <w:r>
-        <w:rPr>
-          <w:rFonts w:ascii="微软雅黑" w:eastAsia="微软雅黑" w:hAnsi="微软雅黑" w:cs="微软雅黑" w:hint="eastAsia"/>
-          <w:color w:val="404040" w:themeColor="text1" w:themeTint="BF"/>
-          <w:sz w:val="24"/>
-          <w:szCs w:val="24"/>
-        </w:rPr>
-        <w:t>对热点数据进行缓存，解决缓存雪崩和缓存穿透等问题。</w:t>
+          <w:sz w:val="24"/>
+          <w:szCs w:val="24"/>
+        </w:rPr>
+      </w:pPr>
+      <w:r>
+        <w:rPr>
+          <w:rFonts w:ascii="微软雅黑" w:eastAsia="微软雅黑" w:hAnsi="微软雅黑" w:cs="微软雅黑" w:hint="eastAsia"/>
+          <w:sz w:val="24"/>
+          <w:szCs w:val="24"/>
+        </w:rPr>
+        <w:t>使用redis对热点数据进行缓存，解决缓存雪崩和缓存穿透等问题。</w:t>
       </w:r>
     </w:p>
     <w:p>
@@ -3819,15 +2153,13 @@
         </w:numPr>
         <w:rPr>
           <w:rFonts w:ascii="微软雅黑" w:eastAsia="微软雅黑" w:hAnsi="微软雅黑" w:cs="微软雅黑"/>
-          <w:color w:val="404040" w:themeColor="text1" w:themeTint="BF"/>
-          <w:sz w:val="24"/>
-          <w:szCs w:val="24"/>
-        </w:rPr>
-      </w:pPr>
-      <w:r>
-        <w:rPr>
-          <w:rFonts w:ascii="微软雅黑" w:eastAsia="微软雅黑" w:hAnsi="微软雅黑" w:cs="微软雅黑" w:hint="eastAsia"/>
-          <w:color w:val="404040" w:themeColor="text1" w:themeTint="BF"/>
+          <w:sz w:val="24"/>
+          <w:szCs w:val="24"/>
+        </w:rPr>
+      </w:pPr>
+      <w:r>
+        <w:rPr>
+          <w:rFonts w:ascii="微软雅黑" w:eastAsia="微软雅黑" w:hAnsi="微软雅黑" w:cs="微软雅黑" w:hint="eastAsia"/>
           <w:sz w:val="24"/>
           <w:szCs w:val="24"/>
         </w:rPr>
@@ -3836,7 +2168,6 @@
       <w:r>
         <w:rPr>
           <w:rFonts w:ascii="微软雅黑" w:eastAsia="微软雅黑" w:hAnsi="微软雅黑" w:cs="微软雅黑" w:hint="eastAsia"/>
-          <w:color w:val="404040" w:themeColor="text1" w:themeTint="BF"/>
           <w:sz w:val="24"/>
           <w:szCs w:val="24"/>
         </w:rPr>
@@ -3854,7 +2185,6 @@
         <w:rPr>
           <w:rFonts w:eastAsia="黑体"/>
           <w:b/>
-          <w:color w:val="404040" w:themeColor="text1" w:themeTint="BF"/>
         </w:rPr>
       </w:pPr>
     </w:p>
@@ -3869,7 +2199,6 @@
         <w:rPr>
           <w:rFonts w:eastAsia="黑体"/>
           <w:b/>
-          <w:color w:val="404040" w:themeColor="text1" w:themeTint="BF"/>
         </w:rPr>
       </w:pPr>
     </w:p>
@@ -3883,14 +2212,12 @@
         <w:rPr>
           <w:rFonts w:eastAsia="黑体"/>
           <w:b/>
-          <w:color w:val="404040" w:themeColor="text1" w:themeTint="BF"/>
         </w:rPr>
       </w:pPr>
       <w:r>
         <w:rPr>
           <w:rFonts w:eastAsia="黑体" w:hint="eastAsia"/>
           <w:b/>
-          <w:color w:val="404040" w:themeColor="text1" w:themeTint="BF"/>
         </w:rPr>
         <w:t>项目三：综合信息智能播控平台</w:t>
       </w:r>
@@ -3905,7 +2232,6 @@
         <w:rPr>
           <w:rFonts w:eastAsia="黑体"/>
           <w:b/>
-          <w:color w:val="404040" w:themeColor="text1" w:themeTint="BF"/>
           <w:sz w:val="24"/>
           <w:szCs w:val="24"/>
         </w:rPr>
@@ -3914,7 +2240,6 @@
         <w:rPr>
           <w:rFonts w:eastAsia="黑体"/>
           <w:b/>
-          <w:color w:val="404040" w:themeColor="text1" w:themeTint="BF"/>
         </w:rPr>
         <w:t xml:space="preserve">.   </w:t>
       </w:r>
@@ -3922,7 +2247,6 @@
         <w:rPr>
           <w:rFonts w:ascii="微软雅黑" w:eastAsia="微软雅黑" w:hAnsi="微软雅黑" w:cs="微软雅黑" w:hint="eastAsia"/>
           <w:b/>
-          <w:color w:val="404040" w:themeColor="text1" w:themeTint="BF"/>
           <w:sz w:val="28"/>
           <w:szCs w:val="28"/>
         </w:rPr>
@@ -3932,131 +2256,44 @@
         <w:rPr>
           <w:rFonts w:ascii="微软雅黑" w:eastAsia="微软雅黑" w:hAnsi="微软雅黑" w:cs="微软雅黑" w:hint="eastAsia"/>
           <w:b/>
-          <w:color w:val="404040" w:themeColor="text1" w:themeTint="BF"/>
-          <w:sz w:val="24"/>
-          <w:szCs w:val="24"/>
-        </w:rPr>
-        <w:t xml:space="preserve">2016/10 </w:t>
-      </w:r>
+          <w:sz w:val="24"/>
+          <w:szCs w:val="24"/>
+        </w:rPr>
+        <w:t>2016/10 – 2018/03</w:t>
+      </w:r>
+    </w:p>
+    <w:p>
+      <w:pPr>
+        <w:pStyle w:val="a"/>
+        <w:rPr>
+          <w:rFonts w:ascii="微软雅黑" w:eastAsia="微软雅黑" w:hAnsi="微软雅黑" w:cs="微软雅黑"/>
+          <w:sz w:val="24"/>
+          <w:szCs w:val="24"/>
+        </w:rPr>
+      </w:pPr>
       <w:r>
         <w:rPr>
           <w:rFonts w:ascii="微软雅黑" w:eastAsia="微软雅黑" w:hAnsi="微软雅黑" w:cs="微软雅黑" w:hint="eastAsia"/>
           <w:b/>
-          <w:color w:val="404040" w:themeColor="text1" w:themeTint="BF"/>
-          <w:sz w:val="24"/>
-          <w:szCs w:val="24"/>
-        </w:rPr>
-        <w:t>–</w:t>
-      </w:r>
-      <w:r>
-        <w:rPr>
-          <w:rFonts w:ascii="微软雅黑" w:eastAsia="微软雅黑" w:hAnsi="微软雅黑" w:cs="微软雅黑" w:hint="eastAsia"/>
-          <w:b/>
-          <w:color w:val="404040" w:themeColor="text1" w:themeTint="BF"/>
-          <w:sz w:val="24"/>
-          <w:szCs w:val="24"/>
-        </w:rPr>
-        <w:t xml:space="preserve"> 2018/03</w:t>
-      </w:r>
-    </w:p>
-    <w:p>
-      <w:pPr>
-        <w:pStyle w:val="a"/>
-        <w:rPr>
-          <w:rFonts w:ascii="微软雅黑" w:eastAsia="微软雅黑" w:hAnsi="微软雅黑" w:cs="微软雅黑"/>
-          <w:color w:val="404040" w:themeColor="text1" w:themeTint="BF"/>
-          <w:sz w:val="24"/>
-          <w:szCs w:val="24"/>
-        </w:rPr>
-      </w:pPr>
-      <w:r>
-        <w:rPr>
-          <w:rFonts w:ascii="微软雅黑" w:eastAsia="微软雅黑" w:hAnsi="微软雅黑" w:cs="微软雅黑" w:hint="eastAsia"/>
-          <w:b/>
-          <w:color w:val="404040" w:themeColor="text1" w:themeTint="BF"/>
           <w:sz w:val="28"/>
           <w:szCs w:val="28"/>
         </w:rPr>
         <w:t>开发环境：</w:t>
       </w:r>
-      <w:proofErr w:type="spellStart"/>
-      <w:r>
-        <w:rPr>
-          <w:rFonts w:ascii="微软雅黑" w:eastAsia="微软雅黑" w:hAnsi="微软雅黑" w:cs="微软雅黑" w:hint="eastAsia"/>
-          <w:color w:val="404040" w:themeColor="text1" w:themeTint="BF"/>
-          <w:sz w:val="24"/>
-          <w:szCs w:val="24"/>
-        </w:rPr>
-        <w:t>SpringMVC</w:t>
-      </w:r>
-      <w:proofErr w:type="spellEnd"/>
-      <w:r>
-        <w:rPr>
-          <w:rFonts w:ascii="微软雅黑" w:eastAsia="微软雅黑" w:hAnsi="微软雅黑" w:cs="微软雅黑" w:hint="eastAsia"/>
-          <w:color w:val="404040" w:themeColor="text1" w:themeTint="BF"/>
-          <w:sz w:val="24"/>
-          <w:szCs w:val="24"/>
-        </w:rPr>
-        <w:t xml:space="preserve"> + </w:t>
-      </w:r>
-      <w:proofErr w:type="spellStart"/>
-      <w:r>
-        <w:rPr>
-          <w:rFonts w:ascii="微软雅黑" w:eastAsia="微软雅黑" w:hAnsi="微软雅黑" w:cs="微软雅黑" w:hint="eastAsia"/>
-          <w:color w:val="404040" w:themeColor="text1" w:themeTint="BF"/>
-          <w:sz w:val="24"/>
-          <w:szCs w:val="24"/>
-        </w:rPr>
-        <w:t>Mybatis</w:t>
-      </w:r>
-      <w:proofErr w:type="spellEnd"/>
-      <w:r>
-        <w:rPr>
-          <w:rFonts w:ascii="微软雅黑" w:eastAsia="微软雅黑" w:hAnsi="微软雅黑" w:cs="微软雅黑" w:hint="eastAsia"/>
-          <w:color w:val="404040" w:themeColor="text1" w:themeTint="BF"/>
-          <w:sz w:val="24"/>
-          <w:szCs w:val="24"/>
-        </w:rPr>
-        <w:t xml:space="preserve"> + Spring + Oracle + Tomcat + </w:t>
-      </w:r>
-      <w:proofErr w:type="spellStart"/>
-      <w:r>
-        <w:rPr>
-          <w:rFonts w:ascii="微软雅黑" w:eastAsia="微软雅黑" w:hAnsi="微软雅黑" w:cs="微软雅黑" w:hint="eastAsia"/>
-          <w:color w:val="404040" w:themeColor="text1" w:themeTint="BF"/>
-          <w:sz w:val="24"/>
-          <w:szCs w:val="24"/>
-        </w:rPr>
-        <w:t>Jquery</w:t>
-      </w:r>
-      <w:proofErr w:type="spellEnd"/>
-      <w:r>
-        <w:rPr>
-          <w:rFonts w:ascii="微软雅黑" w:eastAsia="微软雅黑" w:hAnsi="微软雅黑" w:cs="微软雅黑" w:hint="eastAsia"/>
-          <w:color w:val="404040" w:themeColor="text1" w:themeTint="BF"/>
-          <w:sz w:val="24"/>
-          <w:szCs w:val="24"/>
-        </w:rPr>
-        <w:t xml:space="preserve"> + Ajax + </w:t>
-      </w:r>
-      <w:proofErr w:type="spellStart"/>
-      <w:r>
-        <w:rPr>
-          <w:rFonts w:ascii="微软雅黑" w:eastAsia="微软雅黑" w:hAnsi="微软雅黑" w:cs="微软雅黑" w:hint="eastAsia"/>
-          <w:color w:val="404040" w:themeColor="text1" w:themeTint="BF"/>
-          <w:sz w:val="24"/>
-          <w:szCs w:val="24"/>
-        </w:rPr>
-        <w:t>Easyui</w:t>
-      </w:r>
-      <w:proofErr w:type="spellEnd"/>
+      <w:r>
+        <w:rPr>
+          <w:rFonts w:ascii="微软雅黑" w:eastAsia="微软雅黑" w:hAnsi="微软雅黑" w:cs="微软雅黑" w:hint="eastAsia"/>
+          <w:sz w:val="24"/>
+          <w:szCs w:val="24"/>
+        </w:rPr>
+        <w:t>SpringMVC + Mybatis + Spring + Oracle + Tomcat + Jquery + Ajax + Easyui</w:t>
+      </w:r>
     </w:p>
     <w:p>
       <w:pPr>
         <w:pStyle w:val="a"/>
         <w:rPr>
           <w:rFonts w:ascii="微软雅黑" w:eastAsia="微软雅黑" w:hAnsi="微软雅黑" w:cs="微软雅黑"/>
-          <w:color w:val="404040" w:themeColor="text1" w:themeTint="BF"/>
           <w:sz w:val="24"/>
           <w:szCs w:val="24"/>
         </w:rPr>
@@ -4065,7 +2302,6 @@
         <w:rPr>
           <w:rFonts w:ascii="微软雅黑" w:eastAsia="微软雅黑" w:hAnsi="微软雅黑" w:cs="微软雅黑" w:hint="eastAsia"/>
           <w:b/>
-          <w:color w:val="404040" w:themeColor="text1" w:themeTint="BF"/>
           <w:sz w:val="28"/>
           <w:szCs w:val="28"/>
         </w:rPr>
@@ -4075,47 +2311,10 @@
       <w:r>
         <w:rPr>
           <w:rFonts w:ascii="微软雅黑" w:eastAsia="微软雅黑" w:hAnsi="微软雅黑" w:cs="微软雅黑" w:hint="eastAsia"/>
-          <w:color w:val="404040" w:themeColor="text1" w:themeTint="BF"/>
-          <w:sz w:val="24"/>
-          <w:szCs w:val="24"/>
-        </w:rPr>
-        <w:t xml:space="preserve">eclipse </w:t>
-      </w:r>
-      <w:r>
-        <w:rPr>
-          <w:rFonts w:ascii="微软雅黑" w:eastAsia="微软雅黑" w:hAnsi="微软雅黑" w:cs="微软雅黑" w:hint="eastAsia"/>
-          <w:color w:val="404040" w:themeColor="text1" w:themeTint="BF"/>
-          <w:sz w:val="24"/>
-          <w:szCs w:val="24"/>
-        </w:rPr>
-        <w:t>、</w:t>
-      </w:r>
-      <w:r>
-        <w:rPr>
-          <w:rFonts w:ascii="微软雅黑" w:eastAsia="微软雅黑" w:hAnsi="微软雅黑" w:cs="微软雅黑" w:hint="eastAsia"/>
-          <w:color w:val="404040" w:themeColor="text1" w:themeTint="BF"/>
-          <w:sz w:val="24"/>
-          <w:szCs w:val="24"/>
-        </w:rPr>
-        <w:t>Maven</w:t>
-      </w:r>
-      <w:r>
-        <w:rPr>
-          <w:rFonts w:ascii="微软雅黑" w:eastAsia="微软雅黑" w:hAnsi="微软雅黑" w:cs="微软雅黑" w:hint="eastAsia"/>
-          <w:color w:val="404040" w:themeColor="text1" w:themeTint="BF"/>
-          <w:sz w:val="24"/>
-          <w:szCs w:val="24"/>
-        </w:rPr>
-        <w:t>、</w:t>
-      </w:r>
-      <w:r>
-        <w:rPr>
-          <w:rFonts w:ascii="微软雅黑" w:eastAsia="微软雅黑" w:hAnsi="微软雅黑" w:cs="微软雅黑" w:hint="eastAsia"/>
-          <w:color w:val="404040" w:themeColor="text1" w:themeTint="BF"/>
-          <w:sz w:val="24"/>
-          <w:szCs w:val="24"/>
-        </w:rPr>
-        <w:t>SVN</w:t>
+          <w:sz w:val="24"/>
+          <w:szCs w:val="24"/>
+        </w:rPr>
+        <w:t>eclipse 、Maven、SVN</w:t>
       </w:r>
     </w:p>
     <w:p>
@@ -4124,7 +2323,6 @@
         <w:rPr>
           <w:rFonts w:ascii="微软雅黑" w:eastAsia="微软雅黑" w:hAnsi="微软雅黑" w:cs="微软雅黑"/>
           <w:b/>
-          <w:color w:val="404040" w:themeColor="text1" w:themeTint="BF"/>
           <w:sz w:val="28"/>
           <w:szCs w:val="28"/>
         </w:rPr>
@@ -4133,7 +2331,6 @@
         <w:rPr>
           <w:rFonts w:ascii="微软雅黑" w:eastAsia="微软雅黑" w:hAnsi="微软雅黑" w:cs="微软雅黑" w:hint="eastAsia"/>
           <w:b/>
-          <w:color w:val="404040" w:themeColor="text1" w:themeTint="BF"/>
           <w:sz w:val="28"/>
           <w:szCs w:val="28"/>
         </w:rPr>
@@ -4145,78 +2342,25 @@
         <w:ind w:firstLineChars="200" w:firstLine="480"/>
         <w:rPr>
           <w:rFonts w:ascii="微软雅黑" w:eastAsia="微软雅黑" w:hAnsi="微软雅黑" w:cs="微软雅黑"/>
-          <w:color w:val="404040" w:themeColor="text1" w:themeTint="BF"/>
-          <w:sz w:val="24"/>
-          <w:szCs w:val="24"/>
-          <w:lang w:bidi="zh-CN"/>
-        </w:rPr>
-      </w:pPr>
-      <w:r>
-        <w:rPr>
-          <w:rFonts w:ascii="微软雅黑" w:eastAsia="微软雅黑" w:hAnsi="微软雅黑" w:cs="微软雅黑" w:hint="eastAsia"/>
-          <w:color w:val="404040" w:themeColor="text1" w:themeTint="BF"/>
-          <w:sz w:val="24"/>
-          <w:szCs w:val="24"/>
-          <w:lang w:bidi="zh-CN"/>
-        </w:rPr>
-        <w:t>本项目主要为了将公司开发的人脸识别系统、综合信息发布系统、厅堂易系统、营销系统结合起来，达到对银行客户实现精准营销的目的。当银行客户在互动设备，广告机等</w:t>
-      </w:r>
-      <w:r>
-        <w:rPr>
-          <w:rFonts w:ascii="微软雅黑" w:eastAsia="微软雅黑" w:hAnsi="微软雅黑" w:cs="微软雅黑" w:hint="eastAsia"/>
-          <w:color w:val="404040" w:themeColor="text1" w:themeTint="BF"/>
-          <w:sz w:val="24"/>
-          <w:szCs w:val="24"/>
-          <w:lang w:bidi="zh-CN"/>
-        </w:rPr>
-        <w:t>X86</w:t>
-      </w:r>
-      <w:r>
-        <w:rPr>
-          <w:rFonts w:ascii="微软雅黑" w:eastAsia="微软雅黑" w:hAnsi="微软雅黑" w:cs="微软雅黑" w:hint="eastAsia"/>
-          <w:color w:val="404040" w:themeColor="text1" w:themeTint="BF"/>
-          <w:sz w:val="24"/>
-          <w:szCs w:val="24"/>
-          <w:lang w:bidi="zh-CN"/>
-        </w:rPr>
-        <w:t>设备前观看理财，基金等产品节目时，</w:t>
-      </w:r>
-      <w:r>
-        <w:rPr>
-          <w:rFonts w:ascii="微软雅黑" w:eastAsia="微软雅黑" w:hAnsi="微软雅黑" w:cs="微软雅黑" w:hint="eastAsia"/>
-          <w:color w:val="404040" w:themeColor="text1" w:themeTint="BF"/>
-          <w:sz w:val="24"/>
-          <w:szCs w:val="24"/>
-          <w:lang w:bidi="zh-CN"/>
-        </w:rPr>
-        <w:t>X86</w:t>
-      </w:r>
-      <w:r>
-        <w:rPr>
-          <w:rFonts w:ascii="微软雅黑" w:eastAsia="微软雅黑" w:hAnsi="微软雅黑" w:cs="微软雅黑" w:hint="eastAsia"/>
-          <w:color w:val="404040" w:themeColor="text1" w:themeTint="BF"/>
-          <w:sz w:val="24"/>
-          <w:szCs w:val="24"/>
-          <w:lang w:bidi="zh-CN"/>
-        </w:rPr>
-        <w:t>设备上的前置机会通过人脸识别服务通过检测人脸信息后，将相关信息上送到发布系统，并转发到营销系统；营销系统记录下客户的行为信息后，营销系统会根据记录下的行为数据向相同年龄段的客户进行产品推荐，并返回到发布系统进行处理后，在设备上播放客户可能感兴趣的相关的产品信息。为银行提供一整套的产品营销解决方案。目前该系统已子苏</w:t>
-      </w:r>
-      <w:r>
-        <w:rPr>
-          <w:rFonts w:ascii="微软雅黑" w:eastAsia="微软雅黑" w:hAnsi="微软雅黑" w:cs="微软雅黑" w:hint="eastAsia"/>
-          <w:color w:val="404040" w:themeColor="text1" w:themeTint="BF"/>
-          <w:sz w:val="24"/>
-          <w:szCs w:val="24"/>
-          <w:lang w:bidi="zh-CN"/>
-        </w:rPr>
-        <w:t>州、南京、镇江等多个银行网点使用，用户满意度较高。</w:t>
+          <w:sz w:val="24"/>
+          <w:szCs w:val="24"/>
+          <w:lang w:bidi="zh-CN"/>
+        </w:rPr>
+      </w:pPr>
+      <w:r>
+        <w:rPr>
+          <w:rFonts w:ascii="微软雅黑" w:eastAsia="微软雅黑" w:hAnsi="微软雅黑" w:cs="微软雅黑" w:hint="eastAsia"/>
+          <w:sz w:val="24"/>
+          <w:szCs w:val="24"/>
+          <w:lang w:bidi="zh-CN"/>
+        </w:rPr>
+        <w:t>本项目主要为了将公司开发的人脸识别系统、综合信息发布系统、厅堂易系统、营销系统结合起来，达到对银行客户实现精准营销的目的。当银行客户在互动设备，广告机等X86设备前观看理财，基金等产品节目时，X86设备上的前置机会通过人脸识别服务通过检测人脸信息后，将相关信息上送到发布系统，并转发到营销系统；营销系统记录下客户的行为信息后，营销系统会根据记录下的行为数据向相同年龄段的客户进行产品推荐，并返回到发布系统进行处理后，在设备上播放客户可能感兴趣的相关的产品信息。为银行提供一整套的产品营销解决方案。目前该系统已子苏州、南京、镇江等多个银行网点使用，用户满意度较高。</w:t>
       </w:r>
     </w:p>
     <w:p>
       <w:pPr>
         <w:rPr>
           <w:rFonts w:ascii="微软雅黑" w:eastAsia="微软雅黑" w:hAnsi="微软雅黑" w:cs="微软雅黑"/>
-          <w:color w:val="404040" w:themeColor="text1" w:themeTint="BF"/>
           <w:sz w:val="28"/>
           <w:szCs w:val="28"/>
         </w:rPr>
@@ -4225,7 +2369,6 @@
         <w:rPr>
           <w:rFonts w:ascii="微软雅黑" w:eastAsia="微软雅黑" w:hAnsi="微软雅黑" w:cs="微软雅黑" w:hint="eastAsia"/>
           <w:b/>
-          <w:color w:val="404040" w:themeColor="text1" w:themeTint="BF"/>
           <w:sz w:val="28"/>
           <w:szCs w:val="28"/>
         </w:rPr>
@@ -4234,7 +2377,6 @@
       <w:r>
         <w:rPr>
           <w:rFonts w:ascii="微软雅黑" w:eastAsia="微软雅黑" w:hAnsi="微软雅黑" w:cs="微软雅黑" w:hint="eastAsia"/>
-          <w:color w:val="404040" w:themeColor="text1" w:themeTint="BF"/>
           <w:sz w:val="28"/>
           <w:szCs w:val="28"/>
         </w:rPr>
@@ -4254,55 +2396,17 @@
         <w:ind w:left="216" w:hanging="216"/>
         <w:rPr>
           <w:rFonts w:ascii="微软雅黑" w:eastAsia="微软雅黑" w:hAnsi="微软雅黑" w:cs="微软雅黑"/>
-          <w:color w:val="404040" w:themeColor="text1" w:themeTint="BF"/>
-          <w:sz w:val="24"/>
-          <w:szCs w:val="24"/>
-        </w:rPr>
-      </w:pPr>
-      <w:r>
-        <w:rPr>
-          <w:rFonts w:ascii="微软雅黑" w:eastAsia="微软雅黑" w:hAnsi="微软雅黑" w:cs="微软雅黑" w:hint="eastAsia"/>
-          <w:color w:val="404040" w:themeColor="text1" w:themeTint="BF"/>
-          <w:sz w:val="24"/>
-          <w:szCs w:val="24"/>
-        </w:rPr>
-        <w:t>负责</w:t>
-      </w:r>
-      <w:r>
-        <w:rPr>
-          <w:rFonts w:ascii="微软雅黑" w:eastAsia="微软雅黑" w:hAnsi="微软雅黑" w:cs="微软雅黑" w:hint="eastAsia"/>
-          <w:color w:val="404040" w:themeColor="text1" w:themeTint="BF"/>
-          <w:sz w:val="24"/>
-          <w:szCs w:val="24"/>
-        </w:rPr>
-        <w:t>API</w:t>
-      </w:r>
-      <w:r>
-        <w:rPr>
-          <w:rFonts w:ascii="微软雅黑" w:eastAsia="微软雅黑" w:hAnsi="微软雅黑" w:cs="微软雅黑" w:hint="eastAsia"/>
-          <w:color w:val="404040" w:themeColor="text1" w:themeTint="BF"/>
-          <w:sz w:val="24"/>
-          <w:szCs w:val="24"/>
-        </w:rPr>
-        <w:t>接口的定义与开发</w:t>
-      </w:r>
-      <w:r>
-        <w:rPr>
-          <w:rFonts w:ascii="微软雅黑" w:eastAsia="微软雅黑" w:hAnsi="微软雅黑" w:cs="微软雅黑" w:hint="eastAsia"/>
-          <w:color w:val="404040" w:themeColor="text1" w:themeTint="BF"/>
-          <w:sz w:val="24"/>
-          <w:szCs w:val="24"/>
-        </w:rPr>
-        <w:t>。</w:t>
-      </w:r>
-      <w:r>
-        <w:rPr>
-          <w:rFonts w:ascii="微软雅黑" w:eastAsia="微软雅黑" w:hAnsi="微软雅黑" w:cs="微软雅黑" w:hint="eastAsia"/>
-          <w:color w:val="404040" w:themeColor="text1" w:themeTint="BF"/>
-          <w:sz w:val="24"/>
-          <w:szCs w:val="24"/>
-        </w:rPr>
-        <w:t xml:space="preserve"> </w:t>
+          <w:sz w:val="24"/>
+          <w:szCs w:val="24"/>
+        </w:rPr>
+      </w:pPr>
+      <w:r>
+        <w:rPr>
+          <w:rFonts w:ascii="微软雅黑" w:eastAsia="微软雅黑" w:hAnsi="微软雅黑" w:cs="微软雅黑" w:hint="eastAsia"/>
+          <w:sz w:val="24"/>
+          <w:szCs w:val="24"/>
+        </w:rPr>
+        <w:t xml:space="preserve">负责API接口的定义与开发。 </w:t>
       </w:r>
     </w:p>
     <w:p>
@@ -4318,28 +2422,17 @@
         <w:ind w:left="216" w:hanging="216"/>
         <w:rPr>
           <w:rFonts w:ascii="微软雅黑" w:eastAsia="微软雅黑" w:hAnsi="微软雅黑" w:cs="微软雅黑"/>
-          <w:color w:val="404040" w:themeColor="text1" w:themeTint="BF"/>
-          <w:sz w:val="24"/>
-          <w:szCs w:val="24"/>
-        </w:rPr>
-      </w:pPr>
-      <w:r>
-        <w:rPr>
-          <w:rFonts w:ascii="微软雅黑" w:eastAsia="微软雅黑" w:hAnsi="微软雅黑" w:cs="微软雅黑" w:hint="eastAsia"/>
-          <w:color w:val="404040" w:themeColor="text1" w:themeTint="BF"/>
-          <w:sz w:val="24"/>
-          <w:szCs w:val="24"/>
-        </w:rPr>
-        <w:t>负责登录模块以及用户认证模块、用户行为等模块的开发</w:t>
-      </w:r>
-      <w:r>
-        <w:rPr>
-          <w:rFonts w:ascii="微软雅黑" w:eastAsia="微软雅黑" w:hAnsi="微软雅黑" w:cs="微软雅黑" w:hint="eastAsia"/>
-          <w:color w:val="404040" w:themeColor="text1" w:themeTint="BF"/>
-          <w:sz w:val="24"/>
-          <w:szCs w:val="24"/>
-        </w:rPr>
-        <w:t>。</w:t>
+          <w:sz w:val="24"/>
+          <w:szCs w:val="24"/>
+        </w:rPr>
+      </w:pPr>
+      <w:r>
+        <w:rPr>
+          <w:rFonts w:ascii="微软雅黑" w:eastAsia="微软雅黑" w:hAnsi="微软雅黑" w:cs="微软雅黑" w:hint="eastAsia"/>
+          <w:sz w:val="24"/>
+          <w:szCs w:val="24"/>
+        </w:rPr>
+        <w:t>负责登录模块以及用户认证模块、用户行为等模块的开发。</w:t>
       </w:r>
     </w:p>
     <w:p>
@@ -4355,15 +2448,13 @@
         <w:ind w:left="216" w:hanging="216"/>
         <w:rPr>
           <w:rFonts w:ascii="微软雅黑" w:eastAsia="微软雅黑" w:hAnsi="微软雅黑" w:cs="微软雅黑"/>
-          <w:color w:val="404040" w:themeColor="text1" w:themeTint="BF"/>
-          <w:sz w:val="24"/>
-          <w:szCs w:val="24"/>
-        </w:rPr>
-      </w:pPr>
-      <w:r>
-        <w:rPr>
-          <w:rFonts w:ascii="微软雅黑" w:eastAsia="微软雅黑" w:hAnsi="微软雅黑" w:cs="微软雅黑" w:hint="eastAsia"/>
-          <w:color w:val="404040" w:themeColor="text1" w:themeTint="BF"/>
+          <w:sz w:val="24"/>
+          <w:szCs w:val="24"/>
+        </w:rPr>
+      </w:pPr>
+      <w:r>
+        <w:rPr>
+          <w:rFonts w:ascii="微软雅黑" w:eastAsia="微软雅黑" w:hAnsi="微软雅黑" w:cs="微软雅黑" w:hint="eastAsia"/>
           <w:sz w:val="24"/>
           <w:szCs w:val="24"/>
         </w:rPr>
@@ -4379,7 +2470,6 @@
         </w:numPr>
         <w:rPr>
           <w:rFonts w:eastAsia="黑体"/>
-          <w:color w:val="404040" w:themeColor="text1" w:themeTint="BF"/>
         </w:rPr>
       </w:pPr>
     </w:p>
@@ -4402,14 +2492,8 @@
     <w:p>
       <w:pPr>
         <w:spacing w:after="0"/>
-        <w:rPr>
-          <w:color w:val="404040" w:themeColor="text1" w:themeTint="BF"/>
-        </w:rPr>
-      </w:pPr>
-      <w:r>
-        <w:rPr>
-          <w:color w:val="404040" w:themeColor="text1" w:themeTint="BF"/>
-        </w:rPr>
+      </w:pPr>
+      <w:r>
         <w:separator/>
       </w:r>
     </w:p>
@@ -4418,14 +2502,8 @@
     <w:p>
       <w:pPr>
         <w:spacing w:after="0"/>
-        <w:rPr>
-          <w:color w:val="404040" w:themeColor="text1" w:themeTint="BF"/>
-        </w:rPr>
-      </w:pPr>
-      <w:r>
-        <w:rPr>
-          <w:color w:val="404040" w:themeColor="text1" w:themeTint="BF"/>
-        </w:rPr>
+      </w:pPr>
+      <w:r>
         <w:continuationSeparator/>
       </w:r>
     </w:p>
@@ -4503,14 +2581,8 @@
     <w:p>
       <w:pPr>
         <w:spacing w:after="0"/>
-        <w:rPr>
-          <w:color w:val="404040" w:themeColor="text1" w:themeTint="BF"/>
-        </w:rPr>
-      </w:pPr>
-      <w:r>
-        <w:rPr>
-          <w:color w:val="404040" w:themeColor="text1" w:themeTint="BF"/>
-        </w:rPr>
+      </w:pPr>
+      <w:r>
         <w:separator/>
       </w:r>
     </w:p>
@@ -4519,14 +2591,8 @@
     <w:p>
       <w:pPr>
         <w:spacing w:after="0"/>
-        <w:rPr>
-          <w:color w:val="404040" w:themeColor="text1" w:themeTint="BF"/>
-        </w:rPr>
-      </w:pPr>
-      <w:r>
-        <w:rPr>
-          <w:color w:val="404040" w:themeColor="text1" w:themeTint="BF"/>
-        </w:rPr>
+      </w:pPr>
+      <w:r>
         <w:continuationSeparator/>
       </w:r>
     </w:p>
@@ -5678,9 +3744,6 @@
       <w:spacing w:line="288" w:lineRule="auto"/>
       <w:contextualSpacing/>
     </w:pPr>
-    <w:rPr>
-      <w:color w:val="404040" w:themeColor="text1" w:themeTint="BF"/>
-    </w:rPr>
   </w:style>
   <w:style w:type="paragraph" w:styleId="a7">
     <w:name w:val="caption"/>
@@ -5713,9 +3776,6 @@
       <w:spacing w:line="288" w:lineRule="auto"/>
       <w:contextualSpacing/>
     </w:pPr>
-    <w:rPr>
-      <w:color w:val="404040" w:themeColor="text1" w:themeTint="BF"/>
-    </w:rPr>
   </w:style>
   <w:style w:type="paragraph" w:styleId="a8">
     <w:name w:val="Document Map"/>
@@ -5730,7 +3790,6 @@
     </w:pPr>
     <w:rPr>
       <w:rFonts w:ascii="Segoe UI" w:hAnsi="Segoe UI" w:cs="Segoe UI"/>
-      <w:color w:val="404040" w:themeColor="text1" w:themeTint="BF"/>
       <w:szCs w:val="16"/>
     </w:rPr>
   </w:style>
@@ -5743,7 +3802,6 @@
     <w:unhideWhenUsed/>
     <w:qFormat/>
     <w:rPr>
-      <w:color w:val="404040" w:themeColor="text1" w:themeTint="BF"/>
       <w:szCs w:val="20"/>
     </w:rPr>
   </w:style>
@@ -5759,7 +3817,6 @@
       <w:spacing w:after="120"/>
     </w:pPr>
     <w:rPr>
-      <w:color w:val="404040" w:themeColor="text1" w:themeTint="BF"/>
       <w:szCs w:val="16"/>
     </w:rPr>
   </w:style>
@@ -5807,7 +3864,6 @@
     </w:pPr>
     <w:rPr>
       <w:rFonts w:ascii="Consolas" w:hAnsi="Consolas"/>
-      <w:color w:val="404040" w:themeColor="text1" w:themeTint="BF"/>
       <w:szCs w:val="21"/>
     </w:rPr>
   </w:style>
@@ -5823,7 +3879,6 @@
       <w:spacing w:after="0"/>
     </w:pPr>
     <w:rPr>
-      <w:color w:val="404040" w:themeColor="text1" w:themeTint="BF"/>
       <w:szCs w:val="20"/>
     </w:rPr>
   </w:style>
@@ -5840,7 +3895,6 @@
     </w:pPr>
     <w:rPr>
       <w:rFonts w:ascii="Segoe UI" w:hAnsi="Segoe UI" w:cs="Segoe UI"/>
-      <w:color w:val="404040" w:themeColor="text1" w:themeTint="BF"/>
       <w:szCs w:val="18"/>
     </w:rPr>
   </w:style>
@@ -5880,7 +3934,6 @@
     </w:pPr>
     <w:rPr>
       <w:rFonts w:asciiTheme="majorHAnsi" w:eastAsiaTheme="majorEastAsia" w:hAnsiTheme="majorHAnsi" w:cstheme="majorBidi"/>
-      <w:color w:val="404040" w:themeColor="text1" w:themeTint="BF"/>
       <w:szCs w:val="20"/>
     </w:rPr>
   </w:style>
@@ -5894,9 +3947,6 @@
     <w:pPr>
       <w:spacing w:after="0"/>
     </w:pPr>
-    <w:rPr>
-      <w:color w:val="404040" w:themeColor="text1" w:themeTint="BF"/>
-    </w:rPr>
   </w:style>
   <w:style w:type="paragraph" w:styleId="af8">
     <w:name w:val="footnote text"/>
@@ -5910,7 +3960,6 @@
       <w:spacing w:after="0"/>
     </w:pPr>
     <w:rPr>
-      <w:color w:val="404040" w:themeColor="text1" w:themeTint="BF"/>
       <w:szCs w:val="20"/>
     </w:rPr>
   </w:style>
@@ -5927,7 +3976,6 @@
       <w:ind w:left="360"/>
     </w:pPr>
     <w:rPr>
-      <w:color w:val="404040" w:themeColor="text1" w:themeTint="BF"/>
       <w:szCs w:val="16"/>
     </w:rPr>
   </w:style>
@@ -5943,7 +3991,6 @@
     </w:pPr>
     <w:rPr>
       <w:rFonts w:ascii="Consolas" w:hAnsi="Consolas"/>
-      <w:color w:val="404040" w:themeColor="text1" w:themeTint="BF"/>
       <w:szCs w:val="20"/>
     </w:rPr>
   </w:style>
@@ -5957,7 +4004,6 @@
       <w:spacing w:before="100" w:beforeAutospacing="1" w:after="100" w:afterAutospacing="1"/>
     </w:pPr>
     <w:rPr>
-      <w:color w:val="404040" w:themeColor="text1" w:themeTint="BF"/>
       <w:sz w:val="24"/>
     </w:rPr>
   </w:style>
@@ -6002,7 +4048,6 @@
     <w:rPr>
       <w:b/>
       <w:bCs/>
-      <w:color w:val="404040" w:themeColor="text1" w:themeTint="BF"/>
     </w:rPr>
   </w:style>
   <w:style w:type="character" w:styleId="aff">
@@ -6411,9 +4456,6 @@
     <w:pPr>
       <w:ind w:firstLineChars="200" w:firstLine="420"/>
     </w:pPr>
-    <w:rPr>
-      <w:color w:val="404040" w:themeColor="text1" w:themeTint="BF"/>
-    </w:rPr>
   </w:style>
 </w:styles>
 </file>
@@ -6622,6 +4664,7 @@
     <w:rsid w:val="00C15BE1"/>
     <w:rsid w:val="00C84BF9"/>
     <w:rsid w:val="00E34158"/>
+    <w:rsid w:val="00EF74DD"/>
     <w:rsid w:val="00F83EAD"/>
   </w:rsids>
   <m:mathPr>
@@ -7354,10 +5397,6 @@
 </file>
 
 <file path=customXml/item1.xml><?xml version="1.0" encoding="utf-8"?>
-<b:Sources xmlns:b="http://schemas.openxmlformats.org/officeDocument/2006/bibliography" xmlns="http://schemas.openxmlformats.org/officeDocument/2006/bibliography" SelectedStyle="\APASixthEditionOfficeOnline.xsl" StyleName="APA" Version="6"/>
-</file>
-
-<file path=customXml/item2.xml><?xml version="1.0" encoding="utf-8"?>
 <s:customData xmlns="http://www.wps.cn/officeDocument/2013/wpsCustomData" xmlns:s="http://www.wps.cn/officeDocument/2013/wpsCustomData">
   <customSectProps>
     <customSectPr/>
@@ -7365,18 +5404,22 @@
 </s:customData>
 </file>
 
+<file path=customXml/item2.xml><?xml version="1.0" encoding="utf-8"?>
+<b:Sources xmlns:b="http://schemas.openxmlformats.org/officeDocument/2006/bibliography" xmlns="http://schemas.openxmlformats.org/officeDocument/2006/bibliography" SelectedStyle="\APASixthEditionOfficeOnline.xsl" StyleName="APA" Version="6"/>
+</file>
+
 <file path=customXml/itemProps1.xml><?xml version="1.0" encoding="utf-8"?>
+<ds:datastoreItem xmlns:ds="http://schemas.openxmlformats.org/officeDocument/2006/customXml" ds:itemID="{B1977F7D-205B-4081-913C-38D41E755F92}">
+  <ds:schemaRefs>
+    <ds:schemaRef ds:uri="http://www.wps.cn/officeDocument/2013/wpsCustomData"/>
+  </ds:schemaRefs>
+</ds:datastoreItem>
+</file>
+
+<file path=customXml/itemProps2.xml><?xml version="1.0" encoding="utf-8"?>
 <ds:datastoreItem xmlns:ds="http://schemas.openxmlformats.org/officeDocument/2006/customXml" ds:itemID="{D58605B7-8491-4CD8-A238-2E1C75D440DA}">
   <ds:schemaRefs>
     <ds:schemaRef ds:uri="http://schemas.openxmlformats.org/officeDocument/2006/bibliography"/>
   </ds:schemaRefs>
 </ds:datastoreItem>
-</file>
-
-<file path=customXml/itemProps2.xml><?xml version="1.0" encoding="utf-8"?>
-<ds:datastoreItem xmlns:ds="http://schemas.openxmlformats.org/officeDocument/2006/customXml" ds:itemID="{B1977F7D-205B-4081-913C-38D41E755F92}">
-  <ds:schemaRefs>
-    <ds:schemaRef ds:uri="http://www.wps.cn/officeDocument/2013/wpsCustomData"/>
-  </ds:schemaRefs>
-</ds:datastoreItem>
 </file>